--- a/Lab Files/Lab 20 - SPFx Webpart with.docx
+++ b/Lab Files/Lab 20 - SPFx Webpart with.docx
@@ -3,14 +3,5498 @@
 <w:document xmlns:wpc="http://schemas.microsoft.com/office/word/2010/wordprocessingCanvas" xmlns:cx="http://schemas.microsoft.com/office/drawing/2014/chartex" xmlns:cx1="http://schemas.microsoft.com/office/drawing/2015/9/8/chartex" xmlns:cx2="http://schemas.microsoft.com/office/drawing/2015/10/21/chartex" xmlns:cx3="http://schemas.microsoft.com/office/drawing/2016/5/9/chartex" xmlns:cx4="http://schemas.microsoft.com/office/drawing/2016/5/10/chartex" xmlns:cx5="http://schemas.microsoft.com/office/drawing/2016/5/11/chartex" xmlns:cx6="http://schemas.microsoft.com/office/drawing/2016/5/12/chartex" xmlns:cx7="http://schemas.microsoft.com/office/drawing/2016/5/13/chartex" xmlns:cx8="http://schemas.microsoft.com/office/drawing/2016/5/14/chartex" xmlns:mc="http://schemas.openxmlformats.org/markup-compatibility/2006" xmlns:aink="http://schemas.microsoft.com/office/drawing/2016/ink" xmlns:am3d="http://schemas.microsoft.com/office/drawing/2017/model3d" xmlns:o="urn:schemas-microsoft-com:office:office" xmlns:r="http://schemas.openxmlformats.org/officeDocument/2006/relationships" xmlns:m="http://schemas.openxmlformats.org/officeDocument/2006/math" xmlns:v="urn:schemas-microsoft-com:vml" xmlns:wp14="http://schemas.microsoft.com/office/word/2010/wordprocessingDrawing" xmlns:wp="http://schemas.openxmlformats.org/drawingml/2006/wordprocessingDrawing" xmlns:w10="urn:schemas-microsoft-com:office:word" xmlns:w="http://schemas.openxmlformats.org/wordprocessingml/2006/main" xmlns:w14="http://schemas.microsoft.com/office/word/2010/wordml" xmlns:w15="http://schemas.microsoft.com/office/word/2012/wordml" xmlns:w16cid="http://schemas.microsoft.com/office/word/2016/wordml/cid" xmlns:w16se="http://schemas.microsoft.com/office/word/2015/wordml/symex" xmlns:wpg="http://schemas.microsoft.com/office/word/2010/wordprocessingGroup" xmlns:wpi="http://schemas.microsoft.com/office/word/2010/wordprocessingInk" xmlns:wne="http://schemas.microsoft.com/office/word/2006/wordml" xmlns:wps="http://schemas.microsoft.com/office/word/2010/wordprocessingShape" mc:Ignorable="w14 w15 w16se w16cid wp14">
   <w:body>
     <w:p>
-      <w:r>
+      <w:pPr>
+        <w:rPr>
+          <w:b/>
+          <w:bCs/>
+          <w:sz w:val="36"/>
+          <w:szCs w:val="36"/>
+          <w:u w:val="single"/>
+        </w:rPr>
+      </w:pPr>
+      <w:r>
+        <w:rPr>
+          <w:b/>
+          <w:bCs/>
+          <w:sz w:val="36"/>
+          <w:szCs w:val="36"/>
+          <w:u w:val="single"/>
+        </w:rPr>
         <w:t>SPFx Webpart with @pnp Controls and @pnp SP library</w:t>
       </w:r>
     </w:p>
     <w:p>
+      <w:pPr>
+        <w:rPr>
+          <w:b/>
+          <w:bCs/>
+        </w:rPr>
+      </w:pPr>
+      <w:r>
+        <w:rPr>
+          <w:b/>
+          <w:bCs/>
+        </w:rPr>
+        <w:t>Create a SharePoint List</w:t>
+      </w:r>
+    </w:p>
+    <w:p>
+      <w:pPr>
+        <w:rPr>
+          <w:b/>
+          <w:bCs/>
+        </w:rPr>
+      </w:pPr>
+      <w:r>
+        <w:rPr>
+          <w:noProof/>
+        </w:rPr>
+        <w:drawing>
+          <wp:inline distT="0" distB="0" distL="0" distR="0" wp14:anchorId="6D5EB12B" wp14:editId="58D771EF">
+            <wp:extent cx="5731510" cy="989330"/>
+            <wp:effectExtent l="0" t="0" r="2540" b="1270"/>
+            <wp:docPr id="2" name="Picture 2"/>
+            <wp:cNvGraphicFramePr>
+              <a:graphicFrameLocks xmlns:a="http://schemas.openxmlformats.org/drawingml/2006/main" noChangeAspect="1"/>
+            </wp:cNvGraphicFramePr>
+            <a:graphic xmlns:a="http://schemas.openxmlformats.org/drawingml/2006/main">
+              <a:graphicData uri="http://schemas.openxmlformats.org/drawingml/2006/picture">
+                <pic:pic xmlns:pic="http://schemas.openxmlformats.org/drawingml/2006/picture">
+                  <pic:nvPicPr>
+                    <pic:cNvPr id="1" name=""/>
+                    <pic:cNvPicPr/>
+                  </pic:nvPicPr>
+                  <pic:blipFill>
+                    <a:blip r:embed="rId5"/>
+                    <a:stretch>
+                      <a:fillRect/>
+                    </a:stretch>
+                  </pic:blipFill>
+                  <pic:spPr>
+                    <a:xfrm>
+                      <a:off x="0" y="0"/>
+                      <a:ext cx="5731510" cy="989330"/>
+                    </a:xfrm>
+                    <a:prstGeom prst="rect">
+                      <a:avLst/>
+                    </a:prstGeom>
+                  </pic:spPr>
+                </pic:pic>
+              </a:graphicData>
+            </a:graphic>
+          </wp:inline>
+        </w:drawing>
+      </w:r>
+      <w:r>
+        <w:rPr>
+          <w:b/>
+          <w:bCs/>
+        </w:rPr>
+        <w:tab/>
+      </w:r>
+      <w:r>
+        <w:rPr>
+          <w:noProof/>
+        </w:rPr>
+        <w:drawing>
+          <wp:inline distT="0" distB="0" distL="0" distR="0" wp14:anchorId="61F753F8" wp14:editId="4FFAC5CD">
+            <wp:extent cx="4350327" cy="1653124"/>
+            <wp:effectExtent l="0" t="0" r="0" b="4445"/>
+            <wp:docPr id="3" name="Picture 3"/>
+            <wp:cNvGraphicFramePr>
+              <a:graphicFrameLocks xmlns:a="http://schemas.openxmlformats.org/drawingml/2006/main" noChangeAspect="1"/>
+            </wp:cNvGraphicFramePr>
+            <a:graphic xmlns:a="http://schemas.openxmlformats.org/drawingml/2006/main">
+              <a:graphicData uri="http://schemas.openxmlformats.org/drawingml/2006/picture">
+                <pic:pic xmlns:pic="http://schemas.openxmlformats.org/drawingml/2006/picture">
+                  <pic:nvPicPr>
+                    <pic:cNvPr id="1" name=""/>
+                    <pic:cNvPicPr/>
+                  </pic:nvPicPr>
+                  <pic:blipFill>
+                    <a:blip r:embed="rId6"/>
+                    <a:stretch>
+                      <a:fillRect/>
+                    </a:stretch>
+                  </pic:blipFill>
+                  <pic:spPr>
+                    <a:xfrm>
+                      <a:off x="0" y="0"/>
+                      <a:ext cx="4360068" cy="1656826"/>
+                    </a:xfrm>
+                    <a:prstGeom prst="rect">
+                      <a:avLst/>
+                    </a:prstGeom>
+                  </pic:spPr>
+                </pic:pic>
+              </a:graphicData>
+            </a:graphic>
+          </wp:inline>
+        </w:drawing>
+      </w:r>
+    </w:p>
+    <w:p>
+      <w:pPr>
+        <w:rPr>
+          <w:b/>
+          <w:bCs/>
+        </w:rPr>
+      </w:pPr>
+      <w:r>
+        <w:rPr>
+          <w:b/>
+          <w:bCs/>
+        </w:rPr>
+        <w:t>Create a new web part project</w:t>
+      </w:r>
+    </w:p>
+    <w:p>
+      <w:pPr>
+        <w:pStyle w:val="ListParagraph"/>
+        <w:numPr>
+          <w:ilvl w:val="0"/>
+          <w:numId w:val="2"/>
+        </w:numPr>
+      </w:pPr>
+      <w:r>
+        <w:t xml:space="preserve">Navigate to your </w:t>
+      </w:r>
+      <w:r>
+        <w:t>favourite</w:t>
+      </w:r>
+      <w:r>
+        <w:t xml:space="preserve"> folder</w:t>
+      </w:r>
+    </w:p>
+    <w:p>
+      <w:pPr>
+        <w:pStyle w:val="ListParagraph"/>
+        <w:numPr>
+          <w:ilvl w:val="0"/>
+          <w:numId w:val="2"/>
+        </w:numPr>
+      </w:pPr>
+      <w:r>
+        <w:t>create new folder</w:t>
+      </w:r>
+    </w:p>
+    <w:p>
+      <w:pPr>
+        <w:pStyle w:val="ListParagraph"/>
+        <w:numPr>
+          <w:ilvl w:val="0"/>
+          <w:numId w:val="2"/>
+        </w:numPr>
+      </w:pPr>
+      <w:r>
+        <w:t>move to newly cerated folder</w:t>
+      </w:r>
+    </w:p>
+    <w:p>
+      <w:pPr>
+        <w:pStyle w:val="ListParagraph"/>
+        <w:numPr>
+          <w:ilvl w:val="0"/>
+          <w:numId w:val="2"/>
+        </w:numPr>
+      </w:pPr>
+      <w:r>
+        <w:t>Open Command prompt and run following comment to create a new web part by running the Yeoman SharePoint Generator</w:t>
+      </w:r>
+    </w:p>
+    <w:p>
+      <w:pPr>
+        <w:pStyle w:val="ListParagraph"/>
+        <w:numPr>
+          <w:ilvl w:val="2"/>
+          <w:numId w:val="2"/>
+        </w:numPr>
+      </w:pPr>
+      <w:r>
+        <w:t>yo @microsoft/sharepoint</w:t>
+      </w:r>
+    </w:p>
+    <w:p>
+      <w:pPr>
+        <w:pStyle w:val="ListParagraph"/>
+        <w:numPr>
+          <w:ilvl w:val="0"/>
+          <w:numId w:val="2"/>
+        </w:numPr>
+      </w:pPr>
+      <w:r>
+        <w:t>When prompted:</w:t>
+      </w:r>
+    </w:p>
+    <w:p>
+      <w:pPr>
+        <w:pStyle w:val="ListParagraph"/>
+        <w:numPr>
+          <w:ilvl w:val="0"/>
+          <w:numId w:val="2"/>
+        </w:numPr>
+      </w:pPr>
+      <w:r>
+        <w:t>Enter the webpart name as your solution name, and then select Enter.</w:t>
+      </w:r>
+    </w:p>
+    <w:p>
+      <w:r>
+        <w:rPr>
+          <w:noProof/>
+        </w:rPr>
+        <w:drawing>
+          <wp:inline distT="0" distB="0" distL="0" distR="0" wp14:anchorId="15B318A9" wp14:editId="685844AA">
+            <wp:extent cx="5731510" cy="1202055"/>
+            <wp:effectExtent l="0" t="0" r="2540" b="0"/>
+            <wp:docPr id="1" name="Picture 1"/>
+            <wp:cNvGraphicFramePr>
+              <a:graphicFrameLocks xmlns:a="http://schemas.openxmlformats.org/drawingml/2006/main" noChangeAspect="1"/>
+            </wp:cNvGraphicFramePr>
+            <a:graphic xmlns:a="http://schemas.openxmlformats.org/drawingml/2006/main">
+              <a:graphicData uri="http://schemas.openxmlformats.org/drawingml/2006/picture">
+                <pic:pic xmlns:pic="http://schemas.openxmlformats.org/drawingml/2006/picture">
+                  <pic:nvPicPr>
+                    <pic:cNvPr id="1" name=""/>
+                    <pic:cNvPicPr/>
+                  </pic:nvPicPr>
+                  <pic:blipFill>
+                    <a:blip r:embed="rId7"/>
+                    <a:stretch>
+                      <a:fillRect/>
+                    </a:stretch>
+                  </pic:blipFill>
+                  <pic:spPr>
+                    <a:xfrm>
+                      <a:off x="0" y="0"/>
+                      <a:ext cx="5731510" cy="1202055"/>
+                    </a:xfrm>
+                    <a:prstGeom prst="rect">
+                      <a:avLst/>
+                    </a:prstGeom>
+                  </pic:spPr>
+                </pic:pic>
+              </a:graphicData>
+            </a:graphic>
+          </wp:inline>
+        </w:drawing>
+      </w:r>
+    </w:p>
+    <w:p>
+      <w:pPr>
+        <w:rPr>
+          <w:rFonts w:ascii="Georgia" w:hAnsi="Georgia"/>
+          <w:color w:val="333A42"/>
+          <w:sz w:val="23"/>
+          <w:szCs w:val="23"/>
+          <w:shd w:val="clear" w:color="auto" w:fill="FFFFFF"/>
+        </w:rPr>
+      </w:pPr>
+      <w:r>
+        <w:rPr>
+          <w:rFonts w:ascii="Georgia" w:hAnsi="Georgia"/>
+          <w:color w:val="333A42"/>
+          <w:sz w:val="23"/>
+          <w:szCs w:val="23"/>
+          <w:shd w:val="clear" w:color="auto" w:fill="FFFFFF"/>
+        </w:rPr>
+        <w:t>Install the library and required dependencies</w:t>
+      </w:r>
+      <w:r>
+        <w:rPr>
+          <w:rFonts w:ascii="Georgia" w:hAnsi="Georgia"/>
+          <w:color w:val="333A42"/>
+          <w:sz w:val="23"/>
+          <w:szCs w:val="23"/>
+          <w:shd w:val="clear" w:color="auto" w:fill="FFFFFF"/>
+        </w:rPr>
+        <w:t xml:space="preserve"> for pnp controls and library</w:t>
+      </w:r>
+    </w:p>
+    <w:p>
+      <w:pPr>
+        <w:pStyle w:val="ListParagraph"/>
+        <w:numPr>
+          <w:ilvl w:val="0"/>
+          <w:numId w:val="3"/>
+        </w:numPr>
+      </w:pPr>
+      <w:r>
+        <w:t>npm install @pnp/sp --save</w:t>
+      </w:r>
+    </w:p>
+    <w:p>
+      <w:pPr>
+        <w:pStyle w:val="ListParagraph"/>
+        <w:numPr>
+          <w:ilvl w:val="0"/>
+          <w:numId w:val="3"/>
+        </w:numPr>
+      </w:pPr>
+      <w:r>
+        <w:t>npm install @pnp/spfx-controls-react --save --save-exact</w:t>
+      </w:r>
+    </w:p>
+    <w:p>
+      <w:pPr>
+        <w:pStyle w:val="ListParagraph"/>
+        <w:numPr>
+          <w:ilvl w:val="0"/>
+          <w:numId w:val="3"/>
+        </w:numPr>
+      </w:pPr>
+      <w:r>
+        <w:t xml:space="preserve">npm install moment </w:t>
+      </w:r>
+      <w:r>
+        <w:t>–</w:t>
+      </w:r>
+      <w:r>
+        <w:t>save</w:t>
+      </w:r>
+    </w:p>
+    <w:p>
+      <w:r>
+        <w:t>Open the project in visual studio code</w:t>
+      </w:r>
+    </w:p>
+    <w:p>
+      <w:pPr>
+        <w:pStyle w:val="ListParagraph"/>
+        <w:numPr>
+          <w:ilvl w:val="0"/>
+          <w:numId w:val="3"/>
+        </w:numPr>
+        <w:rPr>
+          <w:b/>
+          <w:bCs/>
+        </w:rPr>
+      </w:pPr>
+      <w:r>
+        <w:rPr>
+          <w:b/>
+          <w:bCs/>
+        </w:rPr>
+        <w:t>code .</w:t>
+      </w:r>
+    </w:p>
+    <w:p>
+      <w:pPr>
+        <w:shd w:val="clear" w:color="auto" w:fill="FFFFFF"/>
+        <w:spacing w:line="285" w:lineRule="atLeast"/>
+        <w:rPr>
+          <w:rFonts w:ascii="Consolas" w:eastAsia="Times New Roman" w:hAnsi="Consolas" w:cs="Times New Roman"/>
+          <w:color w:val="000000"/>
+          <w:sz w:val="21"/>
+          <w:szCs w:val="21"/>
+          <w:lang w:eastAsia="en-GB"/>
+        </w:rPr>
+      </w:pPr>
+      <w:r>
+        <w:t xml:space="preserve">Then open </w:t>
+      </w:r>
+      <w:r>
+        <w:t>SpfxpnpcontrolsWebPart.ts</w:t>
+      </w:r>
+      <w:r>
+        <w:t xml:space="preserve"> file </w:t>
+      </w:r>
+      <w:r>
+        <w:t xml:space="preserve">and </w:t>
+      </w:r>
+      <w:r>
+        <w:rPr>
+          <w:rFonts w:ascii="Consolas" w:eastAsia="Times New Roman" w:hAnsi="Consolas" w:cs="Times New Roman"/>
+          <w:color w:val="000000"/>
+          <w:sz w:val="21"/>
+          <w:szCs w:val="21"/>
+          <w:lang w:eastAsia="en-GB"/>
+        </w:rPr>
+        <w:t xml:space="preserve">add </w:t>
+      </w:r>
+      <w:r>
+        <w:rPr>
+          <w:rFonts w:ascii="Consolas" w:eastAsia="Times New Roman" w:hAnsi="Consolas" w:cs="Times New Roman"/>
+          <w:color w:val="000000"/>
+          <w:sz w:val="21"/>
+          <w:szCs w:val="21"/>
+          <w:lang w:eastAsia="en-GB"/>
+        </w:rPr>
+        <w:t>context:</w:t>
+      </w:r>
+      <w:r>
+        <w:rPr>
+          <w:rFonts w:ascii="Consolas" w:eastAsia="Times New Roman" w:hAnsi="Consolas" w:cs="Times New Roman"/>
+          <w:color w:val="0000FF"/>
+          <w:sz w:val="21"/>
+          <w:szCs w:val="21"/>
+          <w:lang w:eastAsia="en-GB"/>
+        </w:rPr>
+        <w:t>this</w:t>
+      </w:r>
+      <w:r>
+        <w:rPr>
+          <w:rFonts w:ascii="Consolas" w:eastAsia="Times New Roman" w:hAnsi="Consolas" w:cs="Times New Roman"/>
+          <w:color w:val="000000"/>
+          <w:sz w:val="21"/>
+          <w:szCs w:val="21"/>
+          <w:lang w:eastAsia="en-GB"/>
+        </w:rPr>
+        <w:t>.context</w:t>
+      </w:r>
+      <w:r>
+        <w:rPr>
+          <w:rFonts w:ascii="Consolas" w:eastAsia="Times New Roman" w:hAnsi="Consolas" w:cs="Times New Roman"/>
+          <w:color w:val="000000"/>
+          <w:sz w:val="21"/>
+          <w:szCs w:val="21"/>
+          <w:lang w:eastAsia="en-GB"/>
+        </w:rPr>
+        <w:t xml:space="preserve"> </w:t>
+      </w:r>
+      <w:r>
+        <w:rPr>
+          <w:rFonts w:ascii="Consolas" w:eastAsia="Times New Roman" w:hAnsi="Consolas" w:cs="Times New Roman"/>
+          <w:color w:val="000000"/>
+          <w:sz w:val="21"/>
+          <w:szCs w:val="21"/>
+          <w:lang w:eastAsia="en-GB"/>
+        </w:rPr>
+        <w:t>in render method.</w:t>
+      </w:r>
+    </w:p>
+    <w:p>
+      <w:r>
+        <w:t xml:space="preserve">Then </w:t>
+      </w:r>
+      <w:r>
+        <w:t>N</w:t>
+      </w:r>
+      <w:r>
+        <w:t>avigate to .\src</w:t>
+      </w:r>
+      <w:r>
+        <w:t>webparts\spfxpnpcontrols\components\</w:t>
+      </w:r>
+      <w:r>
+        <w:t>ISpfxpnpcontrolsProps.ts</w:t>
+      </w:r>
+    </w:p>
+    <w:p>
+      <w:r>
+        <w:lastRenderedPageBreak/>
+        <w:t>Add context</w:t>
+      </w:r>
+    </w:p>
+    <w:p>
+      <w:pPr>
+        <w:shd w:val="clear" w:color="auto" w:fill="FFFFFF"/>
+        <w:spacing w:after="0" w:line="285" w:lineRule="atLeast"/>
+        <w:rPr>
+          <w:rFonts w:ascii="Consolas" w:eastAsia="Times New Roman" w:hAnsi="Consolas" w:cs="Times New Roman"/>
+          <w:color w:val="000000"/>
+          <w:sz w:val="21"/>
+          <w:szCs w:val="21"/>
+          <w:lang w:eastAsia="en-GB"/>
+        </w:rPr>
+      </w:pPr>
+      <w:r>
+        <w:rPr>
+          <w:rFonts w:ascii="Consolas" w:eastAsia="Times New Roman" w:hAnsi="Consolas" w:cs="Times New Roman"/>
+          <w:color w:val="0000FF"/>
+          <w:sz w:val="21"/>
+          <w:szCs w:val="21"/>
+          <w:lang w:eastAsia="en-GB"/>
+        </w:rPr>
+        <w:t>import</w:t>
+      </w:r>
+      <w:r>
+        <w:rPr>
+          <w:rFonts w:ascii="Consolas" w:eastAsia="Times New Roman" w:hAnsi="Consolas" w:cs="Times New Roman"/>
+          <w:color w:val="000000"/>
+          <w:sz w:val="21"/>
+          <w:szCs w:val="21"/>
+          <w:lang w:eastAsia="en-GB"/>
+        </w:rPr>
+        <w:t> { WebPartContext } </w:t>
+      </w:r>
+      <w:r>
+        <w:rPr>
+          <w:rFonts w:ascii="Consolas" w:eastAsia="Times New Roman" w:hAnsi="Consolas" w:cs="Times New Roman"/>
+          <w:color w:val="0000FF"/>
+          <w:sz w:val="21"/>
+          <w:szCs w:val="21"/>
+          <w:lang w:eastAsia="en-GB"/>
+        </w:rPr>
+        <w:t>from</w:t>
+      </w:r>
+      <w:r>
+        <w:rPr>
+          <w:rFonts w:ascii="Consolas" w:eastAsia="Times New Roman" w:hAnsi="Consolas" w:cs="Times New Roman"/>
+          <w:color w:val="000000"/>
+          <w:sz w:val="21"/>
+          <w:szCs w:val="21"/>
+          <w:lang w:eastAsia="en-GB"/>
+        </w:rPr>
+        <w:t> </w:t>
+      </w:r>
+      <w:r>
+        <w:rPr>
+          <w:rFonts w:ascii="Consolas" w:eastAsia="Times New Roman" w:hAnsi="Consolas" w:cs="Times New Roman"/>
+          <w:color w:val="A31515"/>
+          <w:sz w:val="21"/>
+          <w:szCs w:val="21"/>
+          <w:lang w:eastAsia="en-GB"/>
+        </w:rPr>
+        <w:t>"@microsoft/sp-webpart-base"</w:t>
+      </w:r>
+      <w:r>
+        <w:rPr>
+          <w:rFonts w:ascii="Consolas" w:eastAsia="Times New Roman" w:hAnsi="Consolas" w:cs="Times New Roman"/>
+          <w:color w:val="000000"/>
+          <w:sz w:val="21"/>
+          <w:szCs w:val="21"/>
+          <w:lang w:eastAsia="en-GB"/>
+        </w:rPr>
+        <w:t>;</w:t>
+      </w:r>
+    </w:p>
+    <w:p>
+      <w:pPr>
+        <w:shd w:val="clear" w:color="auto" w:fill="FFFFFF"/>
+        <w:spacing w:after="0" w:line="285" w:lineRule="atLeast"/>
+        <w:rPr>
+          <w:rFonts w:ascii="Consolas" w:eastAsia="Times New Roman" w:hAnsi="Consolas" w:cs="Times New Roman"/>
+          <w:color w:val="000000"/>
+          <w:sz w:val="21"/>
+          <w:szCs w:val="21"/>
+          <w:lang w:eastAsia="en-GB"/>
+        </w:rPr>
+      </w:pPr>
+      <w:r>
+        <w:rPr>
+          <w:rFonts w:ascii="Consolas" w:eastAsia="Times New Roman" w:hAnsi="Consolas" w:cs="Times New Roman"/>
+          <w:color w:val="0000FF"/>
+          <w:sz w:val="21"/>
+          <w:szCs w:val="21"/>
+          <w:lang w:eastAsia="en-GB"/>
+        </w:rPr>
+        <w:t>export</w:t>
+      </w:r>
+      <w:r>
+        <w:rPr>
+          <w:rFonts w:ascii="Consolas" w:eastAsia="Times New Roman" w:hAnsi="Consolas" w:cs="Times New Roman"/>
+          <w:color w:val="000000"/>
+          <w:sz w:val="21"/>
+          <w:szCs w:val="21"/>
+          <w:lang w:eastAsia="en-GB"/>
+        </w:rPr>
+        <w:t> </w:t>
+      </w:r>
+      <w:r>
+        <w:rPr>
+          <w:rFonts w:ascii="Consolas" w:eastAsia="Times New Roman" w:hAnsi="Consolas" w:cs="Times New Roman"/>
+          <w:color w:val="0000FF"/>
+          <w:sz w:val="21"/>
+          <w:szCs w:val="21"/>
+          <w:lang w:eastAsia="en-GB"/>
+        </w:rPr>
+        <w:t>interface</w:t>
+      </w:r>
+      <w:r>
+        <w:rPr>
+          <w:rFonts w:ascii="Consolas" w:eastAsia="Times New Roman" w:hAnsi="Consolas" w:cs="Times New Roman"/>
+          <w:color w:val="000000"/>
+          <w:sz w:val="21"/>
+          <w:szCs w:val="21"/>
+          <w:lang w:eastAsia="en-GB"/>
+        </w:rPr>
+        <w:t> ISpfxpnpcontrolsProps {</w:t>
+      </w:r>
+    </w:p>
+    <w:p>
+      <w:pPr>
+        <w:shd w:val="clear" w:color="auto" w:fill="FFFFFF"/>
+        <w:spacing w:after="0" w:line="285" w:lineRule="atLeast"/>
+        <w:rPr>
+          <w:rFonts w:ascii="Consolas" w:eastAsia="Times New Roman" w:hAnsi="Consolas" w:cs="Times New Roman"/>
+          <w:color w:val="000000"/>
+          <w:sz w:val="21"/>
+          <w:szCs w:val="21"/>
+          <w:lang w:eastAsia="en-GB"/>
+        </w:rPr>
+      </w:pPr>
+      <w:r>
+        <w:rPr>
+          <w:rFonts w:ascii="Consolas" w:eastAsia="Times New Roman" w:hAnsi="Consolas" w:cs="Times New Roman"/>
+          <w:color w:val="000000"/>
+          <w:sz w:val="21"/>
+          <w:szCs w:val="21"/>
+          <w:lang w:eastAsia="en-GB"/>
+        </w:rPr>
+        <w:t>  description: string;</w:t>
+      </w:r>
+    </w:p>
+    <w:p>
+      <w:pPr>
+        <w:shd w:val="clear" w:color="auto" w:fill="FFFFFF"/>
+        <w:spacing w:after="0" w:line="285" w:lineRule="atLeast"/>
+        <w:rPr>
+          <w:rFonts w:ascii="Consolas" w:eastAsia="Times New Roman" w:hAnsi="Consolas" w:cs="Times New Roman"/>
+          <w:color w:val="000000"/>
+          <w:sz w:val="21"/>
+          <w:szCs w:val="21"/>
+          <w:lang w:eastAsia="en-GB"/>
+        </w:rPr>
+      </w:pPr>
+      <w:r>
+        <w:rPr>
+          <w:rFonts w:ascii="Consolas" w:eastAsia="Times New Roman" w:hAnsi="Consolas" w:cs="Times New Roman"/>
+          <w:color w:val="000000"/>
+          <w:sz w:val="21"/>
+          <w:szCs w:val="21"/>
+          <w:lang w:eastAsia="en-GB"/>
+        </w:rPr>
+        <w:t>  context:WebPartContext;</w:t>
+      </w:r>
+    </w:p>
+    <w:p>
+      <w:pPr>
+        <w:shd w:val="clear" w:color="auto" w:fill="FFFFFF"/>
+        <w:spacing w:after="0" w:line="285" w:lineRule="atLeast"/>
+        <w:rPr>
+          <w:rFonts w:ascii="Consolas" w:eastAsia="Times New Roman" w:hAnsi="Consolas" w:cs="Times New Roman"/>
+          <w:color w:val="000000"/>
+          <w:sz w:val="21"/>
+          <w:szCs w:val="21"/>
+          <w:lang w:eastAsia="en-GB"/>
+        </w:rPr>
+      </w:pPr>
+      <w:r>
+        <w:rPr>
+          <w:rFonts w:ascii="Consolas" w:eastAsia="Times New Roman" w:hAnsi="Consolas" w:cs="Times New Roman"/>
+          <w:color w:val="000000"/>
+          <w:sz w:val="21"/>
+          <w:szCs w:val="21"/>
+          <w:lang w:eastAsia="en-GB"/>
+        </w:rPr>
+        <w:t>}</w:t>
+      </w:r>
+    </w:p>
+    <w:p/>
+    <w:p>
+      <w:r>
+        <w:t xml:space="preserve">Create a new file to manage state </w:t>
+      </w:r>
+      <w:r>
+        <w:t>ISpfxpnpcontrols</w:t>
+      </w:r>
+      <w:r>
+        <w:t>State</w:t>
+      </w:r>
+      <w:r>
+        <w:t>.ts</w:t>
+      </w:r>
+      <w:r>
+        <w:t xml:space="preserve"> under components folder </w:t>
+      </w:r>
+      <w:r>
+        <w:t>.\srcwebparts\spfxpnpcontrols\components\</w:t>
+      </w:r>
+      <w:r>
+        <w:t xml:space="preserve"> and add below code </w:t>
+      </w:r>
+    </w:p>
+    <w:p/>
+    <w:p>
+      <w:pPr>
+        <w:shd w:val="clear" w:color="auto" w:fill="FFFFFF"/>
+        <w:spacing w:after="0" w:line="285" w:lineRule="atLeast"/>
+        <w:rPr>
+          <w:rFonts w:ascii="Consolas" w:eastAsia="Times New Roman" w:hAnsi="Consolas" w:cs="Times New Roman"/>
+          <w:color w:val="000000"/>
+          <w:sz w:val="21"/>
+          <w:szCs w:val="21"/>
+          <w:lang w:eastAsia="en-GB"/>
+        </w:rPr>
+      </w:pPr>
+      <w:r>
+        <w:rPr>
+          <w:rFonts w:ascii="Consolas" w:eastAsia="Times New Roman" w:hAnsi="Consolas" w:cs="Times New Roman"/>
+          <w:color w:val="0000FF"/>
+          <w:sz w:val="21"/>
+          <w:szCs w:val="21"/>
+          <w:lang w:eastAsia="en-GB"/>
+        </w:rPr>
+        <w:t>import</w:t>
+      </w:r>
+      <w:r>
+        <w:rPr>
+          <w:rFonts w:ascii="Consolas" w:eastAsia="Times New Roman" w:hAnsi="Consolas" w:cs="Times New Roman"/>
+          <w:color w:val="000000"/>
+          <w:sz w:val="21"/>
+          <w:szCs w:val="21"/>
+          <w:lang w:eastAsia="en-GB"/>
+        </w:rPr>
+        <w:t> { IViewField } </w:t>
+      </w:r>
+      <w:r>
+        <w:rPr>
+          <w:rFonts w:ascii="Consolas" w:eastAsia="Times New Roman" w:hAnsi="Consolas" w:cs="Times New Roman"/>
+          <w:color w:val="0000FF"/>
+          <w:sz w:val="21"/>
+          <w:szCs w:val="21"/>
+          <w:lang w:eastAsia="en-GB"/>
+        </w:rPr>
+        <w:t>from</w:t>
+      </w:r>
+      <w:r>
+        <w:rPr>
+          <w:rFonts w:ascii="Consolas" w:eastAsia="Times New Roman" w:hAnsi="Consolas" w:cs="Times New Roman"/>
+          <w:color w:val="000000"/>
+          <w:sz w:val="21"/>
+          <w:szCs w:val="21"/>
+          <w:lang w:eastAsia="en-GB"/>
+        </w:rPr>
+        <w:t> </w:t>
+      </w:r>
+      <w:r>
+        <w:rPr>
+          <w:rFonts w:ascii="Consolas" w:eastAsia="Times New Roman" w:hAnsi="Consolas" w:cs="Times New Roman"/>
+          <w:color w:val="A31515"/>
+          <w:sz w:val="21"/>
+          <w:szCs w:val="21"/>
+          <w:lang w:eastAsia="en-GB"/>
+        </w:rPr>
+        <w:t>"@pnp/spfx-controls-react/lib/ListView"</w:t>
+      </w:r>
+      <w:r>
+        <w:rPr>
+          <w:rFonts w:ascii="Consolas" w:eastAsia="Times New Roman" w:hAnsi="Consolas" w:cs="Times New Roman"/>
+          <w:color w:val="000000"/>
+          <w:sz w:val="21"/>
+          <w:szCs w:val="21"/>
+          <w:lang w:eastAsia="en-GB"/>
+        </w:rPr>
+        <w:t>;</w:t>
+      </w:r>
+    </w:p>
+    <w:p>
+      <w:pPr>
+        <w:shd w:val="clear" w:color="auto" w:fill="FFFFFF"/>
+        <w:spacing w:after="0" w:line="285" w:lineRule="atLeast"/>
+        <w:rPr>
+          <w:rFonts w:ascii="Consolas" w:eastAsia="Times New Roman" w:hAnsi="Consolas" w:cs="Times New Roman"/>
+          <w:color w:val="000000"/>
+          <w:sz w:val="21"/>
+          <w:szCs w:val="21"/>
+          <w:lang w:eastAsia="en-GB"/>
+        </w:rPr>
+      </w:pPr>
+      <w:r>
+        <w:rPr>
+          <w:rFonts w:ascii="Consolas" w:eastAsia="Times New Roman" w:hAnsi="Consolas" w:cs="Times New Roman"/>
+          <w:color w:val="000000"/>
+          <w:sz w:val="21"/>
+          <w:szCs w:val="21"/>
+          <w:lang w:eastAsia="en-GB"/>
+        </w:rPr>
+        <w:t> </w:t>
+      </w:r>
+    </w:p>
+    <w:p>
+      <w:pPr>
+        <w:shd w:val="clear" w:color="auto" w:fill="FFFFFF"/>
+        <w:spacing w:after="0" w:line="285" w:lineRule="atLeast"/>
+        <w:rPr>
+          <w:rFonts w:ascii="Consolas" w:eastAsia="Times New Roman" w:hAnsi="Consolas" w:cs="Times New Roman"/>
+          <w:color w:val="000000"/>
+          <w:sz w:val="21"/>
+          <w:szCs w:val="21"/>
+          <w:lang w:eastAsia="en-GB"/>
+        </w:rPr>
+      </w:pPr>
+      <w:r>
+        <w:rPr>
+          <w:rFonts w:ascii="Consolas" w:eastAsia="Times New Roman" w:hAnsi="Consolas" w:cs="Times New Roman"/>
+          <w:color w:val="0000FF"/>
+          <w:sz w:val="21"/>
+          <w:szCs w:val="21"/>
+          <w:lang w:eastAsia="en-GB"/>
+        </w:rPr>
+        <w:t>export</w:t>
+      </w:r>
+      <w:r>
+        <w:rPr>
+          <w:rFonts w:ascii="Consolas" w:eastAsia="Times New Roman" w:hAnsi="Consolas" w:cs="Times New Roman"/>
+          <w:color w:val="000000"/>
+          <w:sz w:val="21"/>
+          <w:szCs w:val="21"/>
+          <w:lang w:eastAsia="en-GB"/>
+        </w:rPr>
+        <w:t> </w:t>
+      </w:r>
+      <w:r>
+        <w:rPr>
+          <w:rFonts w:ascii="Consolas" w:eastAsia="Times New Roman" w:hAnsi="Consolas" w:cs="Times New Roman"/>
+          <w:color w:val="0000FF"/>
+          <w:sz w:val="21"/>
+          <w:szCs w:val="21"/>
+          <w:lang w:eastAsia="en-GB"/>
+        </w:rPr>
+        <w:t>interface</w:t>
+      </w:r>
+      <w:r>
+        <w:rPr>
+          <w:rFonts w:ascii="Consolas" w:eastAsia="Times New Roman" w:hAnsi="Consolas" w:cs="Times New Roman"/>
+          <w:color w:val="000000"/>
+          <w:sz w:val="21"/>
+          <w:szCs w:val="21"/>
+          <w:lang w:eastAsia="en-GB"/>
+        </w:rPr>
+        <w:t> ISpfxpnpcontrolsState {</w:t>
+      </w:r>
+    </w:p>
+    <w:p>
+      <w:pPr>
+        <w:shd w:val="clear" w:color="auto" w:fill="FFFFFF"/>
+        <w:spacing w:after="0" w:line="285" w:lineRule="atLeast"/>
+        <w:rPr>
+          <w:rFonts w:ascii="Consolas" w:eastAsia="Times New Roman" w:hAnsi="Consolas" w:cs="Times New Roman"/>
+          <w:color w:val="000000"/>
+          <w:sz w:val="21"/>
+          <w:szCs w:val="21"/>
+          <w:lang w:eastAsia="en-GB"/>
+        </w:rPr>
+      </w:pPr>
+      <w:r>
+        <w:rPr>
+          <w:rFonts w:ascii="Consolas" w:eastAsia="Times New Roman" w:hAnsi="Consolas" w:cs="Times New Roman"/>
+          <w:color w:val="000000"/>
+          <w:sz w:val="21"/>
+          <w:szCs w:val="21"/>
+          <w:lang w:eastAsia="en-GB"/>
+        </w:rPr>
+        <w:t>  items: any[];</w:t>
+      </w:r>
+    </w:p>
+    <w:p>
+      <w:pPr>
+        <w:shd w:val="clear" w:color="auto" w:fill="FFFFFF"/>
+        <w:spacing w:after="0" w:line="285" w:lineRule="atLeast"/>
+        <w:rPr>
+          <w:rFonts w:ascii="Consolas" w:eastAsia="Times New Roman" w:hAnsi="Consolas" w:cs="Times New Roman"/>
+          <w:color w:val="000000"/>
+          <w:sz w:val="21"/>
+          <w:szCs w:val="21"/>
+          <w:lang w:eastAsia="en-GB"/>
+        </w:rPr>
+      </w:pPr>
+      <w:r>
+        <w:rPr>
+          <w:rFonts w:ascii="Consolas" w:eastAsia="Times New Roman" w:hAnsi="Consolas" w:cs="Times New Roman"/>
+          <w:color w:val="000000"/>
+          <w:sz w:val="21"/>
+          <w:szCs w:val="21"/>
+          <w:lang w:eastAsia="en-GB"/>
+        </w:rPr>
+        <w:t>  viewFields: IViewField[];</w:t>
+      </w:r>
+    </w:p>
+    <w:p>
+      <w:pPr>
+        <w:shd w:val="clear" w:color="auto" w:fill="FFFFFF"/>
+        <w:spacing w:after="0" w:line="285" w:lineRule="atLeast"/>
+        <w:rPr>
+          <w:rFonts w:ascii="Consolas" w:eastAsia="Times New Roman" w:hAnsi="Consolas" w:cs="Times New Roman"/>
+          <w:color w:val="000000"/>
+          <w:sz w:val="21"/>
+          <w:szCs w:val="21"/>
+          <w:lang w:eastAsia="en-GB"/>
+        </w:rPr>
+      </w:pPr>
+      <w:r>
+        <w:rPr>
+          <w:rFonts w:ascii="Consolas" w:eastAsia="Times New Roman" w:hAnsi="Consolas" w:cs="Times New Roman"/>
+          <w:color w:val="000000"/>
+          <w:sz w:val="21"/>
+          <w:szCs w:val="21"/>
+          <w:lang w:eastAsia="en-GB"/>
+        </w:rPr>
+        <w:t>}</w:t>
+      </w:r>
+    </w:p>
+    <w:p/>
+    <w:p>
+      <w:r>
+        <w:t xml:space="preserve">Navigate to </w:t>
+      </w:r>
+      <w:r>
+        <w:t xml:space="preserve">.\srcwebparts\spfxpnpcontrols\components\ </w:t>
+      </w:r>
+      <w:r>
+        <w:t>Spfxpnpcontrols.tsx</w:t>
+      </w:r>
+      <w:r>
+        <w:t xml:space="preserve"> file</w:t>
+      </w:r>
+    </w:p>
+    <w:p>
+      <w:r>
+        <w:t>Import below headers</w:t>
+      </w:r>
+    </w:p>
+    <w:p>
+      <w:pPr>
+        <w:shd w:val="clear" w:color="auto" w:fill="FFFFFF"/>
+        <w:spacing w:after="0" w:line="285" w:lineRule="atLeast"/>
+        <w:rPr>
+          <w:rFonts w:ascii="Consolas" w:eastAsia="Times New Roman" w:hAnsi="Consolas" w:cs="Times New Roman"/>
+          <w:color w:val="000000"/>
+          <w:sz w:val="21"/>
+          <w:szCs w:val="21"/>
+          <w:lang w:eastAsia="en-GB"/>
+        </w:rPr>
+      </w:pPr>
+      <w:r>
+        <w:rPr>
+          <w:rFonts w:ascii="Consolas" w:eastAsia="Times New Roman" w:hAnsi="Consolas" w:cs="Times New Roman"/>
+          <w:color w:val="0000FF"/>
+          <w:sz w:val="21"/>
+          <w:szCs w:val="21"/>
+          <w:lang w:eastAsia="en-GB"/>
+        </w:rPr>
+        <w:t>import</w:t>
+      </w:r>
+      <w:r>
+        <w:rPr>
+          <w:rFonts w:ascii="Consolas" w:eastAsia="Times New Roman" w:hAnsi="Consolas" w:cs="Times New Roman"/>
+          <w:color w:val="000000"/>
+          <w:sz w:val="21"/>
+          <w:szCs w:val="21"/>
+          <w:lang w:eastAsia="en-GB"/>
+        </w:rPr>
+        <w:t> { ISpfxpnpcontrolsState } </w:t>
+      </w:r>
+      <w:r>
+        <w:rPr>
+          <w:rFonts w:ascii="Consolas" w:eastAsia="Times New Roman" w:hAnsi="Consolas" w:cs="Times New Roman"/>
+          <w:color w:val="0000FF"/>
+          <w:sz w:val="21"/>
+          <w:szCs w:val="21"/>
+          <w:lang w:eastAsia="en-GB"/>
+        </w:rPr>
+        <w:t>from</w:t>
+      </w:r>
+      <w:r>
+        <w:rPr>
+          <w:rFonts w:ascii="Consolas" w:eastAsia="Times New Roman" w:hAnsi="Consolas" w:cs="Times New Roman"/>
+          <w:color w:val="000000"/>
+          <w:sz w:val="21"/>
+          <w:szCs w:val="21"/>
+          <w:lang w:eastAsia="en-GB"/>
+        </w:rPr>
+        <w:t> </w:t>
+      </w:r>
+      <w:r>
+        <w:rPr>
+          <w:rFonts w:ascii="Consolas" w:eastAsia="Times New Roman" w:hAnsi="Consolas" w:cs="Times New Roman"/>
+          <w:color w:val="A31515"/>
+          <w:sz w:val="21"/>
+          <w:szCs w:val="21"/>
+          <w:lang w:eastAsia="en-GB"/>
+        </w:rPr>
+        <w:t>'./ISpfxpnpcontrolsState'</w:t>
+      </w:r>
+      <w:r>
+        <w:rPr>
+          <w:rFonts w:ascii="Consolas" w:eastAsia="Times New Roman" w:hAnsi="Consolas" w:cs="Times New Roman"/>
+          <w:color w:val="000000"/>
+          <w:sz w:val="21"/>
+          <w:szCs w:val="21"/>
+          <w:lang w:eastAsia="en-GB"/>
+        </w:rPr>
+        <w:t>;</w:t>
+      </w:r>
+    </w:p>
+    <w:p>
+      <w:pPr>
+        <w:shd w:val="clear" w:color="auto" w:fill="FFFFFF"/>
+        <w:spacing w:after="0" w:line="285" w:lineRule="atLeast"/>
+        <w:rPr>
+          <w:rFonts w:ascii="Consolas" w:eastAsia="Times New Roman" w:hAnsi="Consolas" w:cs="Times New Roman"/>
+          <w:color w:val="000000"/>
+          <w:sz w:val="21"/>
+          <w:szCs w:val="21"/>
+          <w:lang w:eastAsia="en-GB"/>
+        </w:rPr>
+      </w:pPr>
+      <w:r>
+        <w:rPr>
+          <w:rFonts w:ascii="Consolas" w:eastAsia="Times New Roman" w:hAnsi="Consolas" w:cs="Times New Roman"/>
+          <w:color w:val="0000FF"/>
+          <w:sz w:val="21"/>
+          <w:szCs w:val="21"/>
+          <w:lang w:eastAsia="en-GB"/>
+        </w:rPr>
+        <w:t>import</w:t>
+      </w:r>
+      <w:r>
+        <w:rPr>
+          <w:rFonts w:ascii="Consolas" w:eastAsia="Times New Roman" w:hAnsi="Consolas" w:cs="Times New Roman"/>
+          <w:color w:val="000000"/>
+          <w:sz w:val="21"/>
+          <w:szCs w:val="21"/>
+          <w:lang w:eastAsia="en-GB"/>
+        </w:rPr>
+        <w:t> { ListView, IViewField, SelectionMode, GroupOrder, IGrouping } </w:t>
+      </w:r>
+      <w:r>
+        <w:rPr>
+          <w:rFonts w:ascii="Consolas" w:eastAsia="Times New Roman" w:hAnsi="Consolas" w:cs="Times New Roman"/>
+          <w:color w:val="0000FF"/>
+          <w:sz w:val="21"/>
+          <w:szCs w:val="21"/>
+          <w:lang w:eastAsia="en-GB"/>
+        </w:rPr>
+        <w:t>from</w:t>
+      </w:r>
+      <w:r>
+        <w:rPr>
+          <w:rFonts w:ascii="Consolas" w:eastAsia="Times New Roman" w:hAnsi="Consolas" w:cs="Times New Roman"/>
+          <w:color w:val="000000"/>
+          <w:sz w:val="21"/>
+          <w:szCs w:val="21"/>
+          <w:lang w:eastAsia="en-GB"/>
+        </w:rPr>
+        <w:t> </w:t>
+      </w:r>
+      <w:r>
+        <w:rPr>
+          <w:rFonts w:ascii="Consolas" w:eastAsia="Times New Roman" w:hAnsi="Consolas" w:cs="Times New Roman"/>
+          <w:color w:val="A31515"/>
+          <w:sz w:val="21"/>
+          <w:szCs w:val="21"/>
+          <w:lang w:eastAsia="en-GB"/>
+        </w:rPr>
+        <w:t>"@pnp/spfx-controls-react/lib/ListView"</w:t>
+      </w:r>
+      <w:r>
+        <w:rPr>
+          <w:rFonts w:ascii="Consolas" w:eastAsia="Times New Roman" w:hAnsi="Consolas" w:cs="Times New Roman"/>
+          <w:color w:val="000000"/>
+          <w:sz w:val="21"/>
+          <w:szCs w:val="21"/>
+          <w:lang w:eastAsia="en-GB"/>
+        </w:rPr>
+        <w:t>;</w:t>
+      </w:r>
+    </w:p>
+    <w:p>
+      <w:pPr>
+        <w:shd w:val="clear" w:color="auto" w:fill="FFFFFF"/>
+        <w:spacing w:after="0" w:line="285" w:lineRule="atLeast"/>
+        <w:rPr>
+          <w:rFonts w:ascii="Consolas" w:eastAsia="Times New Roman" w:hAnsi="Consolas" w:cs="Times New Roman"/>
+          <w:color w:val="000000"/>
+          <w:sz w:val="21"/>
+          <w:szCs w:val="21"/>
+          <w:lang w:eastAsia="en-GB"/>
+        </w:rPr>
+      </w:pPr>
+      <w:r>
+        <w:rPr>
+          <w:rFonts w:ascii="Consolas" w:eastAsia="Times New Roman" w:hAnsi="Consolas" w:cs="Times New Roman"/>
+          <w:color w:val="0000FF"/>
+          <w:sz w:val="21"/>
+          <w:szCs w:val="21"/>
+          <w:lang w:eastAsia="en-GB"/>
+        </w:rPr>
+        <w:t>import</w:t>
+      </w:r>
+      <w:r>
+        <w:rPr>
+          <w:rFonts w:ascii="Consolas" w:eastAsia="Times New Roman" w:hAnsi="Consolas" w:cs="Times New Roman"/>
+          <w:color w:val="000000"/>
+          <w:sz w:val="21"/>
+          <w:szCs w:val="21"/>
+          <w:lang w:eastAsia="en-GB"/>
+        </w:rPr>
+        <w:t> { sp } </w:t>
+      </w:r>
+      <w:r>
+        <w:rPr>
+          <w:rFonts w:ascii="Consolas" w:eastAsia="Times New Roman" w:hAnsi="Consolas" w:cs="Times New Roman"/>
+          <w:color w:val="0000FF"/>
+          <w:sz w:val="21"/>
+          <w:szCs w:val="21"/>
+          <w:lang w:eastAsia="en-GB"/>
+        </w:rPr>
+        <w:t>from</w:t>
+      </w:r>
+      <w:r>
+        <w:rPr>
+          <w:rFonts w:ascii="Consolas" w:eastAsia="Times New Roman" w:hAnsi="Consolas" w:cs="Times New Roman"/>
+          <w:color w:val="000000"/>
+          <w:sz w:val="21"/>
+          <w:szCs w:val="21"/>
+          <w:lang w:eastAsia="en-GB"/>
+        </w:rPr>
+        <w:t> </w:t>
+      </w:r>
+      <w:r>
+        <w:rPr>
+          <w:rFonts w:ascii="Consolas" w:eastAsia="Times New Roman" w:hAnsi="Consolas" w:cs="Times New Roman"/>
+          <w:color w:val="A31515"/>
+          <w:sz w:val="21"/>
+          <w:szCs w:val="21"/>
+          <w:lang w:eastAsia="en-GB"/>
+        </w:rPr>
+        <w:t>"@pnp/sp"</w:t>
+      </w:r>
+      <w:r>
+        <w:rPr>
+          <w:rFonts w:ascii="Consolas" w:eastAsia="Times New Roman" w:hAnsi="Consolas" w:cs="Times New Roman"/>
+          <w:color w:val="000000"/>
+          <w:sz w:val="21"/>
+          <w:szCs w:val="21"/>
+          <w:lang w:eastAsia="en-GB"/>
+        </w:rPr>
+        <w:t>;</w:t>
+      </w:r>
+    </w:p>
+    <w:p>
+      <w:pPr>
+        <w:shd w:val="clear" w:color="auto" w:fill="FFFFFF"/>
+        <w:spacing w:after="0" w:line="285" w:lineRule="atLeast"/>
+        <w:rPr>
+          <w:rFonts w:ascii="Consolas" w:eastAsia="Times New Roman" w:hAnsi="Consolas" w:cs="Times New Roman"/>
+          <w:color w:val="000000"/>
+          <w:sz w:val="21"/>
+          <w:szCs w:val="21"/>
+          <w:lang w:eastAsia="en-GB"/>
+        </w:rPr>
+      </w:pPr>
+      <w:r>
+        <w:rPr>
+          <w:rFonts w:ascii="Consolas" w:eastAsia="Times New Roman" w:hAnsi="Consolas" w:cs="Times New Roman"/>
+          <w:color w:val="0000FF"/>
+          <w:sz w:val="21"/>
+          <w:szCs w:val="21"/>
+          <w:lang w:eastAsia="en-GB"/>
+        </w:rPr>
+        <w:t>import</w:t>
+      </w:r>
+      <w:r>
+        <w:rPr>
+          <w:rFonts w:ascii="Consolas" w:eastAsia="Times New Roman" w:hAnsi="Consolas" w:cs="Times New Roman"/>
+          <w:color w:val="000000"/>
+          <w:sz w:val="21"/>
+          <w:szCs w:val="21"/>
+          <w:lang w:eastAsia="en-GB"/>
+        </w:rPr>
+        <w:t> { autobind } </w:t>
+      </w:r>
+      <w:r>
+        <w:rPr>
+          <w:rFonts w:ascii="Consolas" w:eastAsia="Times New Roman" w:hAnsi="Consolas" w:cs="Times New Roman"/>
+          <w:color w:val="0000FF"/>
+          <w:sz w:val="21"/>
+          <w:szCs w:val="21"/>
+          <w:lang w:eastAsia="en-GB"/>
+        </w:rPr>
+        <w:t>from</w:t>
+      </w:r>
+      <w:r>
+        <w:rPr>
+          <w:rFonts w:ascii="Consolas" w:eastAsia="Times New Roman" w:hAnsi="Consolas" w:cs="Times New Roman"/>
+          <w:color w:val="000000"/>
+          <w:sz w:val="21"/>
+          <w:szCs w:val="21"/>
+          <w:lang w:eastAsia="en-GB"/>
+        </w:rPr>
+        <w:t> </w:t>
+      </w:r>
+      <w:r>
+        <w:rPr>
+          <w:rFonts w:ascii="Consolas" w:eastAsia="Times New Roman" w:hAnsi="Consolas" w:cs="Times New Roman"/>
+          <w:color w:val="A31515"/>
+          <w:sz w:val="21"/>
+          <w:szCs w:val="21"/>
+          <w:lang w:eastAsia="en-GB"/>
+        </w:rPr>
+        <w:t>'office-ui-fabric-react/lib/Utilities'</w:t>
+      </w:r>
+      <w:r>
+        <w:rPr>
+          <w:rFonts w:ascii="Consolas" w:eastAsia="Times New Roman" w:hAnsi="Consolas" w:cs="Times New Roman"/>
+          <w:color w:val="000000"/>
+          <w:sz w:val="21"/>
+          <w:szCs w:val="21"/>
+          <w:lang w:eastAsia="en-GB"/>
+        </w:rPr>
+        <w:t>;</w:t>
+      </w:r>
+    </w:p>
+    <w:p>
+      <w:pPr>
+        <w:shd w:val="clear" w:color="auto" w:fill="FFFFFF"/>
+        <w:spacing w:after="0" w:line="285" w:lineRule="atLeast"/>
+        <w:rPr>
+          <w:rFonts w:ascii="Consolas" w:eastAsia="Times New Roman" w:hAnsi="Consolas" w:cs="Times New Roman"/>
+          <w:color w:val="000000"/>
+          <w:sz w:val="21"/>
+          <w:szCs w:val="21"/>
+          <w:lang w:eastAsia="en-GB"/>
+        </w:rPr>
+      </w:pPr>
+      <w:r>
+        <w:rPr>
+          <w:rFonts w:ascii="Consolas" w:eastAsia="Times New Roman" w:hAnsi="Consolas" w:cs="Times New Roman"/>
+          <w:color w:val="0000FF"/>
+          <w:sz w:val="21"/>
+          <w:szCs w:val="21"/>
+          <w:lang w:eastAsia="en-GB"/>
+        </w:rPr>
+        <w:t>import</w:t>
+      </w:r>
+      <w:r>
+        <w:rPr>
+          <w:rFonts w:ascii="Consolas" w:eastAsia="Times New Roman" w:hAnsi="Consolas" w:cs="Times New Roman"/>
+          <w:color w:val="000000"/>
+          <w:sz w:val="21"/>
+          <w:szCs w:val="21"/>
+          <w:lang w:eastAsia="en-GB"/>
+        </w:rPr>
+        <w:t> </w:t>
+      </w:r>
+      <w:r>
+        <w:rPr>
+          <w:rFonts w:ascii="Consolas" w:eastAsia="Times New Roman" w:hAnsi="Consolas" w:cs="Times New Roman"/>
+          <w:color w:val="A31515"/>
+          <w:sz w:val="21"/>
+          <w:szCs w:val="21"/>
+          <w:lang w:eastAsia="en-GB"/>
+        </w:rPr>
+        <w:t>"@pnp/sp/webs"</w:t>
+      </w:r>
+      <w:r>
+        <w:rPr>
+          <w:rFonts w:ascii="Consolas" w:eastAsia="Times New Roman" w:hAnsi="Consolas" w:cs="Times New Roman"/>
+          <w:color w:val="000000"/>
+          <w:sz w:val="21"/>
+          <w:szCs w:val="21"/>
+          <w:lang w:eastAsia="en-GB"/>
+        </w:rPr>
+        <w:t>;</w:t>
+      </w:r>
+    </w:p>
+    <w:p>
+      <w:pPr>
+        <w:shd w:val="clear" w:color="auto" w:fill="FFFFFF"/>
+        <w:spacing w:after="0" w:line="285" w:lineRule="atLeast"/>
+        <w:rPr>
+          <w:rFonts w:ascii="Consolas" w:eastAsia="Times New Roman" w:hAnsi="Consolas" w:cs="Times New Roman"/>
+          <w:color w:val="000000"/>
+          <w:sz w:val="21"/>
+          <w:szCs w:val="21"/>
+          <w:lang w:eastAsia="en-GB"/>
+        </w:rPr>
+      </w:pPr>
+      <w:r>
+        <w:rPr>
+          <w:rFonts w:ascii="Consolas" w:eastAsia="Times New Roman" w:hAnsi="Consolas" w:cs="Times New Roman"/>
+          <w:color w:val="0000FF"/>
+          <w:sz w:val="21"/>
+          <w:szCs w:val="21"/>
+          <w:lang w:eastAsia="en-GB"/>
+        </w:rPr>
+        <w:t>import</w:t>
+      </w:r>
+      <w:r>
+        <w:rPr>
+          <w:rFonts w:ascii="Consolas" w:eastAsia="Times New Roman" w:hAnsi="Consolas" w:cs="Times New Roman"/>
+          <w:color w:val="000000"/>
+          <w:sz w:val="21"/>
+          <w:szCs w:val="21"/>
+          <w:lang w:eastAsia="en-GB"/>
+        </w:rPr>
+        <w:t> </w:t>
+      </w:r>
+      <w:r>
+        <w:rPr>
+          <w:rFonts w:ascii="Consolas" w:eastAsia="Times New Roman" w:hAnsi="Consolas" w:cs="Times New Roman"/>
+          <w:color w:val="A31515"/>
+          <w:sz w:val="21"/>
+          <w:szCs w:val="21"/>
+          <w:lang w:eastAsia="en-GB"/>
+        </w:rPr>
+        <w:t>"@pnp/sp/lists"</w:t>
+      </w:r>
+      <w:r>
+        <w:rPr>
+          <w:rFonts w:ascii="Consolas" w:eastAsia="Times New Roman" w:hAnsi="Consolas" w:cs="Times New Roman"/>
+          <w:color w:val="000000"/>
+          <w:sz w:val="21"/>
+          <w:szCs w:val="21"/>
+          <w:lang w:eastAsia="en-GB"/>
+        </w:rPr>
+        <w:t>;</w:t>
+      </w:r>
+    </w:p>
+    <w:p>
+      <w:pPr>
+        <w:shd w:val="clear" w:color="auto" w:fill="FFFFFF"/>
+        <w:spacing w:after="0" w:line="285" w:lineRule="atLeast"/>
+        <w:rPr>
+          <w:rFonts w:ascii="Consolas" w:eastAsia="Times New Roman" w:hAnsi="Consolas" w:cs="Times New Roman"/>
+          <w:color w:val="000000"/>
+          <w:sz w:val="21"/>
+          <w:szCs w:val="21"/>
+          <w:lang w:eastAsia="en-GB"/>
+        </w:rPr>
+      </w:pPr>
+      <w:r>
+        <w:rPr>
+          <w:rFonts w:ascii="Consolas" w:eastAsia="Times New Roman" w:hAnsi="Consolas" w:cs="Times New Roman"/>
+          <w:color w:val="0000FF"/>
+          <w:sz w:val="21"/>
+          <w:szCs w:val="21"/>
+          <w:lang w:eastAsia="en-GB"/>
+        </w:rPr>
+        <w:t>import</w:t>
+      </w:r>
+      <w:r>
+        <w:rPr>
+          <w:rFonts w:ascii="Consolas" w:eastAsia="Times New Roman" w:hAnsi="Consolas" w:cs="Times New Roman"/>
+          <w:color w:val="000000"/>
+          <w:sz w:val="21"/>
+          <w:szCs w:val="21"/>
+          <w:lang w:eastAsia="en-GB"/>
+        </w:rPr>
+        <w:t> </w:t>
+      </w:r>
+      <w:r>
+        <w:rPr>
+          <w:rFonts w:ascii="Consolas" w:eastAsia="Times New Roman" w:hAnsi="Consolas" w:cs="Times New Roman"/>
+          <w:color w:val="A31515"/>
+          <w:sz w:val="21"/>
+          <w:szCs w:val="21"/>
+          <w:lang w:eastAsia="en-GB"/>
+        </w:rPr>
+        <w:t>"@pnp/sp/items"</w:t>
+      </w:r>
+      <w:r>
+        <w:rPr>
+          <w:rFonts w:ascii="Consolas" w:eastAsia="Times New Roman" w:hAnsi="Consolas" w:cs="Times New Roman"/>
+          <w:color w:val="000000"/>
+          <w:sz w:val="21"/>
+          <w:szCs w:val="21"/>
+          <w:lang w:eastAsia="en-GB"/>
+        </w:rPr>
+        <w:t>;</w:t>
+      </w:r>
+    </w:p>
+    <w:p>
+      <w:pPr>
+        <w:shd w:val="clear" w:color="auto" w:fill="FFFFFF"/>
+        <w:spacing w:after="0" w:line="285" w:lineRule="atLeast"/>
+        <w:rPr>
+          <w:rFonts w:ascii="Consolas" w:eastAsia="Times New Roman" w:hAnsi="Consolas" w:cs="Times New Roman"/>
+          <w:color w:val="000000"/>
+          <w:sz w:val="21"/>
+          <w:szCs w:val="21"/>
+          <w:lang w:eastAsia="en-GB"/>
+        </w:rPr>
+      </w:pPr>
+      <w:r>
+        <w:rPr>
+          <w:rFonts w:ascii="Consolas" w:eastAsia="Times New Roman" w:hAnsi="Consolas" w:cs="Times New Roman"/>
+          <w:color w:val="0000FF"/>
+          <w:sz w:val="21"/>
+          <w:szCs w:val="21"/>
+          <w:lang w:eastAsia="en-GB"/>
+        </w:rPr>
+        <w:t>import</w:t>
+      </w:r>
+      <w:r>
+        <w:rPr>
+          <w:rFonts w:ascii="Consolas" w:eastAsia="Times New Roman" w:hAnsi="Consolas" w:cs="Times New Roman"/>
+          <w:color w:val="000000"/>
+          <w:sz w:val="21"/>
+          <w:szCs w:val="21"/>
+          <w:lang w:eastAsia="en-GB"/>
+        </w:rPr>
+        <w:t> </w:t>
+      </w:r>
+      <w:r>
+        <w:rPr>
+          <w:rFonts w:ascii="Consolas" w:eastAsia="Times New Roman" w:hAnsi="Consolas" w:cs="Times New Roman"/>
+          <w:color w:val="0000FF"/>
+          <w:sz w:val="21"/>
+          <w:szCs w:val="21"/>
+          <w:lang w:eastAsia="en-GB"/>
+        </w:rPr>
+        <w:t>*</w:t>
+      </w:r>
+      <w:r>
+        <w:rPr>
+          <w:rFonts w:ascii="Consolas" w:eastAsia="Times New Roman" w:hAnsi="Consolas" w:cs="Times New Roman"/>
+          <w:color w:val="000000"/>
+          <w:sz w:val="21"/>
+          <w:szCs w:val="21"/>
+          <w:lang w:eastAsia="en-GB"/>
+        </w:rPr>
+        <w:t> </w:t>
+      </w:r>
+      <w:r>
+        <w:rPr>
+          <w:rFonts w:ascii="Consolas" w:eastAsia="Times New Roman" w:hAnsi="Consolas" w:cs="Times New Roman"/>
+          <w:color w:val="0000FF"/>
+          <w:sz w:val="21"/>
+          <w:szCs w:val="21"/>
+          <w:lang w:eastAsia="en-GB"/>
+        </w:rPr>
+        <w:t>as</w:t>
+      </w:r>
+      <w:r>
+        <w:rPr>
+          <w:rFonts w:ascii="Consolas" w:eastAsia="Times New Roman" w:hAnsi="Consolas" w:cs="Times New Roman"/>
+          <w:color w:val="000000"/>
+          <w:sz w:val="21"/>
+          <w:szCs w:val="21"/>
+          <w:lang w:eastAsia="en-GB"/>
+        </w:rPr>
+        <w:t> moment </w:t>
+      </w:r>
+      <w:r>
+        <w:rPr>
+          <w:rFonts w:ascii="Consolas" w:eastAsia="Times New Roman" w:hAnsi="Consolas" w:cs="Times New Roman"/>
+          <w:color w:val="0000FF"/>
+          <w:sz w:val="21"/>
+          <w:szCs w:val="21"/>
+          <w:lang w:eastAsia="en-GB"/>
+        </w:rPr>
+        <w:t>from</w:t>
+      </w:r>
+      <w:r>
+        <w:rPr>
+          <w:rFonts w:ascii="Consolas" w:eastAsia="Times New Roman" w:hAnsi="Consolas" w:cs="Times New Roman"/>
+          <w:color w:val="000000"/>
+          <w:sz w:val="21"/>
+          <w:szCs w:val="21"/>
+          <w:lang w:eastAsia="en-GB"/>
+        </w:rPr>
+        <w:t> </w:t>
+      </w:r>
+      <w:r>
+        <w:rPr>
+          <w:rFonts w:ascii="Consolas" w:eastAsia="Times New Roman" w:hAnsi="Consolas" w:cs="Times New Roman"/>
+          <w:color w:val="A31515"/>
+          <w:sz w:val="21"/>
+          <w:szCs w:val="21"/>
+          <w:lang w:eastAsia="en-GB"/>
+        </w:rPr>
+        <w:t>'moment'</w:t>
+      </w:r>
+      <w:r>
+        <w:rPr>
+          <w:rFonts w:ascii="Consolas" w:eastAsia="Times New Roman" w:hAnsi="Consolas" w:cs="Times New Roman"/>
+          <w:color w:val="000000"/>
+          <w:sz w:val="21"/>
+          <w:szCs w:val="21"/>
+          <w:lang w:eastAsia="en-GB"/>
+        </w:rPr>
+        <w:t>;</w:t>
+      </w:r>
+    </w:p>
+    <w:p/>
+    <w:p>
+      <w:r>
+        <w:t>extends below interface in the class</w:t>
+      </w:r>
+      <w:r>
+        <w:t xml:space="preserve"> </w:t>
+      </w:r>
+    </w:p>
+    <w:p>
+      <w:pPr>
+        <w:shd w:val="clear" w:color="auto" w:fill="FFFFFF"/>
+        <w:spacing w:after="0" w:line="285" w:lineRule="atLeast"/>
+        <w:rPr>
+          <w:rFonts w:ascii="Consolas" w:eastAsia="Times New Roman" w:hAnsi="Consolas" w:cs="Times New Roman"/>
+          <w:color w:val="0000FF"/>
+          <w:sz w:val="21"/>
+          <w:szCs w:val="21"/>
+          <w:lang w:eastAsia="en-GB"/>
+        </w:rPr>
+      </w:pPr>
+      <w:r>
+        <w:rPr>
+          <w:rFonts w:ascii="Consolas" w:eastAsia="Times New Roman" w:hAnsi="Consolas" w:cs="Times New Roman"/>
+          <w:color w:val="0000FF"/>
+          <w:sz w:val="21"/>
+          <w:szCs w:val="21"/>
+          <w:lang w:eastAsia="en-GB"/>
+        </w:rPr>
+        <w:t>ISpfxpnpcontrolsState</w:t>
+      </w:r>
+    </w:p>
+    <w:p/>
+    <w:p>
+      <w:r>
+        <w:t>Then add constructor</w:t>
+      </w:r>
+      <w:r>
+        <w:t xml:space="preserve"> </w:t>
+      </w:r>
+    </w:p>
+    <w:p>
+      <w:pPr>
+        <w:shd w:val="clear" w:color="auto" w:fill="FFFFFF"/>
+        <w:spacing w:after="0" w:line="285" w:lineRule="atLeast"/>
+        <w:rPr>
+          <w:rFonts w:ascii="Consolas" w:eastAsia="Times New Roman" w:hAnsi="Consolas" w:cs="Times New Roman"/>
+          <w:color w:val="000000"/>
+          <w:sz w:val="21"/>
+          <w:szCs w:val="21"/>
+          <w:lang w:eastAsia="en-GB"/>
+        </w:rPr>
+      </w:pPr>
+      <w:r>
+        <w:rPr>
+          <w:rFonts w:ascii="Consolas" w:eastAsia="Times New Roman" w:hAnsi="Consolas" w:cs="Times New Roman"/>
+          <w:color w:val="0000FF"/>
+          <w:sz w:val="21"/>
+          <w:szCs w:val="21"/>
+          <w:lang w:eastAsia="en-GB"/>
+        </w:rPr>
+        <w:t>constructor</w:t>
+      </w:r>
+      <w:r>
+        <w:rPr>
+          <w:rFonts w:ascii="Consolas" w:eastAsia="Times New Roman" w:hAnsi="Consolas" w:cs="Times New Roman"/>
+          <w:color w:val="000000"/>
+          <w:sz w:val="21"/>
+          <w:szCs w:val="21"/>
+          <w:lang w:eastAsia="en-GB"/>
+        </w:rPr>
+        <w:t>(props: ISpfxpnpcontrolsProps, state: ISpfxpnpcontrolsState) {</w:t>
+      </w:r>
+    </w:p>
+    <w:p>
+      <w:pPr>
+        <w:shd w:val="clear" w:color="auto" w:fill="FFFFFF"/>
+        <w:spacing w:after="0" w:line="285" w:lineRule="atLeast"/>
+        <w:rPr>
+          <w:rFonts w:ascii="Consolas" w:eastAsia="Times New Roman" w:hAnsi="Consolas" w:cs="Times New Roman"/>
+          <w:color w:val="000000"/>
+          <w:sz w:val="21"/>
+          <w:szCs w:val="21"/>
+          <w:lang w:eastAsia="en-GB"/>
+        </w:rPr>
+      </w:pPr>
+      <w:r>
+        <w:rPr>
+          <w:rFonts w:ascii="Consolas" w:eastAsia="Times New Roman" w:hAnsi="Consolas" w:cs="Times New Roman"/>
+          <w:color w:val="000000"/>
+          <w:sz w:val="21"/>
+          <w:szCs w:val="21"/>
+          <w:lang w:eastAsia="en-GB"/>
+        </w:rPr>
+        <w:t>    </w:t>
+      </w:r>
+      <w:r>
+        <w:rPr>
+          <w:rFonts w:ascii="Consolas" w:eastAsia="Times New Roman" w:hAnsi="Consolas" w:cs="Times New Roman"/>
+          <w:color w:val="0000FF"/>
+          <w:sz w:val="21"/>
+          <w:szCs w:val="21"/>
+          <w:lang w:eastAsia="en-GB"/>
+        </w:rPr>
+        <w:t>super</w:t>
+      </w:r>
+      <w:r>
+        <w:rPr>
+          <w:rFonts w:ascii="Consolas" w:eastAsia="Times New Roman" w:hAnsi="Consolas" w:cs="Times New Roman"/>
+          <w:color w:val="000000"/>
+          <w:sz w:val="21"/>
+          <w:szCs w:val="21"/>
+          <w:lang w:eastAsia="en-GB"/>
+        </w:rPr>
+        <w:t>(props);</w:t>
+      </w:r>
+    </w:p>
+    <w:p>
+      <w:pPr>
+        <w:shd w:val="clear" w:color="auto" w:fill="FFFFFF"/>
+        <w:spacing w:after="0" w:line="285" w:lineRule="atLeast"/>
+        <w:rPr>
+          <w:rFonts w:ascii="Consolas" w:eastAsia="Times New Roman" w:hAnsi="Consolas" w:cs="Times New Roman"/>
+          <w:color w:val="000000"/>
+          <w:sz w:val="21"/>
+          <w:szCs w:val="21"/>
+          <w:lang w:eastAsia="en-GB"/>
+        </w:rPr>
+      </w:pPr>
+      <w:r>
+        <w:rPr>
+          <w:rFonts w:ascii="Consolas" w:eastAsia="Times New Roman" w:hAnsi="Consolas" w:cs="Times New Roman"/>
+          <w:color w:val="000000"/>
+          <w:sz w:val="21"/>
+          <w:szCs w:val="21"/>
+          <w:lang w:eastAsia="en-GB"/>
+        </w:rPr>
+        <w:t>    sp.setup({</w:t>
+      </w:r>
+    </w:p>
+    <w:p>
+      <w:pPr>
+        <w:shd w:val="clear" w:color="auto" w:fill="FFFFFF"/>
+        <w:spacing w:after="0" w:line="285" w:lineRule="atLeast"/>
+        <w:rPr>
+          <w:rFonts w:ascii="Consolas" w:eastAsia="Times New Roman" w:hAnsi="Consolas" w:cs="Times New Roman"/>
+          <w:color w:val="000000"/>
+          <w:sz w:val="21"/>
+          <w:szCs w:val="21"/>
+          <w:lang w:eastAsia="en-GB"/>
+        </w:rPr>
+      </w:pPr>
+      <w:r>
+        <w:rPr>
+          <w:rFonts w:ascii="Consolas" w:eastAsia="Times New Roman" w:hAnsi="Consolas" w:cs="Times New Roman"/>
+          <w:color w:val="000000"/>
+          <w:sz w:val="21"/>
+          <w:szCs w:val="21"/>
+          <w:lang w:eastAsia="en-GB"/>
+        </w:rPr>
+        <w:t>      spfxContext: </w:t>
+      </w:r>
+      <w:r>
+        <w:rPr>
+          <w:rFonts w:ascii="Consolas" w:eastAsia="Times New Roman" w:hAnsi="Consolas" w:cs="Times New Roman"/>
+          <w:color w:val="0000FF"/>
+          <w:sz w:val="21"/>
+          <w:szCs w:val="21"/>
+          <w:lang w:eastAsia="en-GB"/>
+        </w:rPr>
+        <w:t>this</w:t>
+      </w:r>
+      <w:r>
+        <w:rPr>
+          <w:rFonts w:ascii="Consolas" w:eastAsia="Times New Roman" w:hAnsi="Consolas" w:cs="Times New Roman"/>
+          <w:color w:val="000000"/>
+          <w:sz w:val="21"/>
+          <w:szCs w:val="21"/>
+          <w:lang w:eastAsia="en-GB"/>
+        </w:rPr>
+        <w:t>.props.context</w:t>
+      </w:r>
+    </w:p>
+    <w:p>
+      <w:pPr>
+        <w:shd w:val="clear" w:color="auto" w:fill="FFFFFF"/>
+        <w:spacing w:after="0" w:line="285" w:lineRule="atLeast"/>
+        <w:rPr>
+          <w:rFonts w:ascii="Consolas" w:eastAsia="Times New Roman" w:hAnsi="Consolas" w:cs="Times New Roman"/>
+          <w:color w:val="000000"/>
+          <w:sz w:val="21"/>
+          <w:szCs w:val="21"/>
+          <w:lang w:eastAsia="en-GB"/>
+        </w:rPr>
+      </w:pPr>
+      <w:r>
+        <w:rPr>
+          <w:rFonts w:ascii="Consolas" w:eastAsia="Times New Roman" w:hAnsi="Consolas" w:cs="Times New Roman"/>
+          <w:color w:val="000000"/>
+          <w:sz w:val="21"/>
+          <w:szCs w:val="21"/>
+          <w:lang w:eastAsia="en-GB"/>
+        </w:rPr>
+        <w:t>    });</w:t>
+      </w:r>
+    </w:p>
+    <w:p>
+      <w:pPr>
+        <w:shd w:val="clear" w:color="auto" w:fill="FFFFFF"/>
+        <w:spacing w:after="0" w:line="285" w:lineRule="atLeast"/>
+        <w:rPr>
+          <w:rFonts w:ascii="Consolas" w:eastAsia="Times New Roman" w:hAnsi="Consolas" w:cs="Times New Roman"/>
+          <w:color w:val="000000"/>
+          <w:sz w:val="21"/>
+          <w:szCs w:val="21"/>
+          <w:lang w:eastAsia="en-GB"/>
+        </w:rPr>
+      </w:pPr>
+      <w:r>
+        <w:rPr>
+          <w:rFonts w:ascii="Consolas" w:eastAsia="Times New Roman" w:hAnsi="Consolas" w:cs="Times New Roman"/>
+          <w:color w:val="000000"/>
+          <w:sz w:val="21"/>
+          <w:szCs w:val="21"/>
+          <w:lang w:eastAsia="en-GB"/>
+        </w:rPr>
+        <w:t>  }</w:t>
+      </w:r>
+    </w:p>
+    <w:p>
+      <w:pPr>
+        <w:shd w:val="clear" w:color="auto" w:fill="FFFFFF"/>
+        <w:spacing w:after="0" w:line="285" w:lineRule="atLeast"/>
+        <w:rPr>
+          <w:rFonts w:ascii="Consolas" w:eastAsia="Times New Roman" w:hAnsi="Consolas" w:cs="Times New Roman"/>
+          <w:color w:val="000000"/>
+          <w:sz w:val="21"/>
+          <w:szCs w:val="21"/>
+          <w:lang w:eastAsia="en-GB"/>
+        </w:rPr>
+      </w:pPr>
+    </w:p>
+    <w:p>
+      <w:pPr>
+        <w:shd w:val="clear" w:color="auto" w:fill="FFFFFF"/>
+        <w:spacing w:after="0" w:line="285" w:lineRule="atLeast"/>
+        <w:rPr>
+          <w:rFonts w:ascii="Consolas" w:eastAsia="Times New Roman" w:hAnsi="Consolas" w:cs="Times New Roman"/>
+          <w:color w:val="000000"/>
+          <w:sz w:val="21"/>
+          <w:szCs w:val="21"/>
+          <w:lang w:eastAsia="en-GB"/>
+        </w:rPr>
+      </w:pPr>
+      <w:r>
+        <w:rPr>
+          <w:rFonts w:ascii="Consolas" w:eastAsia="Times New Roman" w:hAnsi="Consolas" w:cs="Times New Roman"/>
+          <w:color w:val="000000"/>
+          <w:sz w:val="21"/>
+          <w:szCs w:val="21"/>
+          <w:lang w:eastAsia="en-GB"/>
+        </w:rPr>
+        <w:t>Add a variable to handle ListView Control columns</w:t>
+      </w:r>
+    </w:p>
+    <w:p>
+      <w:pPr>
+        <w:shd w:val="clear" w:color="auto" w:fill="FFFFFF"/>
+        <w:spacing w:after="0" w:line="285" w:lineRule="atLeast"/>
+        <w:rPr>
+          <w:rFonts w:ascii="Consolas" w:eastAsia="Times New Roman" w:hAnsi="Consolas" w:cs="Times New Roman"/>
+          <w:color w:val="000000"/>
+          <w:sz w:val="21"/>
+          <w:szCs w:val="21"/>
+          <w:lang w:eastAsia="en-GB"/>
+        </w:rPr>
+      </w:pPr>
+    </w:p>
+    <w:p>
+      <w:pPr>
+        <w:shd w:val="clear" w:color="auto" w:fill="FFFFFF"/>
+        <w:spacing w:after="0" w:line="285" w:lineRule="atLeast"/>
+        <w:rPr>
+          <w:rFonts w:ascii="Consolas" w:eastAsia="Times New Roman" w:hAnsi="Consolas" w:cs="Times New Roman"/>
+          <w:color w:val="000000"/>
+          <w:sz w:val="21"/>
+          <w:szCs w:val="21"/>
+          <w:lang w:eastAsia="en-GB"/>
+        </w:rPr>
+      </w:pPr>
+      <w:r>
+        <w:rPr>
+          <w:rFonts w:ascii="Consolas" w:eastAsia="Times New Roman" w:hAnsi="Consolas" w:cs="Times New Roman"/>
+          <w:color w:val="0000FF"/>
+          <w:sz w:val="21"/>
+          <w:szCs w:val="21"/>
+          <w:lang w:eastAsia="en-GB"/>
+        </w:rPr>
+        <w:lastRenderedPageBreak/>
+        <w:t>var</w:t>
+      </w:r>
+      <w:r>
+        <w:rPr>
+          <w:rFonts w:ascii="Consolas" w:eastAsia="Times New Roman" w:hAnsi="Consolas" w:cs="Times New Roman"/>
+          <w:color w:val="000000"/>
+          <w:sz w:val="21"/>
+          <w:szCs w:val="21"/>
+          <w:lang w:eastAsia="en-GB"/>
+        </w:rPr>
+        <w:t> _viewFields: IViewField[] = [</w:t>
+      </w:r>
+    </w:p>
+    <w:p>
+      <w:pPr>
+        <w:shd w:val="clear" w:color="auto" w:fill="FFFFFF"/>
+        <w:spacing w:after="0" w:line="285" w:lineRule="atLeast"/>
+        <w:rPr>
+          <w:rFonts w:ascii="Consolas" w:eastAsia="Times New Roman" w:hAnsi="Consolas" w:cs="Times New Roman"/>
+          <w:color w:val="000000"/>
+          <w:sz w:val="21"/>
+          <w:szCs w:val="21"/>
+          <w:lang w:eastAsia="en-GB"/>
+        </w:rPr>
+      </w:pPr>
+      <w:r>
+        <w:rPr>
+          <w:rFonts w:ascii="Consolas" w:eastAsia="Times New Roman" w:hAnsi="Consolas" w:cs="Times New Roman"/>
+          <w:color w:val="000000"/>
+          <w:sz w:val="21"/>
+          <w:szCs w:val="21"/>
+          <w:lang w:eastAsia="en-GB"/>
+        </w:rPr>
+        <w:t>      {</w:t>
+      </w:r>
+    </w:p>
+    <w:p>
+      <w:pPr>
+        <w:shd w:val="clear" w:color="auto" w:fill="FFFFFF"/>
+        <w:spacing w:after="0" w:line="285" w:lineRule="atLeast"/>
+        <w:rPr>
+          <w:rFonts w:ascii="Consolas" w:eastAsia="Times New Roman" w:hAnsi="Consolas" w:cs="Times New Roman"/>
+          <w:color w:val="000000"/>
+          <w:sz w:val="21"/>
+          <w:szCs w:val="21"/>
+          <w:lang w:eastAsia="en-GB"/>
+        </w:rPr>
+      </w:pPr>
+      <w:r>
+        <w:rPr>
+          <w:rFonts w:ascii="Consolas" w:eastAsia="Times New Roman" w:hAnsi="Consolas" w:cs="Times New Roman"/>
+          <w:color w:val="000000"/>
+          <w:sz w:val="21"/>
+          <w:szCs w:val="21"/>
+          <w:lang w:eastAsia="en-GB"/>
+        </w:rPr>
+        <w:t>        name: </w:t>
+      </w:r>
+      <w:r>
+        <w:rPr>
+          <w:rFonts w:ascii="Consolas" w:eastAsia="Times New Roman" w:hAnsi="Consolas" w:cs="Times New Roman"/>
+          <w:color w:val="A31515"/>
+          <w:sz w:val="21"/>
+          <w:szCs w:val="21"/>
+          <w:lang w:eastAsia="en-GB"/>
+        </w:rPr>
+        <w:t>"ID"</w:t>
+      </w:r>
+      <w:r>
+        <w:rPr>
+          <w:rFonts w:ascii="Consolas" w:eastAsia="Times New Roman" w:hAnsi="Consolas" w:cs="Times New Roman"/>
+          <w:color w:val="000000"/>
+          <w:sz w:val="21"/>
+          <w:szCs w:val="21"/>
+          <w:lang w:eastAsia="en-GB"/>
+        </w:rPr>
+        <w:t>,</w:t>
+      </w:r>
+    </w:p>
+    <w:p>
+      <w:pPr>
+        <w:shd w:val="clear" w:color="auto" w:fill="FFFFFF"/>
+        <w:spacing w:after="0" w:line="285" w:lineRule="atLeast"/>
+        <w:rPr>
+          <w:rFonts w:ascii="Consolas" w:eastAsia="Times New Roman" w:hAnsi="Consolas" w:cs="Times New Roman"/>
+          <w:color w:val="000000"/>
+          <w:sz w:val="21"/>
+          <w:szCs w:val="21"/>
+          <w:lang w:eastAsia="en-GB"/>
+        </w:rPr>
+      </w:pPr>
+      <w:r>
+        <w:rPr>
+          <w:rFonts w:ascii="Consolas" w:eastAsia="Times New Roman" w:hAnsi="Consolas" w:cs="Times New Roman"/>
+          <w:color w:val="000000"/>
+          <w:sz w:val="21"/>
+          <w:szCs w:val="21"/>
+          <w:lang w:eastAsia="en-GB"/>
+        </w:rPr>
+        <w:t>        displayName: </w:t>
+      </w:r>
+      <w:r>
+        <w:rPr>
+          <w:rFonts w:ascii="Consolas" w:eastAsia="Times New Roman" w:hAnsi="Consolas" w:cs="Times New Roman"/>
+          <w:color w:val="A31515"/>
+          <w:sz w:val="21"/>
+          <w:szCs w:val="21"/>
+          <w:lang w:eastAsia="en-GB"/>
+        </w:rPr>
+        <w:t>"ID"</w:t>
+      </w:r>
+      <w:r>
+        <w:rPr>
+          <w:rFonts w:ascii="Consolas" w:eastAsia="Times New Roman" w:hAnsi="Consolas" w:cs="Times New Roman"/>
+          <w:color w:val="000000"/>
+          <w:sz w:val="21"/>
+          <w:szCs w:val="21"/>
+          <w:lang w:eastAsia="en-GB"/>
+        </w:rPr>
+        <w:t>,</w:t>
+      </w:r>
+    </w:p>
+    <w:p>
+      <w:pPr>
+        <w:shd w:val="clear" w:color="auto" w:fill="FFFFFF"/>
+        <w:spacing w:after="0" w:line="285" w:lineRule="atLeast"/>
+        <w:rPr>
+          <w:rFonts w:ascii="Consolas" w:eastAsia="Times New Roman" w:hAnsi="Consolas" w:cs="Times New Roman"/>
+          <w:color w:val="000000"/>
+          <w:sz w:val="21"/>
+          <w:szCs w:val="21"/>
+          <w:lang w:eastAsia="en-GB"/>
+        </w:rPr>
+      </w:pPr>
+      <w:r>
+        <w:rPr>
+          <w:rFonts w:ascii="Consolas" w:eastAsia="Times New Roman" w:hAnsi="Consolas" w:cs="Times New Roman"/>
+          <w:color w:val="000000"/>
+          <w:sz w:val="21"/>
+          <w:szCs w:val="21"/>
+          <w:lang w:eastAsia="en-GB"/>
+        </w:rPr>
+        <w:t>        isResizable: </w:t>
+      </w:r>
+      <w:r>
+        <w:rPr>
+          <w:rFonts w:ascii="Consolas" w:eastAsia="Times New Roman" w:hAnsi="Consolas" w:cs="Times New Roman"/>
+          <w:color w:val="0000FF"/>
+          <w:sz w:val="21"/>
+          <w:szCs w:val="21"/>
+          <w:lang w:eastAsia="en-GB"/>
+        </w:rPr>
+        <w:t>true</w:t>
+      </w:r>
+      <w:r>
+        <w:rPr>
+          <w:rFonts w:ascii="Consolas" w:eastAsia="Times New Roman" w:hAnsi="Consolas" w:cs="Times New Roman"/>
+          <w:color w:val="000000"/>
+          <w:sz w:val="21"/>
+          <w:szCs w:val="21"/>
+          <w:lang w:eastAsia="en-GB"/>
+        </w:rPr>
+        <w:t>,</w:t>
+      </w:r>
+    </w:p>
+    <w:p>
+      <w:pPr>
+        <w:shd w:val="clear" w:color="auto" w:fill="FFFFFF"/>
+        <w:spacing w:after="0" w:line="285" w:lineRule="atLeast"/>
+        <w:rPr>
+          <w:rFonts w:ascii="Consolas" w:eastAsia="Times New Roman" w:hAnsi="Consolas" w:cs="Times New Roman"/>
+          <w:color w:val="000000"/>
+          <w:sz w:val="21"/>
+          <w:szCs w:val="21"/>
+          <w:lang w:eastAsia="en-GB"/>
+        </w:rPr>
+      </w:pPr>
+      <w:r>
+        <w:rPr>
+          <w:rFonts w:ascii="Consolas" w:eastAsia="Times New Roman" w:hAnsi="Consolas" w:cs="Times New Roman"/>
+          <w:color w:val="000000"/>
+          <w:sz w:val="21"/>
+          <w:szCs w:val="21"/>
+          <w:lang w:eastAsia="en-GB"/>
+        </w:rPr>
+        <w:t>        sorting: </w:t>
+      </w:r>
+      <w:r>
+        <w:rPr>
+          <w:rFonts w:ascii="Consolas" w:eastAsia="Times New Roman" w:hAnsi="Consolas" w:cs="Times New Roman"/>
+          <w:color w:val="0000FF"/>
+          <w:sz w:val="21"/>
+          <w:szCs w:val="21"/>
+          <w:lang w:eastAsia="en-GB"/>
+        </w:rPr>
+        <w:t>true</w:t>
+      </w:r>
+      <w:r>
+        <w:rPr>
+          <w:rFonts w:ascii="Consolas" w:eastAsia="Times New Roman" w:hAnsi="Consolas" w:cs="Times New Roman"/>
+          <w:color w:val="000000"/>
+          <w:sz w:val="21"/>
+          <w:szCs w:val="21"/>
+          <w:lang w:eastAsia="en-GB"/>
+        </w:rPr>
+        <w:t>,</w:t>
+      </w:r>
+    </w:p>
+    <w:p>
+      <w:pPr>
+        <w:shd w:val="clear" w:color="auto" w:fill="FFFFFF"/>
+        <w:spacing w:after="0" w:line="285" w:lineRule="atLeast"/>
+        <w:rPr>
+          <w:rFonts w:ascii="Consolas" w:eastAsia="Times New Roman" w:hAnsi="Consolas" w:cs="Times New Roman"/>
+          <w:color w:val="000000"/>
+          <w:sz w:val="21"/>
+          <w:szCs w:val="21"/>
+          <w:lang w:eastAsia="en-GB"/>
+        </w:rPr>
+      </w:pPr>
+      <w:r>
+        <w:rPr>
+          <w:rFonts w:ascii="Consolas" w:eastAsia="Times New Roman" w:hAnsi="Consolas" w:cs="Times New Roman"/>
+          <w:color w:val="000000"/>
+          <w:sz w:val="21"/>
+          <w:szCs w:val="21"/>
+          <w:lang w:eastAsia="en-GB"/>
+        </w:rPr>
+        <w:t>        minWidth: </w:t>
+      </w:r>
+      <w:r>
+        <w:rPr>
+          <w:rFonts w:ascii="Consolas" w:eastAsia="Times New Roman" w:hAnsi="Consolas" w:cs="Times New Roman"/>
+          <w:color w:val="098658"/>
+          <w:sz w:val="21"/>
+          <w:szCs w:val="21"/>
+          <w:lang w:eastAsia="en-GB"/>
+        </w:rPr>
+        <w:t>0</w:t>
+      </w:r>
+      <w:r>
+        <w:rPr>
+          <w:rFonts w:ascii="Consolas" w:eastAsia="Times New Roman" w:hAnsi="Consolas" w:cs="Times New Roman"/>
+          <w:color w:val="000000"/>
+          <w:sz w:val="21"/>
+          <w:szCs w:val="21"/>
+          <w:lang w:eastAsia="en-GB"/>
+        </w:rPr>
+        <w:t>,</w:t>
+      </w:r>
+    </w:p>
+    <w:p>
+      <w:pPr>
+        <w:shd w:val="clear" w:color="auto" w:fill="FFFFFF"/>
+        <w:spacing w:after="0" w:line="285" w:lineRule="atLeast"/>
+        <w:rPr>
+          <w:rFonts w:ascii="Consolas" w:eastAsia="Times New Roman" w:hAnsi="Consolas" w:cs="Times New Roman"/>
+          <w:color w:val="000000"/>
+          <w:sz w:val="21"/>
+          <w:szCs w:val="21"/>
+          <w:lang w:eastAsia="en-GB"/>
+        </w:rPr>
+      </w:pPr>
+      <w:r>
+        <w:rPr>
+          <w:rFonts w:ascii="Consolas" w:eastAsia="Times New Roman" w:hAnsi="Consolas" w:cs="Times New Roman"/>
+          <w:color w:val="000000"/>
+          <w:sz w:val="21"/>
+          <w:szCs w:val="21"/>
+          <w:lang w:eastAsia="en-GB"/>
+        </w:rPr>
+        <w:t>        maxWidth: </w:t>
+      </w:r>
+      <w:r>
+        <w:rPr>
+          <w:rFonts w:ascii="Consolas" w:eastAsia="Times New Roman" w:hAnsi="Consolas" w:cs="Times New Roman"/>
+          <w:color w:val="098658"/>
+          <w:sz w:val="21"/>
+          <w:szCs w:val="21"/>
+          <w:lang w:eastAsia="en-GB"/>
+        </w:rPr>
+        <w:t>50</w:t>
+      </w:r>
+    </w:p>
+    <w:p>
+      <w:pPr>
+        <w:shd w:val="clear" w:color="auto" w:fill="FFFFFF"/>
+        <w:spacing w:after="0" w:line="285" w:lineRule="atLeast"/>
+        <w:rPr>
+          <w:rFonts w:ascii="Consolas" w:eastAsia="Times New Roman" w:hAnsi="Consolas" w:cs="Times New Roman"/>
+          <w:color w:val="000000"/>
+          <w:sz w:val="21"/>
+          <w:szCs w:val="21"/>
+          <w:lang w:eastAsia="en-GB"/>
+        </w:rPr>
+      </w:pPr>
+      <w:r>
+        <w:rPr>
+          <w:rFonts w:ascii="Consolas" w:eastAsia="Times New Roman" w:hAnsi="Consolas" w:cs="Times New Roman"/>
+          <w:color w:val="000000"/>
+          <w:sz w:val="21"/>
+          <w:szCs w:val="21"/>
+          <w:lang w:eastAsia="en-GB"/>
+        </w:rPr>
+        <w:t>      },</w:t>
+      </w:r>
+    </w:p>
+    <w:p>
+      <w:pPr>
+        <w:shd w:val="clear" w:color="auto" w:fill="FFFFFF"/>
+        <w:spacing w:after="0" w:line="285" w:lineRule="atLeast"/>
+        <w:rPr>
+          <w:rFonts w:ascii="Consolas" w:eastAsia="Times New Roman" w:hAnsi="Consolas" w:cs="Times New Roman"/>
+          <w:color w:val="000000"/>
+          <w:sz w:val="21"/>
+          <w:szCs w:val="21"/>
+          <w:lang w:eastAsia="en-GB"/>
+        </w:rPr>
+      </w:pPr>
+      <w:r>
+        <w:rPr>
+          <w:rFonts w:ascii="Consolas" w:eastAsia="Times New Roman" w:hAnsi="Consolas" w:cs="Times New Roman"/>
+          <w:color w:val="000000"/>
+          <w:sz w:val="21"/>
+          <w:szCs w:val="21"/>
+          <w:lang w:eastAsia="en-GB"/>
+        </w:rPr>
+        <w:t>      {</w:t>
+      </w:r>
+    </w:p>
+    <w:p>
+      <w:pPr>
+        <w:shd w:val="clear" w:color="auto" w:fill="FFFFFF"/>
+        <w:spacing w:after="0" w:line="285" w:lineRule="atLeast"/>
+        <w:rPr>
+          <w:rFonts w:ascii="Consolas" w:eastAsia="Times New Roman" w:hAnsi="Consolas" w:cs="Times New Roman"/>
+          <w:color w:val="000000"/>
+          <w:sz w:val="21"/>
+          <w:szCs w:val="21"/>
+          <w:lang w:eastAsia="en-GB"/>
+        </w:rPr>
+      </w:pPr>
+      <w:r>
+        <w:rPr>
+          <w:rFonts w:ascii="Consolas" w:eastAsia="Times New Roman" w:hAnsi="Consolas" w:cs="Times New Roman"/>
+          <w:color w:val="000000"/>
+          <w:sz w:val="21"/>
+          <w:szCs w:val="21"/>
+          <w:lang w:eastAsia="en-GB"/>
+        </w:rPr>
+        <w:t>        name: </w:t>
+      </w:r>
+      <w:r>
+        <w:rPr>
+          <w:rFonts w:ascii="Consolas" w:eastAsia="Times New Roman" w:hAnsi="Consolas" w:cs="Times New Roman"/>
+          <w:color w:val="A31515"/>
+          <w:sz w:val="21"/>
+          <w:szCs w:val="21"/>
+          <w:lang w:eastAsia="en-GB"/>
+        </w:rPr>
+        <w:t>"Title"</w:t>
+      </w:r>
+      <w:r>
+        <w:rPr>
+          <w:rFonts w:ascii="Consolas" w:eastAsia="Times New Roman" w:hAnsi="Consolas" w:cs="Times New Roman"/>
+          <w:color w:val="000000"/>
+          <w:sz w:val="21"/>
+          <w:szCs w:val="21"/>
+          <w:lang w:eastAsia="en-GB"/>
+        </w:rPr>
+        <w:t>,</w:t>
+      </w:r>
+    </w:p>
+    <w:p>
+      <w:pPr>
+        <w:shd w:val="clear" w:color="auto" w:fill="FFFFFF"/>
+        <w:spacing w:after="0" w:line="285" w:lineRule="atLeast"/>
+        <w:rPr>
+          <w:rFonts w:ascii="Consolas" w:eastAsia="Times New Roman" w:hAnsi="Consolas" w:cs="Times New Roman"/>
+          <w:color w:val="000000"/>
+          <w:sz w:val="21"/>
+          <w:szCs w:val="21"/>
+          <w:lang w:eastAsia="en-GB"/>
+        </w:rPr>
+      </w:pPr>
+      <w:r>
+        <w:rPr>
+          <w:rFonts w:ascii="Consolas" w:eastAsia="Times New Roman" w:hAnsi="Consolas" w:cs="Times New Roman"/>
+          <w:color w:val="000000"/>
+          <w:sz w:val="21"/>
+          <w:szCs w:val="21"/>
+          <w:lang w:eastAsia="en-GB"/>
+        </w:rPr>
+        <w:t>        displayName: </w:t>
+      </w:r>
+      <w:r>
+        <w:rPr>
+          <w:rFonts w:ascii="Consolas" w:eastAsia="Times New Roman" w:hAnsi="Consolas" w:cs="Times New Roman"/>
+          <w:color w:val="A31515"/>
+          <w:sz w:val="21"/>
+          <w:szCs w:val="21"/>
+          <w:lang w:eastAsia="en-GB"/>
+        </w:rPr>
+        <w:t>"Event Name"</w:t>
+      </w:r>
+      <w:r>
+        <w:rPr>
+          <w:rFonts w:ascii="Consolas" w:eastAsia="Times New Roman" w:hAnsi="Consolas" w:cs="Times New Roman"/>
+          <w:color w:val="000000"/>
+          <w:sz w:val="21"/>
+          <w:szCs w:val="21"/>
+          <w:lang w:eastAsia="en-GB"/>
+        </w:rPr>
+        <w:t>,</w:t>
+      </w:r>
+    </w:p>
+    <w:p>
+      <w:pPr>
+        <w:shd w:val="clear" w:color="auto" w:fill="FFFFFF"/>
+        <w:spacing w:after="0" w:line="285" w:lineRule="atLeast"/>
+        <w:rPr>
+          <w:rFonts w:ascii="Consolas" w:eastAsia="Times New Roman" w:hAnsi="Consolas" w:cs="Times New Roman"/>
+          <w:color w:val="000000"/>
+          <w:sz w:val="21"/>
+          <w:szCs w:val="21"/>
+          <w:lang w:eastAsia="en-GB"/>
+        </w:rPr>
+      </w:pPr>
+      <w:r>
+        <w:rPr>
+          <w:rFonts w:ascii="Consolas" w:eastAsia="Times New Roman" w:hAnsi="Consolas" w:cs="Times New Roman"/>
+          <w:color w:val="000000"/>
+          <w:sz w:val="21"/>
+          <w:szCs w:val="21"/>
+          <w:lang w:eastAsia="en-GB"/>
+        </w:rPr>
+        <w:t>        isResizable: </w:t>
+      </w:r>
+      <w:r>
+        <w:rPr>
+          <w:rFonts w:ascii="Consolas" w:eastAsia="Times New Roman" w:hAnsi="Consolas" w:cs="Times New Roman"/>
+          <w:color w:val="0000FF"/>
+          <w:sz w:val="21"/>
+          <w:szCs w:val="21"/>
+          <w:lang w:eastAsia="en-GB"/>
+        </w:rPr>
+        <w:t>true</w:t>
+      </w:r>
+      <w:r>
+        <w:rPr>
+          <w:rFonts w:ascii="Consolas" w:eastAsia="Times New Roman" w:hAnsi="Consolas" w:cs="Times New Roman"/>
+          <w:color w:val="000000"/>
+          <w:sz w:val="21"/>
+          <w:szCs w:val="21"/>
+          <w:lang w:eastAsia="en-GB"/>
+        </w:rPr>
+        <w:t>,</w:t>
+      </w:r>
+    </w:p>
+    <w:p>
+      <w:pPr>
+        <w:shd w:val="clear" w:color="auto" w:fill="FFFFFF"/>
+        <w:spacing w:after="0" w:line="285" w:lineRule="atLeast"/>
+        <w:rPr>
+          <w:rFonts w:ascii="Consolas" w:eastAsia="Times New Roman" w:hAnsi="Consolas" w:cs="Times New Roman"/>
+          <w:color w:val="000000"/>
+          <w:sz w:val="21"/>
+          <w:szCs w:val="21"/>
+          <w:lang w:eastAsia="en-GB"/>
+        </w:rPr>
+      </w:pPr>
+      <w:r>
+        <w:rPr>
+          <w:rFonts w:ascii="Consolas" w:eastAsia="Times New Roman" w:hAnsi="Consolas" w:cs="Times New Roman"/>
+          <w:color w:val="000000"/>
+          <w:sz w:val="21"/>
+          <w:szCs w:val="21"/>
+          <w:lang w:eastAsia="en-GB"/>
+        </w:rPr>
+        <w:t>        sorting: </w:t>
+      </w:r>
+      <w:r>
+        <w:rPr>
+          <w:rFonts w:ascii="Consolas" w:eastAsia="Times New Roman" w:hAnsi="Consolas" w:cs="Times New Roman"/>
+          <w:color w:val="0000FF"/>
+          <w:sz w:val="21"/>
+          <w:szCs w:val="21"/>
+          <w:lang w:eastAsia="en-GB"/>
+        </w:rPr>
+        <w:t>true</w:t>
+      </w:r>
+      <w:r>
+        <w:rPr>
+          <w:rFonts w:ascii="Consolas" w:eastAsia="Times New Roman" w:hAnsi="Consolas" w:cs="Times New Roman"/>
+          <w:color w:val="000000"/>
+          <w:sz w:val="21"/>
+          <w:szCs w:val="21"/>
+          <w:lang w:eastAsia="en-GB"/>
+        </w:rPr>
+        <w:t>,</w:t>
+      </w:r>
+    </w:p>
+    <w:p>
+      <w:pPr>
+        <w:shd w:val="clear" w:color="auto" w:fill="FFFFFF"/>
+        <w:spacing w:after="0" w:line="285" w:lineRule="atLeast"/>
+        <w:rPr>
+          <w:rFonts w:ascii="Consolas" w:eastAsia="Times New Roman" w:hAnsi="Consolas" w:cs="Times New Roman"/>
+          <w:color w:val="000000"/>
+          <w:sz w:val="21"/>
+          <w:szCs w:val="21"/>
+          <w:lang w:eastAsia="en-GB"/>
+        </w:rPr>
+      </w:pPr>
+      <w:r>
+        <w:rPr>
+          <w:rFonts w:ascii="Consolas" w:eastAsia="Times New Roman" w:hAnsi="Consolas" w:cs="Times New Roman"/>
+          <w:color w:val="000000"/>
+          <w:sz w:val="21"/>
+          <w:szCs w:val="21"/>
+          <w:lang w:eastAsia="en-GB"/>
+        </w:rPr>
+        <w:t>        minWidth: </w:t>
+      </w:r>
+      <w:r>
+        <w:rPr>
+          <w:rFonts w:ascii="Consolas" w:eastAsia="Times New Roman" w:hAnsi="Consolas" w:cs="Times New Roman"/>
+          <w:color w:val="098658"/>
+          <w:sz w:val="21"/>
+          <w:szCs w:val="21"/>
+          <w:lang w:eastAsia="en-GB"/>
+        </w:rPr>
+        <w:t>0</w:t>
+      </w:r>
+      <w:r>
+        <w:rPr>
+          <w:rFonts w:ascii="Consolas" w:eastAsia="Times New Roman" w:hAnsi="Consolas" w:cs="Times New Roman"/>
+          <w:color w:val="000000"/>
+          <w:sz w:val="21"/>
+          <w:szCs w:val="21"/>
+          <w:lang w:eastAsia="en-GB"/>
+        </w:rPr>
+        <w:t>,</w:t>
+      </w:r>
+    </w:p>
+    <w:p>
+      <w:pPr>
+        <w:shd w:val="clear" w:color="auto" w:fill="FFFFFF"/>
+        <w:spacing w:after="0" w:line="285" w:lineRule="atLeast"/>
+        <w:rPr>
+          <w:rFonts w:ascii="Consolas" w:eastAsia="Times New Roman" w:hAnsi="Consolas" w:cs="Times New Roman"/>
+          <w:color w:val="000000"/>
+          <w:sz w:val="21"/>
+          <w:szCs w:val="21"/>
+          <w:lang w:eastAsia="en-GB"/>
+        </w:rPr>
+      </w:pPr>
+      <w:r>
+        <w:rPr>
+          <w:rFonts w:ascii="Consolas" w:eastAsia="Times New Roman" w:hAnsi="Consolas" w:cs="Times New Roman"/>
+          <w:color w:val="000000"/>
+          <w:sz w:val="21"/>
+          <w:szCs w:val="21"/>
+          <w:lang w:eastAsia="en-GB"/>
+        </w:rPr>
+        <w:t>        maxWidth: </w:t>
+      </w:r>
+      <w:r>
+        <w:rPr>
+          <w:rFonts w:ascii="Consolas" w:eastAsia="Times New Roman" w:hAnsi="Consolas" w:cs="Times New Roman"/>
+          <w:color w:val="098658"/>
+          <w:sz w:val="21"/>
+          <w:szCs w:val="21"/>
+          <w:lang w:eastAsia="en-GB"/>
+        </w:rPr>
+        <w:t>150</w:t>
+      </w:r>
+    </w:p>
+    <w:p>
+      <w:pPr>
+        <w:shd w:val="clear" w:color="auto" w:fill="FFFFFF"/>
+        <w:spacing w:after="0" w:line="285" w:lineRule="atLeast"/>
+        <w:rPr>
+          <w:rFonts w:ascii="Consolas" w:eastAsia="Times New Roman" w:hAnsi="Consolas" w:cs="Times New Roman"/>
+          <w:color w:val="000000"/>
+          <w:sz w:val="21"/>
+          <w:szCs w:val="21"/>
+          <w:lang w:eastAsia="en-GB"/>
+        </w:rPr>
+      </w:pPr>
+      <w:r>
+        <w:rPr>
+          <w:rFonts w:ascii="Consolas" w:eastAsia="Times New Roman" w:hAnsi="Consolas" w:cs="Times New Roman"/>
+          <w:color w:val="000000"/>
+          <w:sz w:val="21"/>
+          <w:szCs w:val="21"/>
+          <w:lang w:eastAsia="en-GB"/>
+        </w:rPr>
+        <w:t>      },</w:t>
+      </w:r>
+    </w:p>
+    <w:p>
+      <w:pPr>
+        <w:shd w:val="clear" w:color="auto" w:fill="FFFFFF"/>
+        <w:spacing w:after="0" w:line="285" w:lineRule="atLeast"/>
+        <w:rPr>
+          <w:rFonts w:ascii="Consolas" w:eastAsia="Times New Roman" w:hAnsi="Consolas" w:cs="Times New Roman"/>
+          <w:color w:val="000000"/>
+          <w:sz w:val="21"/>
+          <w:szCs w:val="21"/>
+          <w:lang w:eastAsia="en-GB"/>
+        </w:rPr>
+      </w:pPr>
+      <w:r>
+        <w:rPr>
+          <w:rFonts w:ascii="Consolas" w:eastAsia="Times New Roman" w:hAnsi="Consolas" w:cs="Times New Roman"/>
+          <w:color w:val="000000"/>
+          <w:sz w:val="21"/>
+          <w:szCs w:val="21"/>
+          <w:lang w:eastAsia="en-GB"/>
+        </w:rPr>
+        <w:t>      {</w:t>
+      </w:r>
+    </w:p>
+    <w:p>
+      <w:pPr>
+        <w:shd w:val="clear" w:color="auto" w:fill="FFFFFF"/>
+        <w:spacing w:after="0" w:line="285" w:lineRule="atLeast"/>
+        <w:rPr>
+          <w:rFonts w:ascii="Consolas" w:eastAsia="Times New Roman" w:hAnsi="Consolas" w:cs="Times New Roman"/>
+          <w:color w:val="000000"/>
+          <w:sz w:val="21"/>
+          <w:szCs w:val="21"/>
+          <w:lang w:eastAsia="en-GB"/>
+        </w:rPr>
+      </w:pPr>
+      <w:r>
+        <w:rPr>
+          <w:rFonts w:ascii="Consolas" w:eastAsia="Times New Roman" w:hAnsi="Consolas" w:cs="Times New Roman"/>
+          <w:color w:val="000000"/>
+          <w:sz w:val="21"/>
+          <w:szCs w:val="21"/>
+          <w:lang w:eastAsia="en-GB"/>
+        </w:rPr>
+        <w:t>        name: </w:t>
+      </w:r>
+      <w:r>
+        <w:rPr>
+          <w:rFonts w:ascii="Consolas" w:eastAsia="Times New Roman" w:hAnsi="Consolas" w:cs="Times New Roman"/>
+          <w:color w:val="A31515"/>
+          <w:sz w:val="21"/>
+          <w:szCs w:val="21"/>
+          <w:lang w:eastAsia="en-GB"/>
+        </w:rPr>
+        <w:t>"EventDetails"</w:t>
+      </w:r>
+      <w:r>
+        <w:rPr>
+          <w:rFonts w:ascii="Consolas" w:eastAsia="Times New Roman" w:hAnsi="Consolas" w:cs="Times New Roman"/>
+          <w:color w:val="000000"/>
+          <w:sz w:val="21"/>
+          <w:szCs w:val="21"/>
+          <w:lang w:eastAsia="en-GB"/>
+        </w:rPr>
+        <w:t>,</w:t>
+      </w:r>
+    </w:p>
+    <w:p>
+      <w:pPr>
+        <w:shd w:val="clear" w:color="auto" w:fill="FFFFFF"/>
+        <w:spacing w:after="0" w:line="285" w:lineRule="atLeast"/>
+        <w:rPr>
+          <w:rFonts w:ascii="Consolas" w:eastAsia="Times New Roman" w:hAnsi="Consolas" w:cs="Times New Roman"/>
+          <w:color w:val="000000"/>
+          <w:sz w:val="21"/>
+          <w:szCs w:val="21"/>
+          <w:lang w:eastAsia="en-GB"/>
+        </w:rPr>
+      </w:pPr>
+      <w:r>
+        <w:rPr>
+          <w:rFonts w:ascii="Consolas" w:eastAsia="Times New Roman" w:hAnsi="Consolas" w:cs="Times New Roman"/>
+          <w:color w:val="000000"/>
+          <w:sz w:val="21"/>
+          <w:szCs w:val="21"/>
+          <w:lang w:eastAsia="en-GB"/>
+        </w:rPr>
+        <w:t>        displayName: </w:t>
+      </w:r>
+      <w:r>
+        <w:rPr>
+          <w:rFonts w:ascii="Consolas" w:eastAsia="Times New Roman" w:hAnsi="Consolas" w:cs="Times New Roman"/>
+          <w:color w:val="A31515"/>
+          <w:sz w:val="21"/>
+          <w:szCs w:val="21"/>
+          <w:lang w:eastAsia="en-GB"/>
+        </w:rPr>
+        <w:t>"Event Details"</w:t>
+      </w:r>
+      <w:r>
+        <w:rPr>
+          <w:rFonts w:ascii="Consolas" w:eastAsia="Times New Roman" w:hAnsi="Consolas" w:cs="Times New Roman"/>
+          <w:color w:val="000000"/>
+          <w:sz w:val="21"/>
+          <w:szCs w:val="21"/>
+          <w:lang w:eastAsia="en-GB"/>
+        </w:rPr>
+        <w:t>,</w:t>
+      </w:r>
+    </w:p>
+    <w:p>
+      <w:pPr>
+        <w:shd w:val="clear" w:color="auto" w:fill="FFFFFF"/>
+        <w:spacing w:after="0" w:line="285" w:lineRule="atLeast"/>
+        <w:rPr>
+          <w:rFonts w:ascii="Consolas" w:eastAsia="Times New Roman" w:hAnsi="Consolas" w:cs="Times New Roman"/>
+          <w:color w:val="000000"/>
+          <w:sz w:val="21"/>
+          <w:szCs w:val="21"/>
+          <w:lang w:eastAsia="en-GB"/>
+        </w:rPr>
+      </w:pPr>
+      <w:r>
+        <w:rPr>
+          <w:rFonts w:ascii="Consolas" w:eastAsia="Times New Roman" w:hAnsi="Consolas" w:cs="Times New Roman"/>
+          <w:color w:val="000000"/>
+          <w:sz w:val="21"/>
+          <w:szCs w:val="21"/>
+          <w:lang w:eastAsia="en-GB"/>
+        </w:rPr>
+        <w:t>        isResizable: </w:t>
+      </w:r>
+      <w:r>
+        <w:rPr>
+          <w:rFonts w:ascii="Consolas" w:eastAsia="Times New Roman" w:hAnsi="Consolas" w:cs="Times New Roman"/>
+          <w:color w:val="0000FF"/>
+          <w:sz w:val="21"/>
+          <w:szCs w:val="21"/>
+          <w:lang w:eastAsia="en-GB"/>
+        </w:rPr>
+        <w:t>true</w:t>
+      </w:r>
+      <w:r>
+        <w:rPr>
+          <w:rFonts w:ascii="Consolas" w:eastAsia="Times New Roman" w:hAnsi="Consolas" w:cs="Times New Roman"/>
+          <w:color w:val="000000"/>
+          <w:sz w:val="21"/>
+          <w:szCs w:val="21"/>
+          <w:lang w:eastAsia="en-GB"/>
+        </w:rPr>
+        <w:t>,</w:t>
+      </w:r>
+    </w:p>
+    <w:p>
+      <w:pPr>
+        <w:shd w:val="clear" w:color="auto" w:fill="FFFFFF"/>
+        <w:spacing w:after="0" w:line="285" w:lineRule="atLeast"/>
+        <w:rPr>
+          <w:rFonts w:ascii="Consolas" w:eastAsia="Times New Roman" w:hAnsi="Consolas" w:cs="Times New Roman"/>
+          <w:color w:val="000000"/>
+          <w:sz w:val="21"/>
+          <w:szCs w:val="21"/>
+          <w:lang w:eastAsia="en-GB"/>
+        </w:rPr>
+      </w:pPr>
+      <w:r>
+        <w:rPr>
+          <w:rFonts w:ascii="Consolas" w:eastAsia="Times New Roman" w:hAnsi="Consolas" w:cs="Times New Roman"/>
+          <w:color w:val="000000"/>
+          <w:sz w:val="21"/>
+          <w:szCs w:val="21"/>
+          <w:lang w:eastAsia="en-GB"/>
+        </w:rPr>
+        <w:t>        sorting: </w:t>
+      </w:r>
+      <w:r>
+        <w:rPr>
+          <w:rFonts w:ascii="Consolas" w:eastAsia="Times New Roman" w:hAnsi="Consolas" w:cs="Times New Roman"/>
+          <w:color w:val="0000FF"/>
+          <w:sz w:val="21"/>
+          <w:szCs w:val="21"/>
+          <w:lang w:eastAsia="en-GB"/>
+        </w:rPr>
+        <w:t>true</w:t>
+      </w:r>
+      <w:r>
+        <w:rPr>
+          <w:rFonts w:ascii="Consolas" w:eastAsia="Times New Roman" w:hAnsi="Consolas" w:cs="Times New Roman"/>
+          <w:color w:val="000000"/>
+          <w:sz w:val="21"/>
+          <w:szCs w:val="21"/>
+          <w:lang w:eastAsia="en-GB"/>
+        </w:rPr>
+        <w:t>,</w:t>
+      </w:r>
+    </w:p>
+    <w:p>
+      <w:pPr>
+        <w:shd w:val="clear" w:color="auto" w:fill="FFFFFF"/>
+        <w:spacing w:after="0" w:line="285" w:lineRule="atLeast"/>
+        <w:rPr>
+          <w:rFonts w:ascii="Consolas" w:eastAsia="Times New Roman" w:hAnsi="Consolas" w:cs="Times New Roman"/>
+          <w:color w:val="000000"/>
+          <w:sz w:val="21"/>
+          <w:szCs w:val="21"/>
+          <w:lang w:eastAsia="en-GB"/>
+        </w:rPr>
+      </w:pPr>
+      <w:r>
+        <w:rPr>
+          <w:rFonts w:ascii="Consolas" w:eastAsia="Times New Roman" w:hAnsi="Consolas" w:cs="Times New Roman"/>
+          <w:color w:val="000000"/>
+          <w:sz w:val="21"/>
+          <w:szCs w:val="21"/>
+          <w:lang w:eastAsia="en-GB"/>
+        </w:rPr>
+        <w:t>        minWidth: </w:t>
+      </w:r>
+      <w:r>
+        <w:rPr>
+          <w:rFonts w:ascii="Consolas" w:eastAsia="Times New Roman" w:hAnsi="Consolas" w:cs="Times New Roman"/>
+          <w:color w:val="098658"/>
+          <w:sz w:val="21"/>
+          <w:szCs w:val="21"/>
+          <w:lang w:eastAsia="en-GB"/>
+        </w:rPr>
+        <w:t>0</w:t>
+      </w:r>
+      <w:r>
+        <w:rPr>
+          <w:rFonts w:ascii="Consolas" w:eastAsia="Times New Roman" w:hAnsi="Consolas" w:cs="Times New Roman"/>
+          <w:color w:val="000000"/>
+          <w:sz w:val="21"/>
+          <w:szCs w:val="21"/>
+          <w:lang w:eastAsia="en-GB"/>
+        </w:rPr>
+        <w:t>,</w:t>
+      </w:r>
+    </w:p>
+    <w:p>
+      <w:pPr>
+        <w:shd w:val="clear" w:color="auto" w:fill="FFFFFF"/>
+        <w:spacing w:after="0" w:line="285" w:lineRule="atLeast"/>
+        <w:rPr>
+          <w:rFonts w:ascii="Consolas" w:eastAsia="Times New Roman" w:hAnsi="Consolas" w:cs="Times New Roman"/>
+          <w:color w:val="000000"/>
+          <w:sz w:val="21"/>
+          <w:szCs w:val="21"/>
+          <w:lang w:eastAsia="en-GB"/>
+        </w:rPr>
+      </w:pPr>
+      <w:r>
+        <w:rPr>
+          <w:rFonts w:ascii="Consolas" w:eastAsia="Times New Roman" w:hAnsi="Consolas" w:cs="Times New Roman"/>
+          <w:color w:val="000000"/>
+          <w:sz w:val="21"/>
+          <w:szCs w:val="21"/>
+          <w:lang w:eastAsia="en-GB"/>
+        </w:rPr>
+        <w:t>        maxWidth: </w:t>
+      </w:r>
+      <w:r>
+        <w:rPr>
+          <w:rFonts w:ascii="Consolas" w:eastAsia="Times New Roman" w:hAnsi="Consolas" w:cs="Times New Roman"/>
+          <w:color w:val="098658"/>
+          <w:sz w:val="21"/>
+          <w:szCs w:val="21"/>
+          <w:lang w:eastAsia="en-GB"/>
+        </w:rPr>
+        <w:t>100</w:t>
+      </w:r>
+    </w:p>
+    <w:p>
+      <w:pPr>
+        <w:shd w:val="clear" w:color="auto" w:fill="FFFFFF"/>
+        <w:spacing w:after="0" w:line="285" w:lineRule="atLeast"/>
+        <w:rPr>
+          <w:rFonts w:ascii="Consolas" w:eastAsia="Times New Roman" w:hAnsi="Consolas" w:cs="Times New Roman"/>
+          <w:color w:val="000000"/>
+          <w:sz w:val="21"/>
+          <w:szCs w:val="21"/>
+          <w:lang w:eastAsia="en-GB"/>
+        </w:rPr>
+      </w:pPr>
+      <w:r>
+        <w:rPr>
+          <w:rFonts w:ascii="Consolas" w:eastAsia="Times New Roman" w:hAnsi="Consolas" w:cs="Times New Roman"/>
+          <w:color w:val="000000"/>
+          <w:sz w:val="21"/>
+          <w:szCs w:val="21"/>
+          <w:lang w:eastAsia="en-GB"/>
+        </w:rPr>
+        <w:t>      },</w:t>
+      </w:r>
+    </w:p>
+    <w:p>
+      <w:pPr>
+        <w:shd w:val="clear" w:color="auto" w:fill="FFFFFF"/>
+        <w:spacing w:after="0" w:line="285" w:lineRule="atLeast"/>
+        <w:rPr>
+          <w:rFonts w:ascii="Consolas" w:eastAsia="Times New Roman" w:hAnsi="Consolas" w:cs="Times New Roman"/>
+          <w:color w:val="000000"/>
+          <w:sz w:val="21"/>
+          <w:szCs w:val="21"/>
+          <w:lang w:eastAsia="en-GB"/>
+        </w:rPr>
+      </w:pPr>
+      <w:r>
+        <w:rPr>
+          <w:rFonts w:ascii="Consolas" w:eastAsia="Times New Roman" w:hAnsi="Consolas" w:cs="Times New Roman"/>
+          <w:color w:val="000000"/>
+          <w:sz w:val="21"/>
+          <w:szCs w:val="21"/>
+          <w:lang w:eastAsia="en-GB"/>
+        </w:rPr>
+        <w:t>      {</w:t>
+      </w:r>
+    </w:p>
+    <w:p>
+      <w:pPr>
+        <w:shd w:val="clear" w:color="auto" w:fill="FFFFFF"/>
+        <w:spacing w:after="0" w:line="285" w:lineRule="atLeast"/>
+        <w:rPr>
+          <w:rFonts w:ascii="Consolas" w:eastAsia="Times New Roman" w:hAnsi="Consolas" w:cs="Times New Roman"/>
+          <w:color w:val="000000"/>
+          <w:sz w:val="21"/>
+          <w:szCs w:val="21"/>
+          <w:lang w:eastAsia="en-GB"/>
+        </w:rPr>
+      </w:pPr>
+      <w:r>
+        <w:rPr>
+          <w:rFonts w:ascii="Consolas" w:eastAsia="Times New Roman" w:hAnsi="Consolas" w:cs="Times New Roman"/>
+          <w:color w:val="000000"/>
+          <w:sz w:val="21"/>
+          <w:szCs w:val="21"/>
+          <w:lang w:eastAsia="en-GB"/>
+        </w:rPr>
+        <w:t>        name: </w:t>
+      </w:r>
+      <w:r>
+        <w:rPr>
+          <w:rFonts w:ascii="Consolas" w:eastAsia="Times New Roman" w:hAnsi="Consolas" w:cs="Times New Roman"/>
+          <w:color w:val="A31515"/>
+          <w:sz w:val="21"/>
+          <w:szCs w:val="21"/>
+          <w:lang w:eastAsia="en-GB"/>
+        </w:rPr>
+        <w:t>"EventDate"</w:t>
+      </w:r>
+      <w:r>
+        <w:rPr>
+          <w:rFonts w:ascii="Consolas" w:eastAsia="Times New Roman" w:hAnsi="Consolas" w:cs="Times New Roman"/>
+          <w:color w:val="000000"/>
+          <w:sz w:val="21"/>
+          <w:szCs w:val="21"/>
+          <w:lang w:eastAsia="en-GB"/>
+        </w:rPr>
+        <w:t>,</w:t>
+      </w:r>
+    </w:p>
+    <w:p>
+      <w:pPr>
+        <w:shd w:val="clear" w:color="auto" w:fill="FFFFFF"/>
+        <w:spacing w:after="0" w:line="285" w:lineRule="atLeast"/>
+        <w:rPr>
+          <w:rFonts w:ascii="Consolas" w:eastAsia="Times New Roman" w:hAnsi="Consolas" w:cs="Times New Roman"/>
+          <w:color w:val="000000"/>
+          <w:sz w:val="21"/>
+          <w:szCs w:val="21"/>
+          <w:lang w:eastAsia="en-GB"/>
+        </w:rPr>
+      </w:pPr>
+      <w:r>
+        <w:rPr>
+          <w:rFonts w:ascii="Consolas" w:eastAsia="Times New Roman" w:hAnsi="Consolas" w:cs="Times New Roman"/>
+          <w:color w:val="000000"/>
+          <w:sz w:val="21"/>
+          <w:szCs w:val="21"/>
+          <w:lang w:eastAsia="en-GB"/>
+        </w:rPr>
+        <w:t>        displayName: </w:t>
+      </w:r>
+      <w:r>
+        <w:rPr>
+          <w:rFonts w:ascii="Consolas" w:eastAsia="Times New Roman" w:hAnsi="Consolas" w:cs="Times New Roman"/>
+          <w:color w:val="A31515"/>
+          <w:sz w:val="21"/>
+          <w:szCs w:val="21"/>
+          <w:lang w:eastAsia="en-GB"/>
+        </w:rPr>
+        <w:t>"Event Date"</w:t>
+      </w:r>
+      <w:r>
+        <w:rPr>
+          <w:rFonts w:ascii="Consolas" w:eastAsia="Times New Roman" w:hAnsi="Consolas" w:cs="Times New Roman"/>
+          <w:color w:val="000000"/>
+          <w:sz w:val="21"/>
+          <w:szCs w:val="21"/>
+          <w:lang w:eastAsia="en-GB"/>
+        </w:rPr>
+        <w:t>,</w:t>
+      </w:r>
+    </w:p>
+    <w:p>
+      <w:pPr>
+        <w:shd w:val="clear" w:color="auto" w:fill="FFFFFF"/>
+        <w:spacing w:after="0" w:line="285" w:lineRule="atLeast"/>
+        <w:rPr>
+          <w:rFonts w:ascii="Consolas" w:eastAsia="Times New Roman" w:hAnsi="Consolas" w:cs="Times New Roman"/>
+          <w:color w:val="000000"/>
+          <w:sz w:val="21"/>
+          <w:szCs w:val="21"/>
+          <w:lang w:eastAsia="en-GB"/>
+        </w:rPr>
+      </w:pPr>
+      <w:r>
+        <w:rPr>
+          <w:rFonts w:ascii="Consolas" w:eastAsia="Times New Roman" w:hAnsi="Consolas" w:cs="Times New Roman"/>
+          <w:color w:val="000000"/>
+          <w:sz w:val="21"/>
+          <w:szCs w:val="21"/>
+          <w:lang w:eastAsia="en-GB"/>
+        </w:rPr>
+        <w:t>        isResizable: </w:t>
+      </w:r>
+      <w:r>
+        <w:rPr>
+          <w:rFonts w:ascii="Consolas" w:eastAsia="Times New Roman" w:hAnsi="Consolas" w:cs="Times New Roman"/>
+          <w:color w:val="0000FF"/>
+          <w:sz w:val="21"/>
+          <w:szCs w:val="21"/>
+          <w:lang w:eastAsia="en-GB"/>
+        </w:rPr>
+        <w:t>true</w:t>
+      </w:r>
+      <w:r>
+        <w:rPr>
+          <w:rFonts w:ascii="Consolas" w:eastAsia="Times New Roman" w:hAnsi="Consolas" w:cs="Times New Roman"/>
+          <w:color w:val="000000"/>
+          <w:sz w:val="21"/>
+          <w:szCs w:val="21"/>
+          <w:lang w:eastAsia="en-GB"/>
+        </w:rPr>
+        <w:t>,</w:t>
+      </w:r>
+    </w:p>
+    <w:p>
+      <w:pPr>
+        <w:shd w:val="clear" w:color="auto" w:fill="FFFFFF"/>
+        <w:spacing w:after="0" w:line="285" w:lineRule="atLeast"/>
+        <w:rPr>
+          <w:rFonts w:ascii="Consolas" w:eastAsia="Times New Roman" w:hAnsi="Consolas" w:cs="Times New Roman"/>
+          <w:color w:val="000000"/>
+          <w:sz w:val="21"/>
+          <w:szCs w:val="21"/>
+          <w:lang w:eastAsia="en-GB"/>
+        </w:rPr>
+      </w:pPr>
+      <w:r>
+        <w:rPr>
+          <w:rFonts w:ascii="Consolas" w:eastAsia="Times New Roman" w:hAnsi="Consolas" w:cs="Times New Roman"/>
+          <w:color w:val="000000"/>
+          <w:sz w:val="21"/>
+          <w:szCs w:val="21"/>
+          <w:lang w:eastAsia="en-GB"/>
+        </w:rPr>
+        <w:t>        sorting: </w:t>
+      </w:r>
+      <w:r>
+        <w:rPr>
+          <w:rFonts w:ascii="Consolas" w:eastAsia="Times New Roman" w:hAnsi="Consolas" w:cs="Times New Roman"/>
+          <w:color w:val="0000FF"/>
+          <w:sz w:val="21"/>
+          <w:szCs w:val="21"/>
+          <w:lang w:eastAsia="en-GB"/>
+        </w:rPr>
+        <w:t>true</w:t>
+      </w:r>
+      <w:r>
+        <w:rPr>
+          <w:rFonts w:ascii="Consolas" w:eastAsia="Times New Roman" w:hAnsi="Consolas" w:cs="Times New Roman"/>
+          <w:color w:val="000000"/>
+          <w:sz w:val="21"/>
+          <w:szCs w:val="21"/>
+          <w:lang w:eastAsia="en-GB"/>
+        </w:rPr>
+        <w:t>,</w:t>
+      </w:r>
+    </w:p>
+    <w:p>
+      <w:pPr>
+        <w:shd w:val="clear" w:color="auto" w:fill="FFFFFF"/>
+        <w:spacing w:after="0" w:line="285" w:lineRule="atLeast"/>
+        <w:rPr>
+          <w:rFonts w:ascii="Consolas" w:eastAsia="Times New Roman" w:hAnsi="Consolas" w:cs="Times New Roman"/>
+          <w:color w:val="000000"/>
+          <w:sz w:val="21"/>
+          <w:szCs w:val="21"/>
+          <w:lang w:eastAsia="en-GB"/>
+        </w:rPr>
+      </w:pPr>
+      <w:r>
+        <w:rPr>
+          <w:rFonts w:ascii="Consolas" w:eastAsia="Times New Roman" w:hAnsi="Consolas" w:cs="Times New Roman"/>
+          <w:color w:val="000000"/>
+          <w:sz w:val="21"/>
+          <w:szCs w:val="21"/>
+          <w:lang w:eastAsia="en-GB"/>
+        </w:rPr>
+        <w:t>        minWidth: </w:t>
+      </w:r>
+      <w:r>
+        <w:rPr>
+          <w:rFonts w:ascii="Consolas" w:eastAsia="Times New Roman" w:hAnsi="Consolas" w:cs="Times New Roman"/>
+          <w:color w:val="098658"/>
+          <w:sz w:val="21"/>
+          <w:szCs w:val="21"/>
+          <w:lang w:eastAsia="en-GB"/>
+        </w:rPr>
+        <w:t>0</w:t>
+      </w:r>
+      <w:r>
+        <w:rPr>
+          <w:rFonts w:ascii="Consolas" w:eastAsia="Times New Roman" w:hAnsi="Consolas" w:cs="Times New Roman"/>
+          <w:color w:val="000000"/>
+          <w:sz w:val="21"/>
+          <w:szCs w:val="21"/>
+          <w:lang w:eastAsia="en-GB"/>
+        </w:rPr>
+        <w:t>,</w:t>
+      </w:r>
+    </w:p>
+    <w:p>
+      <w:pPr>
+        <w:shd w:val="clear" w:color="auto" w:fill="FFFFFF"/>
+        <w:spacing w:after="0" w:line="285" w:lineRule="atLeast"/>
+        <w:rPr>
+          <w:rFonts w:ascii="Consolas" w:eastAsia="Times New Roman" w:hAnsi="Consolas" w:cs="Times New Roman"/>
+          <w:color w:val="000000"/>
+          <w:sz w:val="21"/>
+          <w:szCs w:val="21"/>
+          <w:lang w:eastAsia="en-GB"/>
+        </w:rPr>
+      </w:pPr>
+      <w:r>
+        <w:rPr>
+          <w:rFonts w:ascii="Consolas" w:eastAsia="Times New Roman" w:hAnsi="Consolas" w:cs="Times New Roman"/>
+          <w:color w:val="000000"/>
+          <w:sz w:val="21"/>
+          <w:szCs w:val="21"/>
+          <w:lang w:eastAsia="en-GB"/>
+        </w:rPr>
+        <w:t>        maxWidth: </w:t>
+      </w:r>
+      <w:r>
+        <w:rPr>
+          <w:rFonts w:ascii="Consolas" w:eastAsia="Times New Roman" w:hAnsi="Consolas" w:cs="Times New Roman"/>
+          <w:color w:val="098658"/>
+          <w:sz w:val="21"/>
+          <w:szCs w:val="21"/>
+          <w:lang w:eastAsia="en-GB"/>
+        </w:rPr>
+        <w:t>100</w:t>
+      </w:r>
+      <w:r>
+        <w:rPr>
+          <w:rFonts w:ascii="Consolas" w:eastAsia="Times New Roman" w:hAnsi="Consolas" w:cs="Times New Roman"/>
+          <w:color w:val="000000"/>
+          <w:sz w:val="21"/>
+          <w:szCs w:val="21"/>
+          <w:lang w:eastAsia="en-GB"/>
+        </w:rPr>
+        <w:t>,</w:t>
+      </w:r>
+    </w:p>
+    <w:p>
+      <w:pPr>
+        <w:shd w:val="clear" w:color="auto" w:fill="FFFFFF"/>
+        <w:spacing w:after="0" w:line="285" w:lineRule="atLeast"/>
+        <w:rPr>
+          <w:rFonts w:ascii="Consolas" w:eastAsia="Times New Roman" w:hAnsi="Consolas" w:cs="Times New Roman"/>
+          <w:color w:val="000000"/>
+          <w:sz w:val="21"/>
+          <w:szCs w:val="21"/>
+          <w:lang w:eastAsia="en-GB"/>
+        </w:rPr>
+      </w:pPr>
+      <w:r>
+        <w:rPr>
+          <w:rFonts w:ascii="Consolas" w:eastAsia="Times New Roman" w:hAnsi="Consolas" w:cs="Times New Roman"/>
+          <w:color w:val="000000"/>
+          <w:sz w:val="21"/>
+          <w:szCs w:val="21"/>
+          <w:lang w:eastAsia="en-GB"/>
+        </w:rPr>
+        <w:t>        render: (item: any) </w:t>
+      </w:r>
+      <w:r>
+        <w:rPr>
+          <w:rFonts w:ascii="Consolas" w:eastAsia="Times New Roman" w:hAnsi="Consolas" w:cs="Times New Roman"/>
+          <w:color w:val="0000FF"/>
+          <w:sz w:val="21"/>
+          <w:szCs w:val="21"/>
+          <w:lang w:eastAsia="en-GB"/>
+        </w:rPr>
+        <w:t>=&gt;</w:t>
+      </w:r>
+      <w:r>
+        <w:rPr>
+          <w:rFonts w:ascii="Consolas" w:eastAsia="Times New Roman" w:hAnsi="Consolas" w:cs="Times New Roman"/>
+          <w:color w:val="000000"/>
+          <w:sz w:val="21"/>
+          <w:szCs w:val="21"/>
+          <w:lang w:eastAsia="en-GB"/>
+        </w:rPr>
+        <w:t> {</w:t>
+      </w:r>
+    </w:p>
+    <w:p>
+      <w:pPr>
+        <w:shd w:val="clear" w:color="auto" w:fill="FFFFFF"/>
+        <w:spacing w:after="0" w:line="285" w:lineRule="atLeast"/>
+        <w:rPr>
+          <w:rFonts w:ascii="Consolas" w:eastAsia="Times New Roman" w:hAnsi="Consolas" w:cs="Times New Roman"/>
+          <w:color w:val="000000"/>
+          <w:sz w:val="21"/>
+          <w:szCs w:val="21"/>
+          <w:lang w:eastAsia="en-GB"/>
+        </w:rPr>
+      </w:pPr>
+      <w:r>
+        <w:rPr>
+          <w:rFonts w:ascii="Consolas" w:eastAsia="Times New Roman" w:hAnsi="Consolas" w:cs="Times New Roman"/>
+          <w:color w:val="000000"/>
+          <w:sz w:val="21"/>
+          <w:szCs w:val="21"/>
+          <w:lang w:eastAsia="en-GB"/>
+        </w:rPr>
+        <w:t>          </w:t>
+      </w:r>
+      <w:r>
+        <w:rPr>
+          <w:rFonts w:ascii="Consolas" w:eastAsia="Times New Roman" w:hAnsi="Consolas" w:cs="Times New Roman"/>
+          <w:color w:val="0000FF"/>
+          <w:sz w:val="21"/>
+          <w:szCs w:val="21"/>
+          <w:lang w:eastAsia="en-GB"/>
+        </w:rPr>
+        <w:t>const</w:t>
+      </w:r>
+      <w:r>
+        <w:rPr>
+          <w:rFonts w:ascii="Consolas" w:eastAsia="Times New Roman" w:hAnsi="Consolas" w:cs="Times New Roman"/>
+          <w:color w:val="000000"/>
+          <w:sz w:val="21"/>
+          <w:szCs w:val="21"/>
+          <w:lang w:eastAsia="en-GB"/>
+        </w:rPr>
+        <w:t> created = item[</w:t>
+      </w:r>
+      <w:r>
+        <w:rPr>
+          <w:rFonts w:ascii="Consolas" w:eastAsia="Times New Roman" w:hAnsi="Consolas" w:cs="Times New Roman"/>
+          <w:color w:val="A31515"/>
+          <w:sz w:val="21"/>
+          <w:szCs w:val="21"/>
+          <w:lang w:eastAsia="en-GB"/>
+        </w:rPr>
+        <w:t>"EventDate"</w:t>
+      </w:r>
+      <w:r>
+        <w:rPr>
+          <w:rFonts w:ascii="Consolas" w:eastAsia="Times New Roman" w:hAnsi="Consolas" w:cs="Times New Roman"/>
+          <w:color w:val="000000"/>
+          <w:sz w:val="21"/>
+          <w:szCs w:val="21"/>
+          <w:lang w:eastAsia="en-GB"/>
+        </w:rPr>
+        <w:t>];</w:t>
+      </w:r>
+    </w:p>
+    <w:p>
+      <w:pPr>
+        <w:shd w:val="clear" w:color="auto" w:fill="FFFFFF"/>
+        <w:spacing w:after="0" w:line="285" w:lineRule="atLeast"/>
+        <w:rPr>
+          <w:rFonts w:ascii="Consolas" w:eastAsia="Times New Roman" w:hAnsi="Consolas" w:cs="Times New Roman"/>
+          <w:color w:val="000000"/>
+          <w:sz w:val="21"/>
+          <w:szCs w:val="21"/>
+          <w:lang w:eastAsia="en-GB"/>
+        </w:rPr>
+      </w:pPr>
+      <w:r>
+        <w:rPr>
+          <w:rFonts w:ascii="Consolas" w:eastAsia="Times New Roman" w:hAnsi="Consolas" w:cs="Times New Roman"/>
+          <w:color w:val="000000"/>
+          <w:sz w:val="21"/>
+          <w:szCs w:val="21"/>
+          <w:lang w:eastAsia="en-GB"/>
+        </w:rPr>
+        <w:t>          </w:t>
+      </w:r>
+      <w:r>
+        <w:rPr>
+          <w:rFonts w:ascii="Consolas" w:eastAsia="Times New Roman" w:hAnsi="Consolas" w:cs="Times New Roman"/>
+          <w:color w:val="0000FF"/>
+          <w:sz w:val="21"/>
+          <w:szCs w:val="21"/>
+          <w:lang w:eastAsia="en-GB"/>
+        </w:rPr>
+        <w:t>if</w:t>
+      </w:r>
+      <w:r>
+        <w:rPr>
+          <w:rFonts w:ascii="Consolas" w:eastAsia="Times New Roman" w:hAnsi="Consolas" w:cs="Times New Roman"/>
+          <w:color w:val="000000"/>
+          <w:sz w:val="21"/>
+          <w:szCs w:val="21"/>
+          <w:lang w:eastAsia="en-GB"/>
+        </w:rPr>
+        <w:t> (created) {</w:t>
+      </w:r>
+    </w:p>
+    <w:p>
+      <w:pPr>
+        <w:shd w:val="clear" w:color="auto" w:fill="FFFFFF"/>
+        <w:spacing w:after="0" w:line="285" w:lineRule="atLeast"/>
+        <w:rPr>
+          <w:rFonts w:ascii="Consolas" w:eastAsia="Times New Roman" w:hAnsi="Consolas" w:cs="Times New Roman"/>
+          <w:color w:val="000000"/>
+          <w:sz w:val="21"/>
+          <w:szCs w:val="21"/>
+          <w:lang w:eastAsia="en-GB"/>
+        </w:rPr>
+      </w:pPr>
+      <w:r>
+        <w:rPr>
+          <w:rFonts w:ascii="Consolas" w:eastAsia="Times New Roman" w:hAnsi="Consolas" w:cs="Times New Roman"/>
+          <w:color w:val="000000"/>
+          <w:sz w:val="21"/>
+          <w:szCs w:val="21"/>
+          <w:lang w:eastAsia="en-GB"/>
+        </w:rPr>
+        <w:t>            </w:t>
+      </w:r>
+      <w:r>
+        <w:rPr>
+          <w:rFonts w:ascii="Consolas" w:eastAsia="Times New Roman" w:hAnsi="Consolas" w:cs="Times New Roman"/>
+          <w:color w:val="0000FF"/>
+          <w:sz w:val="21"/>
+          <w:szCs w:val="21"/>
+          <w:lang w:eastAsia="en-GB"/>
+        </w:rPr>
+        <w:t>const</w:t>
+      </w:r>
+      <w:r>
+        <w:rPr>
+          <w:rFonts w:ascii="Consolas" w:eastAsia="Times New Roman" w:hAnsi="Consolas" w:cs="Times New Roman"/>
+          <w:color w:val="000000"/>
+          <w:sz w:val="21"/>
+          <w:szCs w:val="21"/>
+          <w:lang w:eastAsia="en-GB"/>
+        </w:rPr>
+        <w:t> createdDate = moment(created);</w:t>
+      </w:r>
+    </w:p>
+    <w:p>
+      <w:pPr>
+        <w:shd w:val="clear" w:color="auto" w:fill="FFFFFF"/>
+        <w:spacing w:after="0" w:line="285" w:lineRule="atLeast"/>
+        <w:rPr>
+          <w:rFonts w:ascii="Consolas" w:eastAsia="Times New Roman" w:hAnsi="Consolas" w:cs="Times New Roman"/>
+          <w:color w:val="000000"/>
+          <w:sz w:val="21"/>
+          <w:szCs w:val="21"/>
+          <w:lang w:eastAsia="en-GB"/>
+        </w:rPr>
+      </w:pPr>
+      <w:r>
+        <w:rPr>
+          <w:rFonts w:ascii="Consolas" w:eastAsia="Times New Roman" w:hAnsi="Consolas" w:cs="Times New Roman"/>
+          <w:color w:val="000000"/>
+          <w:sz w:val="21"/>
+          <w:szCs w:val="21"/>
+          <w:lang w:eastAsia="en-GB"/>
+        </w:rPr>
+        <w:t>            </w:t>
+      </w:r>
+      <w:r>
+        <w:rPr>
+          <w:rFonts w:ascii="Consolas" w:eastAsia="Times New Roman" w:hAnsi="Consolas" w:cs="Times New Roman"/>
+          <w:color w:val="0000FF"/>
+          <w:sz w:val="21"/>
+          <w:szCs w:val="21"/>
+          <w:lang w:eastAsia="en-GB"/>
+        </w:rPr>
+        <w:t>return</w:t>
+      </w:r>
+      <w:r>
+        <w:rPr>
+          <w:rFonts w:ascii="Consolas" w:eastAsia="Times New Roman" w:hAnsi="Consolas" w:cs="Times New Roman"/>
+          <w:color w:val="000000"/>
+          <w:sz w:val="21"/>
+          <w:szCs w:val="21"/>
+          <w:lang w:eastAsia="en-GB"/>
+        </w:rPr>
+        <w:t> </w:t>
+      </w:r>
+      <w:r>
+        <w:rPr>
+          <w:rFonts w:ascii="Consolas" w:eastAsia="Times New Roman" w:hAnsi="Consolas" w:cs="Times New Roman"/>
+          <w:color w:val="800000"/>
+          <w:sz w:val="21"/>
+          <w:szCs w:val="21"/>
+          <w:lang w:eastAsia="en-GB"/>
+        </w:rPr>
+        <w:t>&lt;span&gt;</w:t>
+      </w:r>
+      <w:r>
+        <w:rPr>
+          <w:rFonts w:ascii="Consolas" w:eastAsia="Times New Roman" w:hAnsi="Consolas" w:cs="Times New Roman"/>
+          <w:color w:val="0000FF"/>
+          <w:sz w:val="21"/>
+          <w:szCs w:val="21"/>
+          <w:lang w:eastAsia="en-GB"/>
+        </w:rPr>
+        <w:t>{</w:t>
+      </w:r>
+      <w:r>
+        <w:rPr>
+          <w:rFonts w:ascii="Consolas" w:eastAsia="Times New Roman" w:hAnsi="Consolas" w:cs="Times New Roman"/>
+          <w:color w:val="000000"/>
+          <w:sz w:val="21"/>
+          <w:szCs w:val="21"/>
+          <w:lang w:eastAsia="en-GB"/>
+        </w:rPr>
+        <w:t>createdDate.format(</w:t>
+      </w:r>
+      <w:r>
+        <w:rPr>
+          <w:rFonts w:ascii="Consolas" w:eastAsia="Times New Roman" w:hAnsi="Consolas" w:cs="Times New Roman"/>
+          <w:color w:val="A31515"/>
+          <w:sz w:val="21"/>
+          <w:szCs w:val="21"/>
+          <w:lang w:eastAsia="en-GB"/>
+        </w:rPr>
+        <w:t>'DD/MM/YYYY'</w:t>
+      </w:r>
+      <w:r>
+        <w:rPr>
+          <w:rFonts w:ascii="Consolas" w:eastAsia="Times New Roman" w:hAnsi="Consolas" w:cs="Times New Roman"/>
+          <w:color w:val="000000"/>
+          <w:sz w:val="21"/>
+          <w:szCs w:val="21"/>
+          <w:lang w:eastAsia="en-GB"/>
+        </w:rPr>
+        <w:t>)</w:t>
+      </w:r>
+      <w:r>
+        <w:rPr>
+          <w:rFonts w:ascii="Consolas" w:eastAsia="Times New Roman" w:hAnsi="Consolas" w:cs="Times New Roman"/>
+          <w:color w:val="0000FF"/>
+          <w:sz w:val="21"/>
+          <w:szCs w:val="21"/>
+          <w:lang w:eastAsia="en-GB"/>
+        </w:rPr>
+        <w:t>}</w:t>
+      </w:r>
+      <w:r>
+        <w:rPr>
+          <w:rFonts w:ascii="Consolas" w:eastAsia="Times New Roman" w:hAnsi="Consolas" w:cs="Times New Roman"/>
+          <w:color w:val="800000"/>
+          <w:sz w:val="21"/>
+          <w:szCs w:val="21"/>
+          <w:lang w:eastAsia="en-GB"/>
+        </w:rPr>
+        <w:t>&lt;/span&gt;</w:t>
+      </w:r>
+      <w:r>
+        <w:rPr>
+          <w:rFonts w:ascii="Consolas" w:eastAsia="Times New Roman" w:hAnsi="Consolas" w:cs="Times New Roman"/>
+          <w:color w:val="000000"/>
+          <w:sz w:val="21"/>
+          <w:szCs w:val="21"/>
+          <w:lang w:eastAsia="en-GB"/>
+        </w:rPr>
+        <w:t>;</w:t>
+      </w:r>
+    </w:p>
+    <w:p>
+      <w:pPr>
+        <w:shd w:val="clear" w:color="auto" w:fill="FFFFFF"/>
+        <w:spacing w:after="0" w:line="285" w:lineRule="atLeast"/>
+        <w:rPr>
+          <w:rFonts w:ascii="Consolas" w:eastAsia="Times New Roman" w:hAnsi="Consolas" w:cs="Times New Roman"/>
+          <w:color w:val="000000"/>
+          <w:sz w:val="21"/>
+          <w:szCs w:val="21"/>
+          <w:lang w:eastAsia="en-GB"/>
+        </w:rPr>
+      </w:pPr>
+      <w:r>
+        <w:rPr>
+          <w:rFonts w:ascii="Consolas" w:eastAsia="Times New Roman" w:hAnsi="Consolas" w:cs="Times New Roman"/>
+          <w:color w:val="000000"/>
+          <w:sz w:val="21"/>
+          <w:szCs w:val="21"/>
+          <w:lang w:eastAsia="en-GB"/>
+        </w:rPr>
+        <w:t>          }</w:t>
+      </w:r>
+    </w:p>
+    <w:p>
+      <w:pPr>
+        <w:shd w:val="clear" w:color="auto" w:fill="FFFFFF"/>
+        <w:spacing w:after="0" w:line="285" w:lineRule="atLeast"/>
+        <w:rPr>
+          <w:rFonts w:ascii="Consolas" w:eastAsia="Times New Roman" w:hAnsi="Consolas" w:cs="Times New Roman"/>
+          <w:color w:val="000000"/>
+          <w:sz w:val="21"/>
+          <w:szCs w:val="21"/>
+          <w:lang w:eastAsia="en-GB"/>
+        </w:rPr>
+      </w:pPr>
+      <w:r>
+        <w:rPr>
+          <w:rFonts w:ascii="Consolas" w:eastAsia="Times New Roman" w:hAnsi="Consolas" w:cs="Times New Roman"/>
+          <w:color w:val="000000"/>
+          <w:sz w:val="21"/>
+          <w:szCs w:val="21"/>
+          <w:lang w:eastAsia="en-GB"/>
+        </w:rPr>
+        <w:t>        }</w:t>
+      </w:r>
+    </w:p>
+    <w:p>
+      <w:pPr>
+        <w:shd w:val="clear" w:color="auto" w:fill="FFFFFF"/>
+        <w:spacing w:after="0" w:line="285" w:lineRule="atLeast"/>
+        <w:rPr>
+          <w:rFonts w:ascii="Consolas" w:eastAsia="Times New Roman" w:hAnsi="Consolas" w:cs="Times New Roman"/>
+          <w:color w:val="000000"/>
+          <w:sz w:val="21"/>
+          <w:szCs w:val="21"/>
+          <w:lang w:eastAsia="en-GB"/>
+        </w:rPr>
+      </w:pPr>
+      <w:r>
+        <w:rPr>
+          <w:rFonts w:ascii="Consolas" w:eastAsia="Times New Roman" w:hAnsi="Consolas" w:cs="Times New Roman"/>
+          <w:color w:val="000000"/>
+          <w:sz w:val="21"/>
+          <w:szCs w:val="21"/>
+          <w:lang w:eastAsia="en-GB"/>
+        </w:rPr>
+        <w:t>      },</w:t>
+      </w:r>
+    </w:p>
+    <w:p>
+      <w:pPr>
+        <w:shd w:val="clear" w:color="auto" w:fill="FFFFFF"/>
+        <w:spacing w:after="0" w:line="285" w:lineRule="atLeast"/>
+        <w:rPr>
+          <w:rFonts w:ascii="Consolas" w:eastAsia="Times New Roman" w:hAnsi="Consolas" w:cs="Times New Roman"/>
+          <w:color w:val="000000"/>
+          <w:sz w:val="21"/>
+          <w:szCs w:val="21"/>
+          <w:lang w:eastAsia="en-GB"/>
+        </w:rPr>
+      </w:pPr>
+      <w:r>
+        <w:rPr>
+          <w:rFonts w:ascii="Consolas" w:eastAsia="Times New Roman" w:hAnsi="Consolas" w:cs="Times New Roman"/>
+          <w:color w:val="000000"/>
+          <w:sz w:val="21"/>
+          <w:szCs w:val="21"/>
+          <w:lang w:eastAsia="en-GB"/>
+        </w:rPr>
+        <w:t>      {</w:t>
+      </w:r>
+    </w:p>
+    <w:p>
+      <w:pPr>
+        <w:shd w:val="clear" w:color="auto" w:fill="FFFFFF"/>
+        <w:spacing w:after="0" w:line="285" w:lineRule="atLeast"/>
+        <w:rPr>
+          <w:rFonts w:ascii="Consolas" w:eastAsia="Times New Roman" w:hAnsi="Consolas" w:cs="Times New Roman"/>
+          <w:color w:val="000000"/>
+          <w:sz w:val="21"/>
+          <w:szCs w:val="21"/>
+          <w:lang w:eastAsia="en-GB"/>
+        </w:rPr>
+      </w:pPr>
+      <w:r>
+        <w:rPr>
+          <w:rFonts w:ascii="Consolas" w:eastAsia="Times New Roman" w:hAnsi="Consolas" w:cs="Times New Roman"/>
+          <w:color w:val="000000"/>
+          <w:sz w:val="21"/>
+          <w:szCs w:val="21"/>
+          <w:lang w:eastAsia="en-GB"/>
+        </w:rPr>
+        <w:t>        name: </w:t>
+      </w:r>
+      <w:r>
+        <w:rPr>
+          <w:rFonts w:ascii="Consolas" w:eastAsia="Times New Roman" w:hAnsi="Consolas" w:cs="Times New Roman"/>
+          <w:color w:val="A31515"/>
+          <w:sz w:val="21"/>
+          <w:szCs w:val="21"/>
+          <w:lang w:eastAsia="en-GB"/>
+        </w:rPr>
+        <w:t>"Organizer.Title"</w:t>
+      </w:r>
+      <w:r>
+        <w:rPr>
+          <w:rFonts w:ascii="Consolas" w:eastAsia="Times New Roman" w:hAnsi="Consolas" w:cs="Times New Roman"/>
+          <w:color w:val="000000"/>
+          <w:sz w:val="21"/>
+          <w:szCs w:val="21"/>
+          <w:lang w:eastAsia="en-GB"/>
+        </w:rPr>
+        <w:t>,</w:t>
+      </w:r>
+    </w:p>
+    <w:p>
+      <w:pPr>
+        <w:shd w:val="clear" w:color="auto" w:fill="FFFFFF"/>
+        <w:spacing w:after="0" w:line="285" w:lineRule="atLeast"/>
+        <w:rPr>
+          <w:rFonts w:ascii="Consolas" w:eastAsia="Times New Roman" w:hAnsi="Consolas" w:cs="Times New Roman"/>
+          <w:color w:val="000000"/>
+          <w:sz w:val="21"/>
+          <w:szCs w:val="21"/>
+          <w:lang w:eastAsia="en-GB"/>
+        </w:rPr>
+      </w:pPr>
+      <w:r>
+        <w:rPr>
+          <w:rFonts w:ascii="Consolas" w:eastAsia="Times New Roman" w:hAnsi="Consolas" w:cs="Times New Roman"/>
+          <w:color w:val="000000"/>
+          <w:sz w:val="21"/>
+          <w:szCs w:val="21"/>
+          <w:lang w:eastAsia="en-GB"/>
+        </w:rPr>
+        <w:t>        displayName: </w:t>
+      </w:r>
+      <w:r>
+        <w:rPr>
+          <w:rFonts w:ascii="Consolas" w:eastAsia="Times New Roman" w:hAnsi="Consolas" w:cs="Times New Roman"/>
+          <w:color w:val="A31515"/>
+          <w:sz w:val="21"/>
+          <w:szCs w:val="21"/>
+          <w:lang w:eastAsia="en-GB"/>
+        </w:rPr>
+        <w:t>"Organizer"</w:t>
+      </w:r>
+      <w:r>
+        <w:rPr>
+          <w:rFonts w:ascii="Consolas" w:eastAsia="Times New Roman" w:hAnsi="Consolas" w:cs="Times New Roman"/>
+          <w:color w:val="000000"/>
+          <w:sz w:val="21"/>
+          <w:szCs w:val="21"/>
+          <w:lang w:eastAsia="en-GB"/>
+        </w:rPr>
+        <w:t>,</w:t>
+      </w:r>
+    </w:p>
+    <w:p>
+      <w:pPr>
+        <w:shd w:val="clear" w:color="auto" w:fill="FFFFFF"/>
+        <w:spacing w:after="0" w:line="285" w:lineRule="atLeast"/>
+        <w:rPr>
+          <w:rFonts w:ascii="Consolas" w:eastAsia="Times New Roman" w:hAnsi="Consolas" w:cs="Times New Roman"/>
+          <w:color w:val="000000"/>
+          <w:sz w:val="21"/>
+          <w:szCs w:val="21"/>
+          <w:lang w:eastAsia="en-GB"/>
+        </w:rPr>
+      </w:pPr>
+      <w:r>
+        <w:rPr>
+          <w:rFonts w:ascii="Consolas" w:eastAsia="Times New Roman" w:hAnsi="Consolas" w:cs="Times New Roman"/>
+          <w:color w:val="000000"/>
+          <w:sz w:val="21"/>
+          <w:szCs w:val="21"/>
+          <w:lang w:eastAsia="en-GB"/>
+        </w:rPr>
+        <w:t>        isResizable: </w:t>
+      </w:r>
+      <w:r>
+        <w:rPr>
+          <w:rFonts w:ascii="Consolas" w:eastAsia="Times New Roman" w:hAnsi="Consolas" w:cs="Times New Roman"/>
+          <w:color w:val="0000FF"/>
+          <w:sz w:val="21"/>
+          <w:szCs w:val="21"/>
+          <w:lang w:eastAsia="en-GB"/>
+        </w:rPr>
+        <w:t>true</w:t>
+      </w:r>
+      <w:r>
+        <w:rPr>
+          <w:rFonts w:ascii="Consolas" w:eastAsia="Times New Roman" w:hAnsi="Consolas" w:cs="Times New Roman"/>
+          <w:color w:val="000000"/>
+          <w:sz w:val="21"/>
+          <w:szCs w:val="21"/>
+          <w:lang w:eastAsia="en-GB"/>
+        </w:rPr>
+        <w:t>,</w:t>
+      </w:r>
+    </w:p>
+    <w:p>
+      <w:pPr>
+        <w:shd w:val="clear" w:color="auto" w:fill="FFFFFF"/>
+        <w:spacing w:after="0" w:line="285" w:lineRule="atLeast"/>
+        <w:rPr>
+          <w:rFonts w:ascii="Consolas" w:eastAsia="Times New Roman" w:hAnsi="Consolas" w:cs="Times New Roman"/>
+          <w:color w:val="000000"/>
+          <w:sz w:val="21"/>
+          <w:szCs w:val="21"/>
+          <w:lang w:eastAsia="en-GB"/>
+        </w:rPr>
+      </w:pPr>
+      <w:r>
+        <w:rPr>
+          <w:rFonts w:ascii="Consolas" w:eastAsia="Times New Roman" w:hAnsi="Consolas" w:cs="Times New Roman"/>
+          <w:color w:val="000000"/>
+          <w:sz w:val="21"/>
+          <w:szCs w:val="21"/>
+          <w:lang w:eastAsia="en-GB"/>
+        </w:rPr>
+        <w:t>        sorting: </w:t>
+      </w:r>
+      <w:r>
+        <w:rPr>
+          <w:rFonts w:ascii="Consolas" w:eastAsia="Times New Roman" w:hAnsi="Consolas" w:cs="Times New Roman"/>
+          <w:color w:val="0000FF"/>
+          <w:sz w:val="21"/>
+          <w:szCs w:val="21"/>
+          <w:lang w:eastAsia="en-GB"/>
+        </w:rPr>
+        <w:t>true</w:t>
+      </w:r>
+      <w:r>
+        <w:rPr>
+          <w:rFonts w:ascii="Consolas" w:eastAsia="Times New Roman" w:hAnsi="Consolas" w:cs="Times New Roman"/>
+          <w:color w:val="000000"/>
+          <w:sz w:val="21"/>
+          <w:szCs w:val="21"/>
+          <w:lang w:eastAsia="en-GB"/>
+        </w:rPr>
+        <w:t>,</w:t>
+      </w:r>
+    </w:p>
+    <w:p>
+      <w:pPr>
+        <w:shd w:val="clear" w:color="auto" w:fill="FFFFFF"/>
+        <w:spacing w:after="0" w:line="285" w:lineRule="atLeast"/>
+        <w:rPr>
+          <w:rFonts w:ascii="Consolas" w:eastAsia="Times New Roman" w:hAnsi="Consolas" w:cs="Times New Roman"/>
+          <w:color w:val="000000"/>
+          <w:sz w:val="21"/>
+          <w:szCs w:val="21"/>
+          <w:lang w:eastAsia="en-GB"/>
+        </w:rPr>
+      </w:pPr>
+      <w:r>
+        <w:rPr>
+          <w:rFonts w:ascii="Consolas" w:eastAsia="Times New Roman" w:hAnsi="Consolas" w:cs="Times New Roman"/>
+          <w:color w:val="000000"/>
+          <w:sz w:val="21"/>
+          <w:szCs w:val="21"/>
+          <w:lang w:eastAsia="en-GB"/>
+        </w:rPr>
+        <w:t>        minWidth: </w:t>
+      </w:r>
+      <w:r>
+        <w:rPr>
+          <w:rFonts w:ascii="Consolas" w:eastAsia="Times New Roman" w:hAnsi="Consolas" w:cs="Times New Roman"/>
+          <w:color w:val="098658"/>
+          <w:sz w:val="21"/>
+          <w:szCs w:val="21"/>
+          <w:lang w:eastAsia="en-GB"/>
+        </w:rPr>
+        <w:t>0</w:t>
+      </w:r>
+      <w:r>
+        <w:rPr>
+          <w:rFonts w:ascii="Consolas" w:eastAsia="Times New Roman" w:hAnsi="Consolas" w:cs="Times New Roman"/>
+          <w:color w:val="000000"/>
+          <w:sz w:val="21"/>
+          <w:szCs w:val="21"/>
+          <w:lang w:eastAsia="en-GB"/>
+        </w:rPr>
+        <w:t>,</w:t>
+      </w:r>
+    </w:p>
+    <w:p>
+      <w:pPr>
+        <w:shd w:val="clear" w:color="auto" w:fill="FFFFFF"/>
+        <w:spacing w:after="0" w:line="285" w:lineRule="atLeast"/>
+        <w:rPr>
+          <w:rFonts w:ascii="Consolas" w:eastAsia="Times New Roman" w:hAnsi="Consolas" w:cs="Times New Roman"/>
+          <w:color w:val="000000"/>
+          <w:sz w:val="21"/>
+          <w:szCs w:val="21"/>
+          <w:lang w:eastAsia="en-GB"/>
+        </w:rPr>
+      </w:pPr>
+      <w:r>
+        <w:rPr>
+          <w:rFonts w:ascii="Consolas" w:eastAsia="Times New Roman" w:hAnsi="Consolas" w:cs="Times New Roman"/>
+          <w:color w:val="000000"/>
+          <w:sz w:val="21"/>
+          <w:szCs w:val="21"/>
+          <w:lang w:eastAsia="en-GB"/>
+        </w:rPr>
+        <w:t>        maxWidth: </w:t>
+      </w:r>
+      <w:r>
+        <w:rPr>
+          <w:rFonts w:ascii="Consolas" w:eastAsia="Times New Roman" w:hAnsi="Consolas" w:cs="Times New Roman"/>
+          <w:color w:val="098658"/>
+          <w:sz w:val="21"/>
+          <w:szCs w:val="21"/>
+          <w:lang w:eastAsia="en-GB"/>
+        </w:rPr>
+        <w:t>200</w:t>
+      </w:r>
+    </w:p>
+    <w:p>
+      <w:pPr>
+        <w:shd w:val="clear" w:color="auto" w:fill="FFFFFF"/>
+        <w:spacing w:after="0" w:line="285" w:lineRule="atLeast"/>
+        <w:rPr>
+          <w:rFonts w:ascii="Consolas" w:eastAsia="Times New Roman" w:hAnsi="Consolas" w:cs="Times New Roman"/>
+          <w:color w:val="000000"/>
+          <w:sz w:val="21"/>
+          <w:szCs w:val="21"/>
+          <w:lang w:eastAsia="en-GB"/>
+        </w:rPr>
+      </w:pPr>
+      <w:r>
+        <w:rPr>
+          <w:rFonts w:ascii="Consolas" w:eastAsia="Times New Roman" w:hAnsi="Consolas" w:cs="Times New Roman"/>
+          <w:color w:val="000000"/>
+          <w:sz w:val="21"/>
+          <w:szCs w:val="21"/>
+          <w:lang w:eastAsia="en-GB"/>
+        </w:rPr>
+        <w:t>      },</w:t>
+      </w:r>
+    </w:p>
+    <w:p>
+      <w:pPr>
+        <w:shd w:val="clear" w:color="auto" w:fill="FFFFFF"/>
+        <w:spacing w:after="0" w:line="285" w:lineRule="atLeast"/>
+        <w:rPr>
+          <w:rFonts w:ascii="Consolas" w:eastAsia="Times New Roman" w:hAnsi="Consolas" w:cs="Times New Roman"/>
+          <w:color w:val="000000"/>
+          <w:sz w:val="21"/>
+          <w:szCs w:val="21"/>
+          <w:lang w:eastAsia="en-GB"/>
+        </w:rPr>
+      </w:pPr>
+      <w:r>
+        <w:rPr>
+          <w:rFonts w:ascii="Consolas" w:eastAsia="Times New Roman" w:hAnsi="Consolas" w:cs="Times New Roman"/>
+          <w:color w:val="000000"/>
+          <w:sz w:val="21"/>
+          <w:szCs w:val="21"/>
+          <w:lang w:eastAsia="en-GB"/>
+        </w:rPr>
+        <w:lastRenderedPageBreak/>
+        <w:t>      {</w:t>
+      </w:r>
+    </w:p>
+    <w:p>
+      <w:pPr>
+        <w:shd w:val="clear" w:color="auto" w:fill="FFFFFF"/>
+        <w:spacing w:after="0" w:line="285" w:lineRule="atLeast"/>
+        <w:rPr>
+          <w:rFonts w:ascii="Consolas" w:eastAsia="Times New Roman" w:hAnsi="Consolas" w:cs="Times New Roman"/>
+          <w:color w:val="000000"/>
+          <w:sz w:val="21"/>
+          <w:szCs w:val="21"/>
+          <w:lang w:eastAsia="en-GB"/>
+        </w:rPr>
+      </w:pPr>
+      <w:r>
+        <w:rPr>
+          <w:rFonts w:ascii="Consolas" w:eastAsia="Times New Roman" w:hAnsi="Consolas" w:cs="Times New Roman"/>
+          <w:color w:val="000000"/>
+          <w:sz w:val="21"/>
+          <w:szCs w:val="21"/>
+          <w:lang w:eastAsia="en-GB"/>
+        </w:rPr>
+        <w:t>        name: </w:t>
+      </w:r>
+      <w:r>
+        <w:rPr>
+          <w:rFonts w:ascii="Consolas" w:eastAsia="Times New Roman" w:hAnsi="Consolas" w:cs="Times New Roman"/>
+          <w:color w:val="A31515"/>
+          <w:sz w:val="21"/>
+          <w:szCs w:val="21"/>
+          <w:lang w:eastAsia="en-GB"/>
+        </w:rPr>
+        <w:t>"EventType"</w:t>
+      </w:r>
+      <w:r>
+        <w:rPr>
+          <w:rFonts w:ascii="Consolas" w:eastAsia="Times New Roman" w:hAnsi="Consolas" w:cs="Times New Roman"/>
+          <w:color w:val="000000"/>
+          <w:sz w:val="21"/>
+          <w:szCs w:val="21"/>
+          <w:lang w:eastAsia="en-GB"/>
+        </w:rPr>
+        <w:t>,</w:t>
+      </w:r>
+    </w:p>
+    <w:p>
+      <w:pPr>
+        <w:shd w:val="clear" w:color="auto" w:fill="FFFFFF"/>
+        <w:spacing w:after="0" w:line="285" w:lineRule="atLeast"/>
+        <w:rPr>
+          <w:rFonts w:ascii="Consolas" w:eastAsia="Times New Roman" w:hAnsi="Consolas" w:cs="Times New Roman"/>
+          <w:color w:val="000000"/>
+          <w:sz w:val="21"/>
+          <w:szCs w:val="21"/>
+          <w:lang w:eastAsia="en-GB"/>
+        </w:rPr>
+      </w:pPr>
+      <w:r>
+        <w:rPr>
+          <w:rFonts w:ascii="Consolas" w:eastAsia="Times New Roman" w:hAnsi="Consolas" w:cs="Times New Roman"/>
+          <w:color w:val="000000"/>
+          <w:sz w:val="21"/>
+          <w:szCs w:val="21"/>
+          <w:lang w:eastAsia="en-GB"/>
+        </w:rPr>
+        <w:t>        displayName: </w:t>
+      </w:r>
+      <w:r>
+        <w:rPr>
+          <w:rFonts w:ascii="Consolas" w:eastAsia="Times New Roman" w:hAnsi="Consolas" w:cs="Times New Roman"/>
+          <w:color w:val="A31515"/>
+          <w:sz w:val="21"/>
+          <w:szCs w:val="21"/>
+          <w:lang w:eastAsia="en-GB"/>
+        </w:rPr>
+        <w:t>"EventType"</w:t>
+      </w:r>
+      <w:r>
+        <w:rPr>
+          <w:rFonts w:ascii="Consolas" w:eastAsia="Times New Roman" w:hAnsi="Consolas" w:cs="Times New Roman"/>
+          <w:color w:val="000000"/>
+          <w:sz w:val="21"/>
+          <w:szCs w:val="21"/>
+          <w:lang w:eastAsia="en-GB"/>
+        </w:rPr>
+        <w:t>,</w:t>
+      </w:r>
+    </w:p>
+    <w:p>
+      <w:pPr>
+        <w:shd w:val="clear" w:color="auto" w:fill="FFFFFF"/>
+        <w:spacing w:after="0" w:line="285" w:lineRule="atLeast"/>
+        <w:rPr>
+          <w:rFonts w:ascii="Consolas" w:eastAsia="Times New Roman" w:hAnsi="Consolas" w:cs="Times New Roman"/>
+          <w:color w:val="000000"/>
+          <w:sz w:val="21"/>
+          <w:szCs w:val="21"/>
+          <w:lang w:eastAsia="en-GB"/>
+        </w:rPr>
+      </w:pPr>
+      <w:r>
+        <w:rPr>
+          <w:rFonts w:ascii="Consolas" w:eastAsia="Times New Roman" w:hAnsi="Consolas" w:cs="Times New Roman"/>
+          <w:color w:val="000000"/>
+          <w:sz w:val="21"/>
+          <w:szCs w:val="21"/>
+          <w:lang w:eastAsia="en-GB"/>
+        </w:rPr>
+        <w:t>        isResizable: </w:t>
+      </w:r>
+      <w:r>
+        <w:rPr>
+          <w:rFonts w:ascii="Consolas" w:eastAsia="Times New Roman" w:hAnsi="Consolas" w:cs="Times New Roman"/>
+          <w:color w:val="0000FF"/>
+          <w:sz w:val="21"/>
+          <w:szCs w:val="21"/>
+          <w:lang w:eastAsia="en-GB"/>
+        </w:rPr>
+        <w:t>true</w:t>
+      </w:r>
+      <w:r>
+        <w:rPr>
+          <w:rFonts w:ascii="Consolas" w:eastAsia="Times New Roman" w:hAnsi="Consolas" w:cs="Times New Roman"/>
+          <w:color w:val="000000"/>
+          <w:sz w:val="21"/>
+          <w:szCs w:val="21"/>
+          <w:lang w:eastAsia="en-GB"/>
+        </w:rPr>
+        <w:t>,</w:t>
+      </w:r>
+    </w:p>
+    <w:p>
+      <w:pPr>
+        <w:shd w:val="clear" w:color="auto" w:fill="FFFFFF"/>
+        <w:spacing w:after="0" w:line="285" w:lineRule="atLeast"/>
+        <w:rPr>
+          <w:rFonts w:ascii="Consolas" w:eastAsia="Times New Roman" w:hAnsi="Consolas" w:cs="Times New Roman"/>
+          <w:color w:val="000000"/>
+          <w:sz w:val="21"/>
+          <w:szCs w:val="21"/>
+          <w:lang w:eastAsia="en-GB"/>
+        </w:rPr>
+      </w:pPr>
+      <w:r>
+        <w:rPr>
+          <w:rFonts w:ascii="Consolas" w:eastAsia="Times New Roman" w:hAnsi="Consolas" w:cs="Times New Roman"/>
+          <w:color w:val="000000"/>
+          <w:sz w:val="21"/>
+          <w:szCs w:val="21"/>
+          <w:lang w:eastAsia="en-GB"/>
+        </w:rPr>
+        <w:t>        sorting: </w:t>
+      </w:r>
+      <w:r>
+        <w:rPr>
+          <w:rFonts w:ascii="Consolas" w:eastAsia="Times New Roman" w:hAnsi="Consolas" w:cs="Times New Roman"/>
+          <w:color w:val="0000FF"/>
+          <w:sz w:val="21"/>
+          <w:szCs w:val="21"/>
+          <w:lang w:eastAsia="en-GB"/>
+        </w:rPr>
+        <w:t>true</w:t>
+      </w:r>
+      <w:r>
+        <w:rPr>
+          <w:rFonts w:ascii="Consolas" w:eastAsia="Times New Roman" w:hAnsi="Consolas" w:cs="Times New Roman"/>
+          <w:color w:val="000000"/>
+          <w:sz w:val="21"/>
+          <w:szCs w:val="21"/>
+          <w:lang w:eastAsia="en-GB"/>
+        </w:rPr>
+        <w:t>,</w:t>
+      </w:r>
+    </w:p>
+    <w:p>
+      <w:pPr>
+        <w:shd w:val="clear" w:color="auto" w:fill="FFFFFF"/>
+        <w:spacing w:after="0" w:line="285" w:lineRule="atLeast"/>
+        <w:rPr>
+          <w:rFonts w:ascii="Consolas" w:eastAsia="Times New Roman" w:hAnsi="Consolas" w:cs="Times New Roman"/>
+          <w:color w:val="000000"/>
+          <w:sz w:val="21"/>
+          <w:szCs w:val="21"/>
+          <w:lang w:eastAsia="en-GB"/>
+        </w:rPr>
+      </w:pPr>
+      <w:r>
+        <w:rPr>
+          <w:rFonts w:ascii="Consolas" w:eastAsia="Times New Roman" w:hAnsi="Consolas" w:cs="Times New Roman"/>
+          <w:color w:val="000000"/>
+          <w:sz w:val="21"/>
+          <w:szCs w:val="21"/>
+          <w:lang w:eastAsia="en-GB"/>
+        </w:rPr>
+        <w:t>        minWidth: </w:t>
+      </w:r>
+      <w:r>
+        <w:rPr>
+          <w:rFonts w:ascii="Consolas" w:eastAsia="Times New Roman" w:hAnsi="Consolas" w:cs="Times New Roman"/>
+          <w:color w:val="098658"/>
+          <w:sz w:val="21"/>
+          <w:szCs w:val="21"/>
+          <w:lang w:eastAsia="en-GB"/>
+        </w:rPr>
+        <w:t>0</w:t>
+      </w:r>
+      <w:r>
+        <w:rPr>
+          <w:rFonts w:ascii="Consolas" w:eastAsia="Times New Roman" w:hAnsi="Consolas" w:cs="Times New Roman"/>
+          <w:color w:val="000000"/>
+          <w:sz w:val="21"/>
+          <w:szCs w:val="21"/>
+          <w:lang w:eastAsia="en-GB"/>
+        </w:rPr>
+        <w:t>,</w:t>
+      </w:r>
+    </w:p>
+    <w:p>
+      <w:pPr>
+        <w:shd w:val="clear" w:color="auto" w:fill="FFFFFF"/>
+        <w:spacing w:after="0" w:line="285" w:lineRule="atLeast"/>
+        <w:rPr>
+          <w:rFonts w:ascii="Consolas" w:eastAsia="Times New Roman" w:hAnsi="Consolas" w:cs="Times New Roman"/>
+          <w:color w:val="000000"/>
+          <w:sz w:val="21"/>
+          <w:szCs w:val="21"/>
+          <w:lang w:eastAsia="en-GB"/>
+        </w:rPr>
+      </w:pPr>
+      <w:r>
+        <w:rPr>
+          <w:rFonts w:ascii="Consolas" w:eastAsia="Times New Roman" w:hAnsi="Consolas" w:cs="Times New Roman"/>
+          <w:color w:val="000000"/>
+          <w:sz w:val="21"/>
+          <w:szCs w:val="21"/>
+          <w:lang w:eastAsia="en-GB"/>
+        </w:rPr>
+        <w:t>        maxWidth: </w:t>
+      </w:r>
+      <w:r>
+        <w:rPr>
+          <w:rFonts w:ascii="Consolas" w:eastAsia="Times New Roman" w:hAnsi="Consolas" w:cs="Times New Roman"/>
+          <w:color w:val="098658"/>
+          <w:sz w:val="21"/>
+          <w:szCs w:val="21"/>
+          <w:lang w:eastAsia="en-GB"/>
+        </w:rPr>
+        <w:t>100</w:t>
+      </w:r>
+    </w:p>
+    <w:p>
+      <w:pPr>
+        <w:shd w:val="clear" w:color="auto" w:fill="FFFFFF"/>
+        <w:spacing w:after="0" w:line="285" w:lineRule="atLeast"/>
+        <w:rPr>
+          <w:rFonts w:ascii="Consolas" w:eastAsia="Times New Roman" w:hAnsi="Consolas" w:cs="Times New Roman"/>
+          <w:color w:val="000000"/>
+          <w:sz w:val="21"/>
+          <w:szCs w:val="21"/>
+          <w:lang w:eastAsia="en-GB"/>
+        </w:rPr>
+      </w:pPr>
+      <w:r>
+        <w:rPr>
+          <w:rFonts w:ascii="Consolas" w:eastAsia="Times New Roman" w:hAnsi="Consolas" w:cs="Times New Roman"/>
+          <w:color w:val="000000"/>
+          <w:sz w:val="21"/>
+          <w:szCs w:val="21"/>
+          <w:lang w:eastAsia="en-GB"/>
+        </w:rPr>
+        <w:t>      },</w:t>
+      </w:r>
+    </w:p>
+    <w:p>
+      <w:pPr>
+        <w:shd w:val="clear" w:color="auto" w:fill="FFFFFF"/>
+        <w:spacing w:after="0" w:line="285" w:lineRule="atLeast"/>
+        <w:rPr>
+          <w:rFonts w:ascii="Consolas" w:eastAsia="Times New Roman" w:hAnsi="Consolas" w:cs="Times New Roman"/>
+          <w:color w:val="000000"/>
+          <w:sz w:val="21"/>
+          <w:szCs w:val="21"/>
+          <w:lang w:eastAsia="en-GB"/>
+        </w:rPr>
+      </w:pPr>
+      <w:r>
+        <w:rPr>
+          <w:rFonts w:ascii="Consolas" w:eastAsia="Times New Roman" w:hAnsi="Consolas" w:cs="Times New Roman"/>
+          <w:color w:val="000000"/>
+          <w:sz w:val="21"/>
+          <w:szCs w:val="21"/>
+          <w:lang w:eastAsia="en-GB"/>
+        </w:rPr>
+        <w:t>      {</w:t>
+      </w:r>
+    </w:p>
+    <w:p>
+      <w:pPr>
+        <w:shd w:val="clear" w:color="auto" w:fill="FFFFFF"/>
+        <w:spacing w:after="0" w:line="285" w:lineRule="atLeast"/>
+        <w:rPr>
+          <w:rFonts w:ascii="Consolas" w:eastAsia="Times New Roman" w:hAnsi="Consolas" w:cs="Times New Roman"/>
+          <w:color w:val="000000"/>
+          <w:sz w:val="21"/>
+          <w:szCs w:val="21"/>
+          <w:lang w:eastAsia="en-GB"/>
+        </w:rPr>
+      </w:pPr>
+      <w:r>
+        <w:rPr>
+          <w:rFonts w:ascii="Consolas" w:eastAsia="Times New Roman" w:hAnsi="Consolas" w:cs="Times New Roman"/>
+          <w:color w:val="000000"/>
+          <w:sz w:val="21"/>
+          <w:szCs w:val="21"/>
+          <w:lang w:eastAsia="en-GB"/>
+        </w:rPr>
+        <w:t>        name: </w:t>
+      </w:r>
+      <w:r>
+        <w:rPr>
+          <w:rFonts w:ascii="Consolas" w:eastAsia="Times New Roman" w:hAnsi="Consolas" w:cs="Times New Roman"/>
+          <w:color w:val="A31515"/>
+          <w:sz w:val="21"/>
+          <w:szCs w:val="21"/>
+          <w:lang w:eastAsia="en-GB"/>
+        </w:rPr>
+        <w:t>"EventType1.Title"</w:t>
+      </w:r>
+      <w:r>
+        <w:rPr>
+          <w:rFonts w:ascii="Consolas" w:eastAsia="Times New Roman" w:hAnsi="Consolas" w:cs="Times New Roman"/>
+          <w:color w:val="000000"/>
+          <w:sz w:val="21"/>
+          <w:szCs w:val="21"/>
+          <w:lang w:eastAsia="en-GB"/>
+        </w:rPr>
+        <w:t>,</w:t>
+      </w:r>
+    </w:p>
+    <w:p>
+      <w:pPr>
+        <w:shd w:val="clear" w:color="auto" w:fill="FFFFFF"/>
+        <w:spacing w:after="0" w:line="285" w:lineRule="atLeast"/>
+        <w:rPr>
+          <w:rFonts w:ascii="Consolas" w:eastAsia="Times New Roman" w:hAnsi="Consolas" w:cs="Times New Roman"/>
+          <w:color w:val="000000"/>
+          <w:sz w:val="21"/>
+          <w:szCs w:val="21"/>
+          <w:lang w:eastAsia="en-GB"/>
+        </w:rPr>
+      </w:pPr>
+      <w:r>
+        <w:rPr>
+          <w:rFonts w:ascii="Consolas" w:eastAsia="Times New Roman" w:hAnsi="Consolas" w:cs="Times New Roman"/>
+          <w:color w:val="000000"/>
+          <w:sz w:val="21"/>
+          <w:szCs w:val="21"/>
+          <w:lang w:eastAsia="en-GB"/>
+        </w:rPr>
+        <w:t>        displayName: </w:t>
+      </w:r>
+      <w:r>
+        <w:rPr>
+          <w:rFonts w:ascii="Consolas" w:eastAsia="Times New Roman" w:hAnsi="Consolas" w:cs="Times New Roman"/>
+          <w:color w:val="A31515"/>
+          <w:sz w:val="21"/>
+          <w:szCs w:val="21"/>
+          <w:lang w:eastAsia="en-GB"/>
+        </w:rPr>
+        <w:t>"EventType1"</w:t>
+      </w:r>
+      <w:r>
+        <w:rPr>
+          <w:rFonts w:ascii="Consolas" w:eastAsia="Times New Roman" w:hAnsi="Consolas" w:cs="Times New Roman"/>
+          <w:color w:val="000000"/>
+          <w:sz w:val="21"/>
+          <w:szCs w:val="21"/>
+          <w:lang w:eastAsia="en-GB"/>
+        </w:rPr>
+        <w:t>,</w:t>
+      </w:r>
+    </w:p>
+    <w:p>
+      <w:pPr>
+        <w:shd w:val="clear" w:color="auto" w:fill="FFFFFF"/>
+        <w:spacing w:after="0" w:line="285" w:lineRule="atLeast"/>
+        <w:rPr>
+          <w:rFonts w:ascii="Consolas" w:eastAsia="Times New Roman" w:hAnsi="Consolas" w:cs="Times New Roman"/>
+          <w:color w:val="000000"/>
+          <w:sz w:val="21"/>
+          <w:szCs w:val="21"/>
+          <w:lang w:eastAsia="en-GB"/>
+        </w:rPr>
+      </w:pPr>
+      <w:r>
+        <w:rPr>
+          <w:rFonts w:ascii="Consolas" w:eastAsia="Times New Roman" w:hAnsi="Consolas" w:cs="Times New Roman"/>
+          <w:color w:val="000000"/>
+          <w:sz w:val="21"/>
+          <w:szCs w:val="21"/>
+          <w:lang w:eastAsia="en-GB"/>
+        </w:rPr>
+        <w:t>        isResizable: </w:t>
+      </w:r>
+      <w:r>
+        <w:rPr>
+          <w:rFonts w:ascii="Consolas" w:eastAsia="Times New Roman" w:hAnsi="Consolas" w:cs="Times New Roman"/>
+          <w:color w:val="0000FF"/>
+          <w:sz w:val="21"/>
+          <w:szCs w:val="21"/>
+          <w:lang w:eastAsia="en-GB"/>
+        </w:rPr>
+        <w:t>true</w:t>
+      </w:r>
+      <w:r>
+        <w:rPr>
+          <w:rFonts w:ascii="Consolas" w:eastAsia="Times New Roman" w:hAnsi="Consolas" w:cs="Times New Roman"/>
+          <w:color w:val="000000"/>
+          <w:sz w:val="21"/>
+          <w:szCs w:val="21"/>
+          <w:lang w:eastAsia="en-GB"/>
+        </w:rPr>
+        <w:t>,</w:t>
+      </w:r>
+    </w:p>
+    <w:p>
+      <w:pPr>
+        <w:shd w:val="clear" w:color="auto" w:fill="FFFFFF"/>
+        <w:spacing w:after="0" w:line="285" w:lineRule="atLeast"/>
+        <w:rPr>
+          <w:rFonts w:ascii="Consolas" w:eastAsia="Times New Roman" w:hAnsi="Consolas" w:cs="Times New Roman"/>
+          <w:color w:val="000000"/>
+          <w:sz w:val="21"/>
+          <w:szCs w:val="21"/>
+          <w:lang w:eastAsia="en-GB"/>
+        </w:rPr>
+      </w:pPr>
+      <w:r>
+        <w:rPr>
+          <w:rFonts w:ascii="Consolas" w:eastAsia="Times New Roman" w:hAnsi="Consolas" w:cs="Times New Roman"/>
+          <w:color w:val="000000"/>
+          <w:sz w:val="21"/>
+          <w:szCs w:val="21"/>
+          <w:lang w:eastAsia="en-GB"/>
+        </w:rPr>
+        <w:t>        sorting: </w:t>
+      </w:r>
+      <w:r>
+        <w:rPr>
+          <w:rFonts w:ascii="Consolas" w:eastAsia="Times New Roman" w:hAnsi="Consolas" w:cs="Times New Roman"/>
+          <w:color w:val="0000FF"/>
+          <w:sz w:val="21"/>
+          <w:szCs w:val="21"/>
+          <w:lang w:eastAsia="en-GB"/>
+        </w:rPr>
+        <w:t>true</w:t>
+      </w:r>
+      <w:r>
+        <w:rPr>
+          <w:rFonts w:ascii="Consolas" w:eastAsia="Times New Roman" w:hAnsi="Consolas" w:cs="Times New Roman"/>
+          <w:color w:val="000000"/>
+          <w:sz w:val="21"/>
+          <w:szCs w:val="21"/>
+          <w:lang w:eastAsia="en-GB"/>
+        </w:rPr>
+        <w:t>,</w:t>
+      </w:r>
+    </w:p>
+    <w:p>
+      <w:pPr>
+        <w:shd w:val="clear" w:color="auto" w:fill="FFFFFF"/>
+        <w:spacing w:after="0" w:line="285" w:lineRule="atLeast"/>
+        <w:rPr>
+          <w:rFonts w:ascii="Consolas" w:eastAsia="Times New Roman" w:hAnsi="Consolas" w:cs="Times New Roman"/>
+          <w:color w:val="000000"/>
+          <w:sz w:val="21"/>
+          <w:szCs w:val="21"/>
+          <w:lang w:eastAsia="en-GB"/>
+        </w:rPr>
+      </w:pPr>
+      <w:r>
+        <w:rPr>
+          <w:rFonts w:ascii="Consolas" w:eastAsia="Times New Roman" w:hAnsi="Consolas" w:cs="Times New Roman"/>
+          <w:color w:val="000000"/>
+          <w:sz w:val="21"/>
+          <w:szCs w:val="21"/>
+          <w:lang w:eastAsia="en-GB"/>
+        </w:rPr>
+        <w:t>        minWidth: </w:t>
+      </w:r>
+      <w:r>
+        <w:rPr>
+          <w:rFonts w:ascii="Consolas" w:eastAsia="Times New Roman" w:hAnsi="Consolas" w:cs="Times New Roman"/>
+          <w:color w:val="098658"/>
+          <w:sz w:val="21"/>
+          <w:szCs w:val="21"/>
+          <w:lang w:eastAsia="en-GB"/>
+        </w:rPr>
+        <w:t>0</w:t>
+      </w:r>
+      <w:r>
+        <w:rPr>
+          <w:rFonts w:ascii="Consolas" w:eastAsia="Times New Roman" w:hAnsi="Consolas" w:cs="Times New Roman"/>
+          <w:color w:val="000000"/>
+          <w:sz w:val="21"/>
+          <w:szCs w:val="21"/>
+          <w:lang w:eastAsia="en-GB"/>
+        </w:rPr>
+        <w:t>,</w:t>
+      </w:r>
+    </w:p>
+    <w:p>
+      <w:pPr>
+        <w:shd w:val="clear" w:color="auto" w:fill="FFFFFF"/>
+        <w:spacing w:after="0" w:line="285" w:lineRule="atLeast"/>
+        <w:rPr>
+          <w:rFonts w:ascii="Consolas" w:eastAsia="Times New Roman" w:hAnsi="Consolas" w:cs="Times New Roman"/>
+          <w:color w:val="000000"/>
+          <w:sz w:val="21"/>
+          <w:szCs w:val="21"/>
+          <w:lang w:eastAsia="en-GB"/>
+        </w:rPr>
+      </w:pPr>
+      <w:r>
+        <w:rPr>
+          <w:rFonts w:ascii="Consolas" w:eastAsia="Times New Roman" w:hAnsi="Consolas" w:cs="Times New Roman"/>
+          <w:color w:val="000000"/>
+          <w:sz w:val="21"/>
+          <w:szCs w:val="21"/>
+          <w:lang w:eastAsia="en-GB"/>
+        </w:rPr>
+        <w:t>        maxWidth: </w:t>
+      </w:r>
+      <w:r>
+        <w:rPr>
+          <w:rFonts w:ascii="Consolas" w:eastAsia="Times New Roman" w:hAnsi="Consolas" w:cs="Times New Roman"/>
+          <w:color w:val="098658"/>
+          <w:sz w:val="21"/>
+          <w:szCs w:val="21"/>
+          <w:lang w:eastAsia="en-GB"/>
+        </w:rPr>
+        <w:t>100</w:t>
+      </w:r>
+      <w:r>
+        <w:rPr>
+          <w:rFonts w:ascii="Consolas" w:eastAsia="Times New Roman" w:hAnsi="Consolas" w:cs="Times New Roman"/>
+          <w:color w:val="000000"/>
+          <w:sz w:val="21"/>
+          <w:szCs w:val="21"/>
+          <w:lang w:eastAsia="en-GB"/>
+        </w:rPr>
+        <w:t>,</w:t>
+      </w:r>
+    </w:p>
+    <w:p>
+      <w:pPr>
+        <w:shd w:val="clear" w:color="auto" w:fill="FFFFFF"/>
+        <w:spacing w:after="0" w:line="285" w:lineRule="atLeast"/>
+        <w:rPr>
+          <w:rFonts w:ascii="Consolas" w:eastAsia="Times New Roman" w:hAnsi="Consolas" w:cs="Times New Roman"/>
+          <w:color w:val="000000"/>
+          <w:sz w:val="21"/>
+          <w:szCs w:val="21"/>
+          <w:lang w:eastAsia="en-GB"/>
+        </w:rPr>
+      </w:pPr>
+    </w:p>
+    <w:p>
+      <w:pPr>
+        <w:shd w:val="clear" w:color="auto" w:fill="FFFFFF"/>
+        <w:spacing w:after="0" w:line="285" w:lineRule="atLeast"/>
+        <w:rPr>
+          <w:rFonts w:ascii="Consolas" w:eastAsia="Times New Roman" w:hAnsi="Consolas" w:cs="Times New Roman"/>
+          <w:color w:val="000000"/>
+          <w:sz w:val="21"/>
+          <w:szCs w:val="21"/>
+          <w:lang w:eastAsia="en-GB"/>
+        </w:rPr>
+      </w:pPr>
+      <w:r>
+        <w:rPr>
+          <w:rFonts w:ascii="Consolas" w:eastAsia="Times New Roman" w:hAnsi="Consolas" w:cs="Times New Roman"/>
+          <w:color w:val="000000"/>
+          <w:sz w:val="21"/>
+          <w:szCs w:val="21"/>
+          <w:lang w:eastAsia="en-GB"/>
+        </w:rPr>
+        <w:t>      }</w:t>
+      </w:r>
+    </w:p>
+    <w:p>
+      <w:pPr>
+        <w:shd w:val="clear" w:color="auto" w:fill="FFFFFF"/>
+        <w:spacing w:after="0" w:line="285" w:lineRule="atLeast"/>
+        <w:rPr>
+          <w:rFonts w:ascii="Consolas" w:eastAsia="Times New Roman" w:hAnsi="Consolas" w:cs="Times New Roman"/>
+          <w:color w:val="000000"/>
+          <w:sz w:val="21"/>
+          <w:szCs w:val="21"/>
+          <w:lang w:eastAsia="en-GB"/>
+        </w:rPr>
+      </w:pPr>
+      <w:r>
+        <w:rPr>
+          <w:rFonts w:ascii="Consolas" w:eastAsia="Times New Roman" w:hAnsi="Consolas" w:cs="Times New Roman"/>
+          <w:color w:val="000000"/>
+          <w:sz w:val="21"/>
+          <w:szCs w:val="21"/>
+          <w:lang w:eastAsia="en-GB"/>
+        </w:rPr>
+        <w:t>    ];</w:t>
+      </w:r>
+    </w:p>
+    <w:p>
+      <w:pPr>
+        <w:shd w:val="clear" w:color="auto" w:fill="FFFFFF"/>
+        <w:spacing w:after="0" w:line="285" w:lineRule="atLeast"/>
+        <w:rPr>
+          <w:rFonts w:ascii="Consolas" w:eastAsia="Times New Roman" w:hAnsi="Consolas" w:cs="Times New Roman"/>
+          <w:color w:val="000000"/>
+          <w:sz w:val="21"/>
+          <w:szCs w:val="21"/>
+          <w:lang w:eastAsia="en-GB"/>
+        </w:rPr>
+      </w:pPr>
+      <w:r>
+        <w:rPr>
+          <w:rFonts w:ascii="Consolas" w:eastAsia="Times New Roman" w:hAnsi="Consolas" w:cs="Times New Roman"/>
+          <w:color w:val="000000"/>
+          <w:sz w:val="21"/>
+          <w:szCs w:val="21"/>
+          <w:lang w:eastAsia="en-GB"/>
+        </w:rPr>
+        <w:t>    </w:t>
+      </w:r>
+      <w:r>
+        <w:rPr>
+          <w:rFonts w:ascii="Consolas" w:eastAsia="Times New Roman" w:hAnsi="Consolas" w:cs="Times New Roman"/>
+          <w:color w:val="0000FF"/>
+          <w:sz w:val="21"/>
+          <w:szCs w:val="21"/>
+          <w:lang w:eastAsia="en-GB"/>
+        </w:rPr>
+        <w:t>this</w:t>
+      </w:r>
+      <w:r>
+        <w:rPr>
+          <w:rFonts w:ascii="Consolas" w:eastAsia="Times New Roman" w:hAnsi="Consolas" w:cs="Times New Roman"/>
+          <w:color w:val="000000"/>
+          <w:sz w:val="21"/>
+          <w:szCs w:val="21"/>
+          <w:lang w:eastAsia="en-GB"/>
+        </w:rPr>
+        <w:t>.state = { items: [], viewFields: _viewFields };</w:t>
+      </w:r>
+    </w:p>
+    <w:p>
+      <w:pPr>
+        <w:shd w:val="clear" w:color="auto" w:fill="FFFFFF"/>
+        <w:spacing w:after="0" w:line="285" w:lineRule="atLeast"/>
+        <w:rPr>
+          <w:rFonts w:ascii="Consolas" w:eastAsia="Times New Roman" w:hAnsi="Consolas" w:cs="Times New Roman"/>
+          <w:color w:val="000000"/>
+          <w:sz w:val="21"/>
+          <w:szCs w:val="21"/>
+          <w:lang w:eastAsia="en-GB"/>
+        </w:rPr>
+      </w:pPr>
+      <w:r>
+        <w:rPr>
+          <w:rFonts w:ascii="Consolas" w:eastAsia="Times New Roman" w:hAnsi="Consolas" w:cs="Times New Roman"/>
+          <w:color w:val="000000"/>
+          <w:sz w:val="21"/>
+          <w:szCs w:val="21"/>
+          <w:lang w:eastAsia="en-GB"/>
+        </w:rPr>
+        <w:t>    </w:t>
+      </w:r>
+      <w:r>
+        <w:rPr>
+          <w:rFonts w:ascii="Consolas" w:eastAsia="Times New Roman" w:hAnsi="Consolas" w:cs="Times New Roman"/>
+          <w:color w:val="0000FF"/>
+          <w:sz w:val="21"/>
+          <w:szCs w:val="21"/>
+          <w:lang w:eastAsia="en-GB"/>
+        </w:rPr>
+        <w:t>this</w:t>
+      </w:r>
+      <w:r>
+        <w:rPr>
+          <w:rFonts w:ascii="Consolas" w:eastAsia="Times New Roman" w:hAnsi="Consolas" w:cs="Times New Roman"/>
+          <w:color w:val="000000"/>
+          <w:sz w:val="21"/>
+          <w:szCs w:val="21"/>
+          <w:lang w:eastAsia="en-GB"/>
+        </w:rPr>
+        <w:t>._getLists();</w:t>
+      </w:r>
+    </w:p>
+    <w:p>
+      <w:pPr>
+        <w:shd w:val="clear" w:color="auto" w:fill="FFFFFF"/>
+        <w:spacing w:after="0" w:line="285" w:lineRule="atLeast"/>
+        <w:rPr>
+          <w:rFonts w:ascii="Consolas" w:eastAsia="Times New Roman" w:hAnsi="Consolas" w:cs="Times New Roman"/>
+          <w:color w:val="000000"/>
+          <w:sz w:val="21"/>
+          <w:szCs w:val="21"/>
+          <w:lang w:eastAsia="en-GB"/>
+        </w:rPr>
+      </w:pPr>
+      <w:r>
+        <w:rPr>
+          <w:rFonts w:ascii="Consolas" w:eastAsia="Times New Roman" w:hAnsi="Consolas" w:cs="Times New Roman"/>
+          <w:color w:val="000000"/>
+          <w:sz w:val="21"/>
+          <w:szCs w:val="21"/>
+          <w:lang w:eastAsia="en-GB"/>
+        </w:rPr>
+        <w:t>  }</w:t>
+      </w:r>
+    </w:p>
+    <w:p>
+      <w:pPr>
+        <w:shd w:val="clear" w:color="auto" w:fill="FFFFFF"/>
+        <w:spacing w:after="0" w:line="285" w:lineRule="atLeast"/>
+        <w:rPr>
+          <w:rFonts w:ascii="Consolas" w:eastAsia="Times New Roman" w:hAnsi="Consolas" w:cs="Times New Roman"/>
+          <w:color w:val="000000"/>
+          <w:sz w:val="21"/>
+          <w:szCs w:val="21"/>
+          <w:lang w:eastAsia="en-GB"/>
+        </w:rPr>
+      </w:pPr>
+    </w:p>
+    <w:p>
+      <w:pPr>
+        <w:shd w:val="clear" w:color="auto" w:fill="FFFFFF"/>
+        <w:spacing w:after="0" w:line="285" w:lineRule="atLeast"/>
+        <w:rPr>
+          <w:rFonts w:ascii="Consolas" w:eastAsia="Times New Roman" w:hAnsi="Consolas" w:cs="Times New Roman"/>
+          <w:color w:val="000000"/>
+          <w:sz w:val="21"/>
+          <w:szCs w:val="21"/>
+          <w:lang w:eastAsia="en-GB"/>
+        </w:rPr>
+      </w:pPr>
+    </w:p>
+    <w:p>
+      <w:r>
+        <w:t>In render method replace div container to below code</w:t>
+      </w:r>
+    </w:p>
+    <w:p>
+      <w:pPr>
+        <w:shd w:val="clear" w:color="auto" w:fill="FFFFFF"/>
+        <w:spacing w:after="0" w:line="285" w:lineRule="atLeast"/>
+        <w:rPr>
+          <w:rFonts w:ascii="Consolas" w:eastAsia="Times New Roman" w:hAnsi="Consolas" w:cs="Times New Roman"/>
+          <w:color w:val="000000"/>
+          <w:sz w:val="21"/>
+          <w:szCs w:val="21"/>
+          <w:lang w:eastAsia="en-GB"/>
+        </w:rPr>
+      </w:pPr>
+      <w:r>
+        <w:rPr>
+          <w:rFonts w:ascii="Consolas" w:eastAsia="Times New Roman" w:hAnsi="Consolas" w:cs="Times New Roman"/>
+          <w:color w:val="800000"/>
+          <w:sz w:val="21"/>
+          <w:szCs w:val="21"/>
+          <w:lang w:eastAsia="en-GB"/>
+        </w:rPr>
+        <w:t>&lt;ListView</w:t>
+      </w:r>
+    </w:p>
+    <w:p>
+      <w:pPr>
+        <w:shd w:val="clear" w:color="auto" w:fill="FFFFFF"/>
+        <w:spacing w:after="0" w:line="285" w:lineRule="atLeast"/>
+        <w:rPr>
+          <w:rFonts w:ascii="Consolas" w:eastAsia="Times New Roman" w:hAnsi="Consolas" w:cs="Times New Roman"/>
+          <w:color w:val="000000"/>
+          <w:sz w:val="21"/>
+          <w:szCs w:val="21"/>
+          <w:lang w:eastAsia="en-GB"/>
+        </w:rPr>
+      </w:pPr>
+      <w:r>
+        <w:rPr>
+          <w:rFonts w:ascii="Consolas" w:eastAsia="Times New Roman" w:hAnsi="Consolas" w:cs="Times New Roman"/>
+          <w:color w:val="000000"/>
+          <w:sz w:val="21"/>
+          <w:szCs w:val="21"/>
+          <w:lang w:eastAsia="en-GB"/>
+        </w:rPr>
+        <w:t>          </w:t>
+      </w:r>
+      <w:r>
+        <w:rPr>
+          <w:rFonts w:ascii="Consolas" w:eastAsia="Times New Roman" w:hAnsi="Consolas" w:cs="Times New Roman"/>
+          <w:color w:val="FF0000"/>
+          <w:sz w:val="21"/>
+          <w:szCs w:val="21"/>
+          <w:lang w:eastAsia="en-GB"/>
+        </w:rPr>
+        <w:t>items</w:t>
+      </w:r>
+      <w:r>
+        <w:rPr>
+          <w:rFonts w:ascii="Consolas" w:eastAsia="Times New Roman" w:hAnsi="Consolas" w:cs="Times New Roman"/>
+          <w:color w:val="000000"/>
+          <w:sz w:val="21"/>
+          <w:szCs w:val="21"/>
+          <w:lang w:eastAsia="en-GB"/>
+        </w:rPr>
+        <w:t>=</w:t>
+      </w:r>
+      <w:r>
+        <w:rPr>
+          <w:rFonts w:ascii="Consolas" w:eastAsia="Times New Roman" w:hAnsi="Consolas" w:cs="Times New Roman"/>
+          <w:color w:val="0000FF"/>
+          <w:sz w:val="21"/>
+          <w:szCs w:val="21"/>
+          <w:lang w:eastAsia="en-GB"/>
+        </w:rPr>
+        <w:t>{this</w:t>
+      </w:r>
+      <w:r>
+        <w:rPr>
+          <w:rFonts w:ascii="Consolas" w:eastAsia="Times New Roman" w:hAnsi="Consolas" w:cs="Times New Roman"/>
+          <w:color w:val="000000"/>
+          <w:sz w:val="21"/>
+          <w:szCs w:val="21"/>
+          <w:lang w:eastAsia="en-GB"/>
+        </w:rPr>
+        <w:t>.state.items</w:t>
+      </w:r>
+      <w:r>
+        <w:rPr>
+          <w:rFonts w:ascii="Consolas" w:eastAsia="Times New Roman" w:hAnsi="Consolas" w:cs="Times New Roman"/>
+          <w:color w:val="0000FF"/>
+          <w:sz w:val="21"/>
+          <w:szCs w:val="21"/>
+          <w:lang w:eastAsia="en-GB"/>
+        </w:rPr>
+        <w:t>}</w:t>
+      </w:r>
+    </w:p>
+    <w:p>
+      <w:pPr>
+        <w:shd w:val="clear" w:color="auto" w:fill="FFFFFF"/>
+        <w:spacing w:after="0" w:line="285" w:lineRule="atLeast"/>
+        <w:rPr>
+          <w:rFonts w:ascii="Consolas" w:eastAsia="Times New Roman" w:hAnsi="Consolas" w:cs="Times New Roman"/>
+          <w:color w:val="000000"/>
+          <w:sz w:val="21"/>
+          <w:szCs w:val="21"/>
+          <w:lang w:eastAsia="en-GB"/>
+        </w:rPr>
+      </w:pPr>
+      <w:r>
+        <w:rPr>
+          <w:rFonts w:ascii="Consolas" w:eastAsia="Times New Roman" w:hAnsi="Consolas" w:cs="Times New Roman"/>
+          <w:color w:val="000000"/>
+          <w:sz w:val="21"/>
+          <w:szCs w:val="21"/>
+          <w:lang w:eastAsia="en-GB"/>
+        </w:rPr>
+        <w:t>          </w:t>
+      </w:r>
+      <w:r>
+        <w:rPr>
+          <w:rFonts w:ascii="Consolas" w:eastAsia="Times New Roman" w:hAnsi="Consolas" w:cs="Times New Roman"/>
+          <w:color w:val="FF0000"/>
+          <w:sz w:val="21"/>
+          <w:szCs w:val="21"/>
+          <w:lang w:eastAsia="en-GB"/>
+        </w:rPr>
+        <w:t>viewFields</w:t>
+      </w:r>
+      <w:r>
+        <w:rPr>
+          <w:rFonts w:ascii="Consolas" w:eastAsia="Times New Roman" w:hAnsi="Consolas" w:cs="Times New Roman"/>
+          <w:color w:val="000000"/>
+          <w:sz w:val="21"/>
+          <w:szCs w:val="21"/>
+          <w:lang w:eastAsia="en-GB"/>
+        </w:rPr>
+        <w:t>=</w:t>
+      </w:r>
+      <w:r>
+        <w:rPr>
+          <w:rFonts w:ascii="Consolas" w:eastAsia="Times New Roman" w:hAnsi="Consolas" w:cs="Times New Roman"/>
+          <w:color w:val="0000FF"/>
+          <w:sz w:val="21"/>
+          <w:szCs w:val="21"/>
+          <w:lang w:eastAsia="en-GB"/>
+        </w:rPr>
+        <w:t>{this</w:t>
+      </w:r>
+      <w:r>
+        <w:rPr>
+          <w:rFonts w:ascii="Consolas" w:eastAsia="Times New Roman" w:hAnsi="Consolas" w:cs="Times New Roman"/>
+          <w:color w:val="000000"/>
+          <w:sz w:val="21"/>
+          <w:szCs w:val="21"/>
+          <w:lang w:eastAsia="en-GB"/>
+        </w:rPr>
+        <w:t>.state.viewFields</w:t>
+      </w:r>
+      <w:r>
+        <w:rPr>
+          <w:rFonts w:ascii="Consolas" w:eastAsia="Times New Roman" w:hAnsi="Consolas" w:cs="Times New Roman"/>
+          <w:color w:val="0000FF"/>
+          <w:sz w:val="21"/>
+          <w:szCs w:val="21"/>
+          <w:lang w:eastAsia="en-GB"/>
+        </w:rPr>
+        <w:t>}</w:t>
+      </w:r>
+    </w:p>
+    <w:p>
+      <w:pPr>
+        <w:shd w:val="clear" w:color="auto" w:fill="FFFFFF"/>
+        <w:spacing w:after="0" w:line="285" w:lineRule="atLeast"/>
+        <w:rPr>
+          <w:rFonts w:ascii="Consolas" w:eastAsia="Times New Roman" w:hAnsi="Consolas" w:cs="Times New Roman"/>
+          <w:color w:val="000000"/>
+          <w:sz w:val="21"/>
+          <w:szCs w:val="21"/>
+          <w:lang w:eastAsia="en-GB"/>
+        </w:rPr>
+      </w:pPr>
+      <w:r>
+        <w:rPr>
+          <w:rFonts w:ascii="Consolas" w:eastAsia="Times New Roman" w:hAnsi="Consolas" w:cs="Times New Roman"/>
+          <w:color w:val="000000"/>
+          <w:sz w:val="21"/>
+          <w:szCs w:val="21"/>
+          <w:lang w:eastAsia="en-GB"/>
+        </w:rPr>
+        <w:t>          </w:t>
+      </w:r>
+      <w:r>
+        <w:rPr>
+          <w:rFonts w:ascii="Consolas" w:eastAsia="Times New Roman" w:hAnsi="Consolas" w:cs="Times New Roman"/>
+          <w:color w:val="FF0000"/>
+          <w:sz w:val="21"/>
+          <w:szCs w:val="21"/>
+          <w:lang w:eastAsia="en-GB"/>
+        </w:rPr>
+        <w:t>compact</w:t>
+      </w:r>
+      <w:r>
+        <w:rPr>
+          <w:rFonts w:ascii="Consolas" w:eastAsia="Times New Roman" w:hAnsi="Consolas" w:cs="Times New Roman"/>
+          <w:color w:val="000000"/>
+          <w:sz w:val="21"/>
+          <w:szCs w:val="21"/>
+          <w:lang w:eastAsia="en-GB"/>
+        </w:rPr>
+        <w:t>=</w:t>
+      </w:r>
+      <w:r>
+        <w:rPr>
+          <w:rFonts w:ascii="Consolas" w:eastAsia="Times New Roman" w:hAnsi="Consolas" w:cs="Times New Roman"/>
+          <w:color w:val="0000FF"/>
+          <w:sz w:val="21"/>
+          <w:szCs w:val="21"/>
+          <w:lang w:eastAsia="en-GB"/>
+        </w:rPr>
+        <w:t>{true}</w:t>
+      </w:r>
+    </w:p>
+    <w:p>
+      <w:pPr>
+        <w:shd w:val="clear" w:color="auto" w:fill="FFFFFF"/>
+        <w:spacing w:after="0" w:line="285" w:lineRule="atLeast"/>
+        <w:rPr>
+          <w:rFonts w:ascii="Consolas" w:eastAsia="Times New Roman" w:hAnsi="Consolas" w:cs="Times New Roman"/>
+          <w:color w:val="000000"/>
+          <w:sz w:val="21"/>
+          <w:szCs w:val="21"/>
+          <w:lang w:eastAsia="en-GB"/>
+        </w:rPr>
+      </w:pPr>
+      <w:r>
+        <w:rPr>
+          <w:rFonts w:ascii="Consolas" w:eastAsia="Times New Roman" w:hAnsi="Consolas" w:cs="Times New Roman"/>
+          <w:color w:val="000000"/>
+          <w:sz w:val="21"/>
+          <w:szCs w:val="21"/>
+          <w:lang w:eastAsia="en-GB"/>
+        </w:rPr>
+        <w:t>          </w:t>
+      </w:r>
+      <w:r>
+        <w:rPr>
+          <w:rFonts w:ascii="Consolas" w:eastAsia="Times New Roman" w:hAnsi="Consolas" w:cs="Times New Roman"/>
+          <w:color w:val="FF0000"/>
+          <w:sz w:val="21"/>
+          <w:szCs w:val="21"/>
+          <w:lang w:eastAsia="en-GB"/>
+        </w:rPr>
+        <w:t>showFilter</w:t>
+      </w:r>
+      <w:r>
+        <w:rPr>
+          <w:rFonts w:ascii="Consolas" w:eastAsia="Times New Roman" w:hAnsi="Consolas" w:cs="Times New Roman"/>
+          <w:color w:val="000000"/>
+          <w:sz w:val="21"/>
+          <w:szCs w:val="21"/>
+          <w:lang w:eastAsia="en-GB"/>
+        </w:rPr>
+        <w:t>=</w:t>
+      </w:r>
+      <w:r>
+        <w:rPr>
+          <w:rFonts w:ascii="Consolas" w:eastAsia="Times New Roman" w:hAnsi="Consolas" w:cs="Times New Roman"/>
+          <w:color w:val="0000FF"/>
+          <w:sz w:val="21"/>
+          <w:szCs w:val="21"/>
+          <w:lang w:eastAsia="en-GB"/>
+        </w:rPr>
+        <w:t>{true}</w:t>
+      </w:r>
+    </w:p>
+    <w:p>
+      <w:pPr>
+        <w:shd w:val="clear" w:color="auto" w:fill="FFFFFF"/>
+        <w:spacing w:after="0" w:line="285" w:lineRule="atLeast"/>
+        <w:rPr>
+          <w:rFonts w:ascii="Consolas" w:eastAsia="Times New Roman" w:hAnsi="Consolas" w:cs="Times New Roman"/>
+          <w:color w:val="000000"/>
+          <w:sz w:val="21"/>
+          <w:szCs w:val="21"/>
+          <w:lang w:eastAsia="en-GB"/>
+        </w:rPr>
+      </w:pPr>
+      <w:r>
+        <w:rPr>
+          <w:rFonts w:ascii="Consolas" w:eastAsia="Times New Roman" w:hAnsi="Consolas" w:cs="Times New Roman"/>
+          <w:color w:val="000000"/>
+          <w:sz w:val="21"/>
+          <w:szCs w:val="21"/>
+          <w:lang w:eastAsia="en-GB"/>
+        </w:rPr>
+        <w:t>        </w:t>
+      </w:r>
+      <w:r>
+        <w:rPr>
+          <w:rFonts w:ascii="Consolas" w:eastAsia="Times New Roman" w:hAnsi="Consolas" w:cs="Times New Roman"/>
+          <w:color w:val="800000"/>
+          <w:sz w:val="21"/>
+          <w:szCs w:val="21"/>
+          <w:lang w:eastAsia="en-GB"/>
+        </w:rPr>
+        <w:t>/&gt;</w:t>
+      </w:r>
+    </w:p>
+    <w:p/>
+    <w:p>
+      <w:r>
+        <w:t>Add one private method to get lists items</w:t>
+      </w:r>
+    </w:p>
+    <w:p>
+      <w:pPr>
+        <w:shd w:val="clear" w:color="auto" w:fill="FFFFFF"/>
+        <w:spacing w:after="0" w:line="285" w:lineRule="atLeast"/>
+        <w:rPr>
+          <w:rFonts w:ascii="Consolas" w:eastAsia="Times New Roman" w:hAnsi="Consolas" w:cs="Times New Roman"/>
+          <w:color w:val="000000"/>
+          <w:sz w:val="21"/>
+          <w:szCs w:val="21"/>
+          <w:lang w:eastAsia="en-GB"/>
+        </w:rPr>
+      </w:pPr>
+      <w:r>
+        <w:rPr>
+          <w:rFonts w:ascii="Consolas" w:eastAsia="Times New Roman" w:hAnsi="Consolas" w:cs="Times New Roman"/>
+          <w:color w:val="000000"/>
+          <w:sz w:val="21"/>
+          <w:szCs w:val="21"/>
+          <w:lang w:eastAsia="en-GB"/>
+        </w:rPr>
+        <w:t>@autobind</w:t>
+      </w:r>
+    </w:p>
+    <w:p>
+      <w:pPr>
+        <w:shd w:val="clear" w:color="auto" w:fill="FFFFFF"/>
+        <w:spacing w:after="0" w:line="285" w:lineRule="atLeast"/>
+        <w:rPr>
+          <w:rFonts w:ascii="Consolas" w:eastAsia="Times New Roman" w:hAnsi="Consolas" w:cs="Times New Roman"/>
+          <w:color w:val="000000"/>
+          <w:sz w:val="21"/>
+          <w:szCs w:val="21"/>
+          <w:lang w:eastAsia="en-GB"/>
+        </w:rPr>
+      </w:pPr>
+      <w:r>
+        <w:rPr>
+          <w:rFonts w:ascii="Consolas" w:eastAsia="Times New Roman" w:hAnsi="Consolas" w:cs="Times New Roman"/>
+          <w:color w:val="000000"/>
+          <w:sz w:val="21"/>
+          <w:szCs w:val="21"/>
+          <w:lang w:eastAsia="en-GB"/>
+        </w:rPr>
+        <w:t>  </w:t>
+      </w:r>
+      <w:r>
+        <w:rPr>
+          <w:rFonts w:ascii="Consolas" w:eastAsia="Times New Roman" w:hAnsi="Consolas" w:cs="Times New Roman"/>
+          <w:color w:val="0000FF"/>
+          <w:sz w:val="21"/>
+          <w:szCs w:val="21"/>
+          <w:lang w:eastAsia="en-GB"/>
+        </w:rPr>
+        <w:t>private</w:t>
+      </w:r>
+      <w:r>
+        <w:rPr>
+          <w:rFonts w:ascii="Consolas" w:eastAsia="Times New Roman" w:hAnsi="Consolas" w:cs="Times New Roman"/>
+          <w:color w:val="000000"/>
+          <w:sz w:val="21"/>
+          <w:szCs w:val="21"/>
+          <w:lang w:eastAsia="en-GB"/>
+        </w:rPr>
+        <w:t> </w:t>
+      </w:r>
+      <w:r>
+        <w:rPr>
+          <w:rFonts w:ascii="Consolas" w:eastAsia="Times New Roman" w:hAnsi="Consolas" w:cs="Times New Roman"/>
+          <w:color w:val="0000FF"/>
+          <w:sz w:val="21"/>
+          <w:szCs w:val="21"/>
+          <w:lang w:eastAsia="en-GB"/>
+        </w:rPr>
+        <w:t>async</w:t>
+      </w:r>
+      <w:r>
+        <w:rPr>
+          <w:rFonts w:ascii="Consolas" w:eastAsia="Times New Roman" w:hAnsi="Consolas" w:cs="Times New Roman"/>
+          <w:color w:val="000000"/>
+          <w:sz w:val="21"/>
+          <w:szCs w:val="21"/>
+          <w:lang w:eastAsia="en-GB"/>
+        </w:rPr>
+        <w:t> _getLists() {</w:t>
+      </w:r>
+    </w:p>
+    <w:p>
+      <w:pPr>
+        <w:shd w:val="clear" w:color="auto" w:fill="FFFFFF"/>
+        <w:spacing w:after="0" w:line="285" w:lineRule="atLeast"/>
+        <w:rPr>
+          <w:rFonts w:ascii="Consolas" w:eastAsia="Times New Roman" w:hAnsi="Consolas" w:cs="Times New Roman"/>
+          <w:color w:val="000000"/>
+          <w:sz w:val="21"/>
+          <w:szCs w:val="21"/>
+          <w:lang w:eastAsia="en-GB"/>
+        </w:rPr>
+      </w:pPr>
+      <w:r>
+        <w:rPr>
+          <w:rFonts w:ascii="Consolas" w:eastAsia="Times New Roman" w:hAnsi="Consolas" w:cs="Times New Roman"/>
+          <w:color w:val="000000"/>
+          <w:sz w:val="21"/>
+          <w:szCs w:val="21"/>
+          <w:lang w:eastAsia="en-GB"/>
+        </w:rPr>
+        <w:t>    </w:t>
+      </w:r>
+      <w:r>
+        <w:rPr>
+          <w:rFonts w:ascii="Consolas" w:eastAsia="Times New Roman" w:hAnsi="Consolas" w:cs="Times New Roman"/>
+          <w:color w:val="0000FF"/>
+          <w:sz w:val="21"/>
+          <w:szCs w:val="21"/>
+          <w:lang w:eastAsia="en-GB"/>
+        </w:rPr>
+        <w:t>const</w:t>
+      </w:r>
+      <w:r>
+        <w:rPr>
+          <w:rFonts w:ascii="Consolas" w:eastAsia="Times New Roman" w:hAnsi="Consolas" w:cs="Times New Roman"/>
+          <w:color w:val="000000"/>
+          <w:sz w:val="21"/>
+          <w:szCs w:val="21"/>
+          <w:lang w:eastAsia="en-GB"/>
+        </w:rPr>
+        <w:t> allItems: any[] = </w:t>
+      </w:r>
+      <w:r>
+        <w:rPr>
+          <w:rFonts w:ascii="Consolas" w:eastAsia="Times New Roman" w:hAnsi="Consolas" w:cs="Times New Roman"/>
+          <w:color w:val="0000FF"/>
+          <w:sz w:val="21"/>
+          <w:szCs w:val="21"/>
+          <w:lang w:eastAsia="en-GB"/>
+        </w:rPr>
+        <w:t>await</w:t>
+      </w:r>
+      <w:r>
+        <w:rPr>
+          <w:rFonts w:ascii="Consolas" w:eastAsia="Times New Roman" w:hAnsi="Consolas" w:cs="Times New Roman"/>
+          <w:color w:val="000000"/>
+          <w:sz w:val="21"/>
+          <w:szCs w:val="21"/>
+          <w:lang w:eastAsia="en-GB"/>
+        </w:rPr>
+        <w:t> sp.web.lists</w:t>
+      </w:r>
+    </w:p>
+    <w:p>
+      <w:pPr>
+        <w:shd w:val="clear" w:color="auto" w:fill="FFFFFF"/>
+        <w:spacing w:after="0" w:line="285" w:lineRule="atLeast"/>
+        <w:rPr>
+          <w:rFonts w:ascii="Consolas" w:eastAsia="Times New Roman" w:hAnsi="Consolas" w:cs="Times New Roman"/>
+          <w:color w:val="000000"/>
+          <w:sz w:val="21"/>
+          <w:szCs w:val="21"/>
+          <w:lang w:eastAsia="en-GB"/>
+        </w:rPr>
+      </w:pPr>
+      <w:r>
+        <w:rPr>
+          <w:rFonts w:ascii="Consolas" w:eastAsia="Times New Roman" w:hAnsi="Consolas" w:cs="Times New Roman"/>
+          <w:color w:val="000000"/>
+          <w:sz w:val="21"/>
+          <w:szCs w:val="21"/>
+          <w:lang w:eastAsia="en-GB"/>
+        </w:rPr>
+        <w:t>      .getByTitle(</w:t>
+      </w:r>
+      <w:r>
+        <w:rPr>
+          <w:rFonts w:ascii="Consolas" w:eastAsia="Times New Roman" w:hAnsi="Consolas" w:cs="Times New Roman"/>
+          <w:color w:val="A31515"/>
+          <w:sz w:val="21"/>
+          <w:szCs w:val="21"/>
+          <w:lang w:eastAsia="en-GB"/>
+        </w:rPr>
+        <w:t>"SPFxEvents"</w:t>
+      </w:r>
+      <w:r>
+        <w:rPr>
+          <w:rFonts w:ascii="Consolas" w:eastAsia="Times New Roman" w:hAnsi="Consolas" w:cs="Times New Roman"/>
+          <w:color w:val="000000"/>
+          <w:sz w:val="21"/>
+          <w:szCs w:val="21"/>
+          <w:lang w:eastAsia="en-GB"/>
+        </w:rPr>
+        <w:t>)</w:t>
+      </w:r>
+    </w:p>
+    <w:p>
+      <w:pPr>
+        <w:shd w:val="clear" w:color="auto" w:fill="FFFFFF"/>
+        <w:spacing w:after="0" w:line="285" w:lineRule="atLeast"/>
+        <w:rPr>
+          <w:rFonts w:ascii="Consolas" w:eastAsia="Times New Roman" w:hAnsi="Consolas" w:cs="Times New Roman"/>
+          <w:color w:val="000000"/>
+          <w:sz w:val="21"/>
+          <w:szCs w:val="21"/>
+          <w:lang w:eastAsia="en-GB"/>
+        </w:rPr>
+      </w:pPr>
+      <w:r>
+        <w:rPr>
+          <w:rFonts w:ascii="Consolas" w:eastAsia="Times New Roman" w:hAnsi="Consolas" w:cs="Times New Roman"/>
+          <w:color w:val="000000"/>
+          <w:sz w:val="21"/>
+          <w:szCs w:val="21"/>
+          <w:lang w:eastAsia="en-GB"/>
+        </w:rPr>
+        <w:t>      .items</w:t>
+      </w:r>
+    </w:p>
+    <w:p>
+      <w:pPr>
+        <w:shd w:val="clear" w:color="auto" w:fill="FFFFFF"/>
+        <w:spacing w:after="0" w:line="285" w:lineRule="atLeast"/>
+        <w:rPr>
+          <w:rFonts w:ascii="Consolas" w:eastAsia="Times New Roman" w:hAnsi="Consolas" w:cs="Times New Roman"/>
+          <w:color w:val="000000"/>
+          <w:sz w:val="21"/>
+          <w:szCs w:val="21"/>
+          <w:lang w:eastAsia="en-GB"/>
+        </w:rPr>
+      </w:pPr>
+      <w:r>
+        <w:rPr>
+          <w:rFonts w:ascii="Consolas" w:eastAsia="Times New Roman" w:hAnsi="Consolas" w:cs="Times New Roman"/>
+          <w:color w:val="000000"/>
+          <w:sz w:val="21"/>
+          <w:szCs w:val="21"/>
+          <w:lang w:eastAsia="en-GB"/>
+        </w:rPr>
+        <w:t>      .select(</w:t>
+      </w:r>
+      <w:r>
+        <w:rPr>
+          <w:rFonts w:ascii="Consolas" w:eastAsia="Times New Roman" w:hAnsi="Consolas" w:cs="Times New Roman"/>
+          <w:color w:val="A31515"/>
+          <w:sz w:val="21"/>
+          <w:szCs w:val="21"/>
+          <w:lang w:eastAsia="en-GB"/>
+        </w:rPr>
+        <w:t>"ID"</w:t>
+      </w:r>
+      <w:r>
+        <w:rPr>
+          <w:rFonts w:ascii="Consolas" w:eastAsia="Times New Roman" w:hAnsi="Consolas" w:cs="Times New Roman"/>
+          <w:color w:val="000000"/>
+          <w:sz w:val="21"/>
+          <w:szCs w:val="21"/>
+          <w:lang w:eastAsia="en-GB"/>
+        </w:rPr>
+        <w:t>,</w:t>
+      </w:r>
+      <w:r>
+        <w:rPr>
+          <w:rFonts w:ascii="Consolas" w:eastAsia="Times New Roman" w:hAnsi="Consolas" w:cs="Times New Roman"/>
+          <w:color w:val="A31515"/>
+          <w:sz w:val="21"/>
+          <w:szCs w:val="21"/>
+          <w:lang w:eastAsia="en-GB"/>
+        </w:rPr>
+        <w:t>"Title"</w:t>
+      </w:r>
+      <w:r>
+        <w:rPr>
+          <w:rFonts w:ascii="Consolas" w:eastAsia="Times New Roman" w:hAnsi="Consolas" w:cs="Times New Roman"/>
+          <w:color w:val="000000"/>
+          <w:sz w:val="21"/>
+          <w:szCs w:val="21"/>
+          <w:lang w:eastAsia="en-GB"/>
+        </w:rPr>
+        <w:t>,</w:t>
+      </w:r>
+      <w:r>
+        <w:rPr>
+          <w:rFonts w:ascii="Consolas" w:eastAsia="Times New Roman" w:hAnsi="Consolas" w:cs="Times New Roman"/>
+          <w:color w:val="A31515"/>
+          <w:sz w:val="21"/>
+          <w:szCs w:val="21"/>
+          <w:lang w:eastAsia="en-GB"/>
+        </w:rPr>
+        <w:t>"EventDetails"</w:t>
+      </w:r>
+      <w:r>
+        <w:rPr>
+          <w:rFonts w:ascii="Consolas" w:eastAsia="Times New Roman" w:hAnsi="Consolas" w:cs="Times New Roman"/>
+          <w:color w:val="000000"/>
+          <w:sz w:val="21"/>
+          <w:szCs w:val="21"/>
+          <w:lang w:eastAsia="en-GB"/>
+        </w:rPr>
+        <w:t>,</w:t>
+      </w:r>
+      <w:r>
+        <w:rPr>
+          <w:rFonts w:ascii="Consolas" w:eastAsia="Times New Roman" w:hAnsi="Consolas" w:cs="Times New Roman"/>
+          <w:color w:val="A31515"/>
+          <w:sz w:val="21"/>
+          <w:szCs w:val="21"/>
+          <w:lang w:eastAsia="en-GB"/>
+        </w:rPr>
+        <w:t>"EventDate"</w:t>
+      </w:r>
+      <w:r>
+        <w:rPr>
+          <w:rFonts w:ascii="Consolas" w:eastAsia="Times New Roman" w:hAnsi="Consolas" w:cs="Times New Roman"/>
+          <w:color w:val="000000"/>
+          <w:sz w:val="21"/>
+          <w:szCs w:val="21"/>
+          <w:lang w:eastAsia="en-GB"/>
+        </w:rPr>
+        <w:t>,</w:t>
+      </w:r>
+      <w:r>
+        <w:rPr>
+          <w:rFonts w:ascii="Consolas" w:eastAsia="Times New Roman" w:hAnsi="Consolas" w:cs="Times New Roman"/>
+          <w:color w:val="A31515"/>
+          <w:sz w:val="21"/>
+          <w:szCs w:val="21"/>
+          <w:lang w:eastAsia="en-GB"/>
+        </w:rPr>
+        <w:t>"EventType"</w:t>
+      </w:r>
+      <w:r>
+        <w:rPr>
+          <w:rFonts w:ascii="Consolas" w:eastAsia="Times New Roman" w:hAnsi="Consolas" w:cs="Times New Roman"/>
+          <w:color w:val="000000"/>
+          <w:sz w:val="21"/>
+          <w:szCs w:val="21"/>
+          <w:lang w:eastAsia="en-GB"/>
+        </w:rPr>
+        <w:t>,</w:t>
+      </w:r>
+      <w:r>
+        <w:rPr>
+          <w:rFonts w:ascii="Consolas" w:eastAsia="Times New Roman" w:hAnsi="Consolas" w:cs="Times New Roman"/>
+          <w:color w:val="A31515"/>
+          <w:sz w:val="21"/>
+          <w:szCs w:val="21"/>
+          <w:lang w:eastAsia="en-GB"/>
+        </w:rPr>
+        <w:t>"Organizer/Title"</w:t>
+      </w:r>
+      <w:r>
+        <w:rPr>
+          <w:rFonts w:ascii="Consolas" w:eastAsia="Times New Roman" w:hAnsi="Consolas" w:cs="Times New Roman"/>
+          <w:color w:val="000000"/>
+          <w:sz w:val="21"/>
+          <w:szCs w:val="21"/>
+          <w:lang w:eastAsia="en-GB"/>
+        </w:rPr>
+        <w:t>,</w:t>
+      </w:r>
+      <w:r>
+        <w:rPr>
+          <w:rFonts w:ascii="Consolas" w:eastAsia="Times New Roman" w:hAnsi="Consolas" w:cs="Times New Roman"/>
+          <w:color w:val="A31515"/>
+          <w:sz w:val="21"/>
+          <w:szCs w:val="21"/>
+          <w:lang w:eastAsia="en-GB"/>
+        </w:rPr>
+        <w:t>"EventType1/Title"</w:t>
+      </w:r>
+      <w:r>
+        <w:rPr>
+          <w:rFonts w:ascii="Consolas" w:eastAsia="Times New Roman" w:hAnsi="Consolas" w:cs="Times New Roman"/>
+          <w:color w:val="000000"/>
+          <w:sz w:val="21"/>
+          <w:szCs w:val="21"/>
+          <w:lang w:eastAsia="en-GB"/>
+        </w:rPr>
+        <w:t>)</w:t>
+      </w:r>
+    </w:p>
+    <w:p>
+      <w:pPr>
+        <w:shd w:val="clear" w:color="auto" w:fill="FFFFFF"/>
+        <w:spacing w:after="0" w:line="285" w:lineRule="atLeast"/>
+        <w:rPr>
+          <w:rFonts w:ascii="Consolas" w:eastAsia="Times New Roman" w:hAnsi="Consolas" w:cs="Times New Roman"/>
+          <w:color w:val="000000"/>
+          <w:sz w:val="21"/>
+          <w:szCs w:val="21"/>
+          <w:lang w:eastAsia="en-GB"/>
+        </w:rPr>
+      </w:pPr>
+      <w:r>
+        <w:rPr>
+          <w:rFonts w:ascii="Consolas" w:eastAsia="Times New Roman" w:hAnsi="Consolas" w:cs="Times New Roman"/>
+          <w:color w:val="000000"/>
+          <w:sz w:val="21"/>
+          <w:szCs w:val="21"/>
+          <w:lang w:eastAsia="en-GB"/>
+        </w:rPr>
+        <w:t>      .expand(</w:t>
+      </w:r>
+      <w:r>
+        <w:rPr>
+          <w:rFonts w:ascii="Consolas" w:eastAsia="Times New Roman" w:hAnsi="Consolas" w:cs="Times New Roman"/>
+          <w:color w:val="A31515"/>
+          <w:sz w:val="21"/>
+          <w:szCs w:val="21"/>
+          <w:lang w:eastAsia="en-GB"/>
+        </w:rPr>
+        <w:t>"Organizer"</w:t>
+      </w:r>
+      <w:r>
+        <w:rPr>
+          <w:rFonts w:ascii="Consolas" w:eastAsia="Times New Roman" w:hAnsi="Consolas" w:cs="Times New Roman"/>
+          <w:color w:val="000000"/>
+          <w:sz w:val="21"/>
+          <w:szCs w:val="21"/>
+          <w:lang w:eastAsia="en-GB"/>
+        </w:rPr>
+        <w:t>,</w:t>
+      </w:r>
+      <w:r>
+        <w:rPr>
+          <w:rFonts w:ascii="Consolas" w:eastAsia="Times New Roman" w:hAnsi="Consolas" w:cs="Times New Roman"/>
+          <w:color w:val="A31515"/>
+          <w:sz w:val="21"/>
+          <w:szCs w:val="21"/>
+          <w:lang w:eastAsia="en-GB"/>
+        </w:rPr>
+        <w:t>"EventType1"</w:t>
+      </w:r>
+      <w:r>
+        <w:rPr>
+          <w:rFonts w:ascii="Consolas" w:eastAsia="Times New Roman" w:hAnsi="Consolas" w:cs="Times New Roman"/>
+          <w:color w:val="000000"/>
+          <w:sz w:val="21"/>
+          <w:szCs w:val="21"/>
+          <w:lang w:eastAsia="en-GB"/>
+        </w:rPr>
+        <w:t>)</w:t>
+      </w:r>
+    </w:p>
+    <w:p>
+      <w:pPr>
+        <w:shd w:val="clear" w:color="auto" w:fill="FFFFFF"/>
+        <w:spacing w:after="0" w:line="285" w:lineRule="atLeast"/>
+        <w:rPr>
+          <w:rFonts w:ascii="Consolas" w:eastAsia="Times New Roman" w:hAnsi="Consolas" w:cs="Times New Roman"/>
+          <w:color w:val="000000"/>
+          <w:sz w:val="21"/>
+          <w:szCs w:val="21"/>
+          <w:lang w:eastAsia="en-GB"/>
+        </w:rPr>
+      </w:pPr>
+      <w:r>
+        <w:rPr>
+          <w:rFonts w:ascii="Consolas" w:eastAsia="Times New Roman" w:hAnsi="Consolas" w:cs="Times New Roman"/>
+          <w:color w:val="000000"/>
+          <w:sz w:val="21"/>
+          <w:szCs w:val="21"/>
+          <w:lang w:eastAsia="en-GB"/>
+        </w:rPr>
+        <w:t>      .top(</w:t>
+      </w:r>
+      <w:r>
+        <w:rPr>
+          <w:rFonts w:ascii="Consolas" w:eastAsia="Times New Roman" w:hAnsi="Consolas" w:cs="Times New Roman"/>
+          <w:color w:val="098658"/>
+          <w:sz w:val="21"/>
+          <w:szCs w:val="21"/>
+          <w:lang w:eastAsia="en-GB"/>
+        </w:rPr>
+        <w:t>100</w:t>
+      </w:r>
+      <w:r>
+        <w:rPr>
+          <w:rFonts w:ascii="Consolas" w:eastAsia="Times New Roman" w:hAnsi="Consolas" w:cs="Times New Roman"/>
+          <w:color w:val="000000"/>
+          <w:sz w:val="21"/>
+          <w:szCs w:val="21"/>
+          <w:lang w:eastAsia="en-GB"/>
+        </w:rPr>
+        <w:t>)</w:t>
+      </w:r>
+    </w:p>
+    <w:p>
+      <w:pPr>
+        <w:shd w:val="clear" w:color="auto" w:fill="FFFFFF"/>
+        <w:spacing w:after="0" w:line="285" w:lineRule="atLeast"/>
+        <w:rPr>
+          <w:rFonts w:ascii="Consolas" w:eastAsia="Times New Roman" w:hAnsi="Consolas" w:cs="Times New Roman"/>
+          <w:color w:val="000000"/>
+          <w:sz w:val="21"/>
+          <w:szCs w:val="21"/>
+          <w:lang w:eastAsia="en-GB"/>
+        </w:rPr>
+      </w:pPr>
+      <w:r>
+        <w:rPr>
+          <w:rFonts w:ascii="Consolas" w:eastAsia="Times New Roman" w:hAnsi="Consolas" w:cs="Times New Roman"/>
+          <w:color w:val="000000"/>
+          <w:sz w:val="21"/>
+          <w:szCs w:val="21"/>
+          <w:lang w:eastAsia="en-GB"/>
+        </w:rPr>
+        <w:t>      .filter(</w:t>
+      </w:r>
+      <w:r>
+        <w:rPr>
+          <w:rFonts w:ascii="Consolas" w:eastAsia="Times New Roman" w:hAnsi="Consolas" w:cs="Times New Roman"/>
+          <w:color w:val="A31515"/>
+          <w:sz w:val="21"/>
+          <w:szCs w:val="21"/>
+          <w:lang w:eastAsia="en-GB"/>
+        </w:rPr>
+        <w:t>"(Title ne '')"</w:t>
+      </w:r>
+      <w:r>
+        <w:rPr>
+          <w:rFonts w:ascii="Consolas" w:eastAsia="Times New Roman" w:hAnsi="Consolas" w:cs="Times New Roman"/>
+          <w:color w:val="000000"/>
+          <w:sz w:val="21"/>
+          <w:szCs w:val="21"/>
+          <w:lang w:eastAsia="en-GB"/>
+        </w:rPr>
+        <w:t>)</w:t>
+      </w:r>
+    </w:p>
+    <w:p>
+      <w:pPr>
+        <w:shd w:val="clear" w:color="auto" w:fill="FFFFFF"/>
+        <w:spacing w:after="0" w:line="285" w:lineRule="atLeast"/>
+        <w:rPr>
+          <w:rFonts w:ascii="Consolas" w:eastAsia="Times New Roman" w:hAnsi="Consolas" w:cs="Times New Roman"/>
+          <w:color w:val="000000"/>
+          <w:sz w:val="21"/>
+          <w:szCs w:val="21"/>
+          <w:lang w:eastAsia="en-GB"/>
+        </w:rPr>
+      </w:pPr>
+      <w:r>
+        <w:rPr>
+          <w:rFonts w:ascii="Consolas" w:eastAsia="Times New Roman" w:hAnsi="Consolas" w:cs="Times New Roman"/>
+          <w:color w:val="000000"/>
+          <w:sz w:val="21"/>
+          <w:szCs w:val="21"/>
+          <w:lang w:eastAsia="en-GB"/>
+        </w:rPr>
+        <w:t>      .orderBy(</w:t>
+      </w:r>
+      <w:r>
+        <w:rPr>
+          <w:rFonts w:ascii="Consolas" w:eastAsia="Times New Roman" w:hAnsi="Consolas" w:cs="Times New Roman"/>
+          <w:color w:val="A31515"/>
+          <w:sz w:val="21"/>
+          <w:szCs w:val="21"/>
+          <w:lang w:eastAsia="en-GB"/>
+        </w:rPr>
+        <w:t>"Title"</w:t>
+      </w:r>
+      <w:r>
+        <w:rPr>
+          <w:rFonts w:ascii="Consolas" w:eastAsia="Times New Roman" w:hAnsi="Consolas" w:cs="Times New Roman"/>
+          <w:color w:val="000000"/>
+          <w:sz w:val="21"/>
+          <w:szCs w:val="21"/>
+          <w:lang w:eastAsia="en-GB"/>
+        </w:rPr>
+        <w:t>)</w:t>
+      </w:r>
+    </w:p>
+    <w:p>
+      <w:pPr>
+        <w:shd w:val="clear" w:color="auto" w:fill="FFFFFF"/>
+        <w:spacing w:after="0" w:line="285" w:lineRule="atLeast"/>
+        <w:rPr>
+          <w:rFonts w:ascii="Consolas" w:eastAsia="Times New Roman" w:hAnsi="Consolas" w:cs="Times New Roman"/>
+          <w:color w:val="000000"/>
+          <w:sz w:val="21"/>
+          <w:szCs w:val="21"/>
+          <w:lang w:eastAsia="en-GB"/>
+        </w:rPr>
+      </w:pPr>
+      <w:r>
+        <w:rPr>
+          <w:rFonts w:ascii="Consolas" w:eastAsia="Times New Roman" w:hAnsi="Consolas" w:cs="Times New Roman"/>
+          <w:color w:val="000000"/>
+          <w:sz w:val="21"/>
+          <w:szCs w:val="21"/>
+          <w:lang w:eastAsia="en-GB"/>
+        </w:rPr>
+        <w:t>      .usingCaching()</w:t>
+      </w:r>
+    </w:p>
+    <w:p>
+      <w:pPr>
+        <w:shd w:val="clear" w:color="auto" w:fill="FFFFFF"/>
+        <w:spacing w:after="0" w:line="285" w:lineRule="atLeast"/>
+        <w:rPr>
+          <w:rFonts w:ascii="Consolas" w:eastAsia="Times New Roman" w:hAnsi="Consolas" w:cs="Times New Roman"/>
+          <w:color w:val="000000"/>
+          <w:sz w:val="21"/>
+          <w:szCs w:val="21"/>
+          <w:lang w:eastAsia="en-GB"/>
+        </w:rPr>
+      </w:pPr>
+      <w:r>
+        <w:rPr>
+          <w:rFonts w:ascii="Consolas" w:eastAsia="Times New Roman" w:hAnsi="Consolas" w:cs="Times New Roman"/>
+          <w:color w:val="000000"/>
+          <w:sz w:val="21"/>
+          <w:szCs w:val="21"/>
+          <w:lang w:eastAsia="en-GB"/>
+        </w:rPr>
+        <w:t>      .get();</w:t>
+      </w:r>
+    </w:p>
+    <w:p>
+      <w:pPr>
+        <w:shd w:val="clear" w:color="auto" w:fill="FFFFFF"/>
+        <w:spacing w:after="0" w:line="285" w:lineRule="atLeast"/>
+        <w:rPr>
+          <w:rFonts w:ascii="Consolas" w:eastAsia="Times New Roman" w:hAnsi="Consolas" w:cs="Times New Roman"/>
+          <w:color w:val="000000"/>
+          <w:sz w:val="21"/>
+          <w:szCs w:val="21"/>
+          <w:lang w:eastAsia="en-GB"/>
+        </w:rPr>
+      </w:pPr>
+    </w:p>
+    <w:p>
+      <w:pPr>
+        <w:shd w:val="clear" w:color="auto" w:fill="FFFFFF"/>
+        <w:spacing w:after="0" w:line="285" w:lineRule="atLeast"/>
+        <w:rPr>
+          <w:rFonts w:ascii="Consolas" w:eastAsia="Times New Roman" w:hAnsi="Consolas" w:cs="Times New Roman"/>
+          <w:color w:val="000000"/>
+          <w:sz w:val="21"/>
+          <w:szCs w:val="21"/>
+          <w:lang w:eastAsia="en-GB"/>
+        </w:rPr>
+      </w:pPr>
+      <w:r>
+        <w:rPr>
+          <w:rFonts w:ascii="Consolas" w:eastAsia="Times New Roman" w:hAnsi="Consolas" w:cs="Times New Roman"/>
+          <w:color w:val="000000"/>
+          <w:sz w:val="21"/>
+          <w:szCs w:val="21"/>
+          <w:lang w:eastAsia="en-GB"/>
+        </w:rPr>
+        <w:t>    </w:t>
+      </w:r>
+      <w:r>
+        <w:rPr>
+          <w:rFonts w:ascii="Consolas" w:eastAsia="Times New Roman" w:hAnsi="Consolas" w:cs="Times New Roman"/>
+          <w:color w:val="0000FF"/>
+          <w:sz w:val="21"/>
+          <w:szCs w:val="21"/>
+          <w:lang w:eastAsia="en-GB"/>
+        </w:rPr>
+        <w:t>this</w:t>
+      </w:r>
+      <w:r>
+        <w:rPr>
+          <w:rFonts w:ascii="Consolas" w:eastAsia="Times New Roman" w:hAnsi="Consolas" w:cs="Times New Roman"/>
+          <w:color w:val="000000"/>
+          <w:sz w:val="21"/>
+          <w:szCs w:val="21"/>
+          <w:lang w:eastAsia="en-GB"/>
+        </w:rPr>
+        <w:t>.setState({ items: allItems });</w:t>
+      </w:r>
+    </w:p>
+    <w:p>
+      <w:pPr>
+        <w:shd w:val="clear" w:color="auto" w:fill="FFFFFF"/>
+        <w:spacing w:after="0" w:line="285" w:lineRule="atLeast"/>
+        <w:rPr>
+          <w:rFonts w:ascii="Consolas" w:eastAsia="Times New Roman" w:hAnsi="Consolas" w:cs="Times New Roman"/>
+          <w:color w:val="000000"/>
+          <w:sz w:val="21"/>
+          <w:szCs w:val="21"/>
+          <w:lang w:eastAsia="en-GB"/>
+        </w:rPr>
+      </w:pPr>
+      <w:r>
+        <w:rPr>
+          <w:rFonts w:ascii="Consolas" w:eastAsia="Times New Roman" w:hAnsi="Consolas" w:cs="Times New Roman"/>
+          <w:color w:val="000000"/>
+          <w:sz w:val="21"/>
+          <w:szCs w:val="21"/>
+          <w:lang w:eastAsia="en-GB"/>
+        </w:rPr>
+        <w:lastRenderedPageBreak/>
+        <w:t>  }</w:t>
+      </w:r>
+    </w:p>
+    <w:p/>
+    <w:p/>
+    <w:p>
+      <w:r>
+        <w:rPr>
+          <w:noProof/>
+        </w:rPr>
+        <w:drawing>
+          <wp:inline distT="0" distB="0" distL="0" distR="0" wp14:anchorId="390D804F" wp14:editId="6B2672F0">
+            <wp:extent cx="5731510" cy="3561080"/>
+            <wp:effectExtent l="0" t="0" r="2540" b="1270"/>
+            <wp:docPr id="4" name="Picture 4"/>
+            <wp:cNvGraphicFramePr>
+              <a:graphicFrameLocks xmlns:a="http://schemas.openxmlformats.org/drawingml/2006/main" noChangeAspect="1"/>
+            </wp:cNvGraphicFramePr>
+            <a:graphic xmlns:a="http://schemas.openxmlformats.org/drawingml/2006/main">
+              <a:graphicData uri="http://schemas.openxmlformats.org/drawingml/2006/picture">
+                <pic:pic xmlns:pic="http://schemas.openxmlformats.org/drawingml/2006/picture">
+                  <pic:nvPicPr>
+                    <pic:cNvPr id="1" name=""/>
+                    <pic:cNvPicPr/>
+                  </pic:nvPicPr>
+                  <pic:blipFill>
+                    <a:blip r:embed="rId8"/>
+                    <a:stretch>
+                      <a:fillRect/>
+                    </a:stretch>
+                  </pic:blipFill>
+                  <pic:spPr>
+                    <a:xfrm>
+                      <a:off x="0" y="0"/>
+                      <a:ext cx="5731510" cy="3561080"/>
+                    </a:xfrm>
+                    <a:prstGeom prst="rect">
+                      <a:avLst/>
+                    </a:prstGeom>
+                  </pic:spPr>
+                </pic:pic>
+              </a:graphicData>
+            </a:graphic>
+          </wp:inline>
+        </w:drawing>
+      </w:r>
       <w:bookmarkStart w:id="0" w:name="_GoBack"/>
       <w:bookmarkEnd w:id="0"/>
     </w:p>
+    <w:p/>
+    <w:p/>
+    <w:p/>
     <w:sectPr>
       <w:pgSz w:w="11906" w:h="16838"/>
       <w:pgMar w:top="1440" w:right="1440" w:bottom="1440" w:left="1440" w:header="708" w:footer="708" w:gutter="0"/>
@@ -19,6 +5503,359 @@
     </w:sectPr>
   </w:body>
 </w:document>
+</file>
+
+<file path=word/numbering.xml><?xml version="1.0" encoding="utf-8"?>
+<w:numbering xmlns:wpc="http://schemas.microsoft.com/office/word/2010/wordprocessingCanvas" xmlns:cx="http://schemas.microsoft.com/office/drawing/2014/chartex" xmlns:cx1="http://schemas.microsoft.com/office/drawing/2015/9/8/chartex" xmlns:cx2="http://schemas.microsoft.com/office/drawing/2015/10/21/chartex" xmlns:cx3="http://schemas.microsoft.com/office/drawing/2016/5/9/chartex" xmlns:cx4="http://schemas.microsoft.com/office/drawing/2016/5/10/chartex" xmlns:cx5="http://schemas.microsoft.com/office/drawing/2016/5/11/chartex" xmlns:cx6="http://schemas.microsoft.com/office/drawing/2016/5/12/chartex" xmlns:cx7="http://schemas.microsoft.com/office/drawing/2016/5/13/chartex" xmlns:cx8="http://schemas.microsoft.com/office/drawing/2016/5/14/chartex" xmlns:mc="http://schemas.openxmlformats.org/markup-compatibility/2006" xmlns:aink="http://schemas.microsoft.com/office/drawing/2016/ink" xmlns:am3d="http://schemas.microsoft.com/office/drawing/2017/model3d" xmlns:o="urn:schemas-microsoft-com:office:office" xmlns:r="http://schemas.openxmlformats.org/officeDocument/2006/relationships" xmlns:m="http://schemas.openxmlformats.org/officeDocument/2006/math" xmlns:v="urn:schemas-microsoft-com:vml" xmlns:wp14="http://schemas.microsoft.com/office/word/2010/wordprocessingDrawing" xmlns:wp="http://schemas.openxmlformats.org/drawingml/2006/wordprocessingDrawing" xmlns:w10="urn:schemas-microsoft-com:office:word" xmlns:w="http://schemas.openxmlformats.org/wordprocessingml/2006/main" xmlns:w14="http://schemas.microsoft.com/office/word/2010/wordml" xmlns:w15="http://schemas.microsoft.com/office/word/2012/wordml" xmlns:w16cid="http://schemas.microsoft.com/office/word/2016/wordml/cid" xmlns:w16se="http://schemas.microsoft.com/office/word/2015/wordml/symex" xmlns:wpg="http://schemas.microsoft.com/office/word/2010/wordprocessingGroup" xmlns:wpi="http://schemas.microsoft.com/office/word/2010/wordprocessingInk" xmlns:wne="http://schemas.microsoft.com/office/word/2006/wordml" xmlns:wps="http://schemas.microsoft.com/office/word/2010/wordprocessingShape" mc:Ignorable="w14 w15 w16se w16cid wp14">
+  <w:abstractNum w:abstractNumId="0" w15:restartNumberingAfterBreak="0">
+    <w:nsid w:val="472524BD"/>
+    <w:multiLevelType w:val="hybridMultilevel"/>
+    <w:tmpl w:val="181C73B2"/>
+    <w:lvl w:ilvl="0" w:tplc="08090001">
+      <w:start w:val="1"/>
+      <w:numFmt w:val="bullet"/>
+      <w:lvlText w:val=""/>
+      <w:lvlJc w:val="left"/>
+      <w:pPr>
+        <w:ind w:left="720" w:hanging="360"/>
+      </w:pPr>
+      <w:rPr>
+        <w:rFonts w:ascii="Symbol" w:hAnsi="Symbol" w:hint="default"/>
+      </w:rPr>
+    </w:lvl>
+    <w:lvl w:ilvl="1" w:tplc="08090003" w:tentative="1">
+      <w:start w:val="1"/>
+      <w:numFmt w:val="bullet"/>
+      <w:lvlText w:val="o"/>
+      <w:lvlJc w:val="left"/>
+      <w:pPr>
+        <w:ind w:left="1440" w:hanging="360"/>
+      </w:pPr>
+      <w:rPr>
+        <w:rFonts w:ascii="Courier New" w:hAnsi="Courier New" w:cs="Courier New" w:hint="default"/>
+      </w:rPr>
+    </w:lvl>
+    <w:lvl w:ilvl="2" w:tplc="08090005" w:tentative="1">
+      <w:start w:val="1"/>
+      <w:numFmt w:val="bullet"/>
+      <w:lvlText w:val=""/>
+      <w:lvlJc w:val="left"/>
+      <w:pPr>
+        <w:ind w:left="2160" w:hanging="360"/>
+      </w:pPr>
+      <w:rPr>
+        <w:rFonts w:ascii="Wingdings" w:hAnsi="Wingdings" w:hint="default"/>
+      </w:rPr>
+    </w:lvl>
+    <w:lvl w:ilvl="3" w:tplc="08090001" w:tentative="1">
+      <w:start w:val="1"/>
+      <w:numFmt w:val="bullet"/>
+      <w:lvlText w:val=""/>
+      <w:lvlJc w:val="left"/>
+      <w:pPr>
+        <w:ind w:left="2880" w:hanging="360"/>
+      </w:pPr>
+      <w:rPr>
+        <w:rFonts w:ascii="Symbol" w:hAnsi="Symbol" w:hint="default"/>
+      </w:rPr>
+    </w:lvl>
+    <w:lvl w:ilvl="4" w:tplc="08090003" w:tentative="1">
+      <w:start w:val="1"/>
+      <w:numFmt w:val="bullet"/>
+      <w:lvlText w:val="o"/>
+      <w:lvlJc w:val="left"/>
+      <w:pPr>
+        <w:ind w:left="3600" w:hanging="360"/>
+      </w:pPr>
+      <w:rPr>
+        <w:rFonts w:ascii="Courier New" w:hAnsi="Courier New" w:cs="Courier New" w:hint="default"/>
+      </w:rPr>
+    </w:lvl>
+    <w:lvl w:ilvl="5" w:tplc="08090005" w:tentative="1">
+      <w:start w:val="1"/>
+      <w:numFmt w:val="bullet"/>
+      <w:lvlText w:val=""/>
+      <w:lvlJc w:val="left"/>
+      <w:pPr>
+        <w:ind w:left="4320" w:hanging="360"/>
+      </w:pPr>
+      <w:rPr>
+        <w:rFonts w:ascii="Wingdings" w:hAnsi="Wingdings" w:hint="default"/>
+      </w:rPr>
+    </w:lvl>
+    <w:lvl w:ilvl="6" w:tplc="08090001" w:tentative="1">
+      <w:start w:val="1"/>
+      <w:numFmt w:val="bullet"/>
+      <w:lvlText w:val=""/>
+      <w:lvlJc w:val="left"/>
+      <w:pPr>
+        <w:ind w:left="5040" w:hanging="360"/>
+      </w:pPr>
+      <w:rPr>
+        <w:rFonts w:ascii="Symbol" w:hAnsi="Symbol" w:hint="default"/>
+      </w:rPr>
+    </w:lvl>
+    <w:lvl w:ilvl="7" w:tplc="08090003" w:tentative="1">
+      <w:start w:val="1"/>
+      <w:numFmt w:val="bullet"/>
+      <w:lvlText w:val="o"/>
+      <w:lvlJc w:val="left"/>
+      <w:pPr>
+        <w:ind w:left="5760" w:hanging="360"/>
+      </w:pPr>
+      <w:rPr>
+        <w:rFonts w:ascii="Courier New" w:hAnsi="Courier New" w:cs="Courier New" w:hint="default"/>
+      </w:rPr>
+    </w:lvl>
+    <w:lvl w:ilvl="8" w:tplc="08090005" w:tentative="1">
+      <w:start w:val="1"/>
+      <w:numFmt w:val="bullet"/>
+      <w:lvlText w:val=""/>
+      <w:lvlJc w:val="left"/>
+      <w:pPr>
+        <w:ind w:left="6480" w:hanging="360"/>
+      </w:pPr>
+      <w:rPr>
+        <w:rFonts w:ascii="Wingdings" w:hAnsi="Wingdings" w:hint="default"/>
+      </w:rPr>
+    </w:lvl>
+  </w:abstractNum>
+  <w:abstractNum w:abstractNumId="1" w15:restartNumberingAfterBreak="0">
+    <w:nsid w:val="61B93ADB"/>
+    <w:multiLevelType w:val="hybridMultilevel"/>
+    <w:tmpl w:val="308A943A"/>
+    <w:lvl w:ilvl="0" w:tplc="0809000B">
+      <w:start w:val="1"/>
+      <w:numFmt w:val="bullet"/>
+      <w:lvlText w:val=""/>
+      <w:lvlJc w:val="left"/>
+      <w:pPr>
+        <w:ind w:left="720" w:hanging="360"/>
+      </w:pPr>
+      <w:rPr>
+        <w:rFonts w:ascii="Wingdings" w:hAnsi="Wingdings" w:hint="default"/>
+      </w:rPr>
+    </w:lvl>
+    <w:lvl w:ilvl="1" w:tplc="08090003" w:tentative="1">
+      <w:start w:val="1"/>
+      <w:numFmt w:val="bullet"/>
+      <w:lvlText w:val="o"/>
+      <w:lvlJc w:val="left"/>
+      <w:pPr>
+        <w:ind w:left="1440" w:hanging="360"/>
+      </w:pPr>
+      <w:rPr>
+        <w:rFonts w:ascii="Courier New" w:hAnsi="Courier New" w:cs="Courier New" w:hint="default"/>
+      </w:rPr>
+    </w:lvl>
+    <w:lvl w:ilvl="2" w:tplc="08090005" w:tentative="1">
+      <w:start w:val="1"/>
+      <w:numFmt w:val="bullet"/>
+      <w:lvlText w:val=""/>
+      <w:lvlJc w:val="left"/>
+      <w:pPr>
+        <w:ind w:left="2160" w:hanging="360"/>
+      </w:pPr>
+      <w:rPr>
+        <w:rFonts w:ascii="Wingdings" w:hAnsi="Wingdings" w:hint="default"/>
+      </w:rPr>
+    </w:lvl>
+    <w:lvl w:ilvl="3" w:tplc="08090001" w:tentative="1">
+      <w:start w:val="1"/>
+      <w:numFmt w:val="bullet"/>
+      <w:lvlText w:val=""/>
+      <w:lvlJc w:val="left"/>
+      <w:pPr>
+        <w:ind w:left="2880" w:hanging="360"/>
+      </w:pPr>
+      <w:rPr>
+        <w:rFonts w:ascii="Symbol" w:hAnsi="Symbol" w:hint="default"/>
+      </w:rPr>
+    </w:lvl>
+    <w:lvl w:ilvl="4" w:tplc="08090003" w:tentative="1">
+      <w:start w:val="1"/>
+      <w:numFmt w:val="bullet"/>
+      <w:lvlText w:val="o"/>
+      <w:lvlJc w:val="left"/>
+      <w:pPr>
+        <w:ind w:left="3600" w:hanging="360"/>
+      </w:pPr>
+      <w:rPr>
+        <w:rFonts w:ascii="Courier New" w:hAnsi="Courier New" w:cs="Courier New" w:hint="default"/>
+      </w:rPr>
+    </w:lvl>
+    <w:lvl w:ilvl="5" w:tplc="08090005" w:tentative="1">
+      <w:start w:val="1"/>
+      <w:numFmt w:val="bullet"/>
+      <w:lvlText w:val=""/>
+      <w:lvlJc w:val="left"/>
+      <w:pPr>
+        <w:ind w:left="4320" w:hanging="360"/>
+      </w:pPr>
+      <w:rPr>
+        <w:rFonts w:ascii="Wingdings" w:hAnsi="Wingdings" w:hint="default"/>
+      </w:rPr>
+    </w:lvl>
+    <w:lvl w:ilvl="6" w:tplc="08090001" w:tentative="1">
+      <w:start w:val="1"/>
+      <w:numFmt w:val="bullet"/>
+      <w:lvlText w:val=""/>
+      <w:lvlJc w:val="left"/>
+      <w:pPr>
+        <w:ind w:left="5040" w:hanging="360"/>
+      </w:pPr>
+      <w:rPr>
+        <w:rFonts w:ascii="Symbol" w:hAnsi="Symbol" w:hint="default"/>
+      </w:rPr>
+    </w:lvl>
+    <w:lvl w:ilvl="7" w:tplc="08090003" w:tentative="1">
+      <w:start w:val="1"/>
+      <w:numFmt w:val="bullet"/>
+      <w:lvlText w:val="o"/>
+      <w:lvlJc w:val="left"/>
+      <w:pPr>
+        <w:ind w:left="5760" w:hanging="360"/>
+      </w:pPr>
+      <w:rPr>
+        <w:rFonts w:ascii="Courier New" w:hAnsi="Courier New" w:cs="Courier New" w:hint="default"/>
+      </w:rPr>
+    </w:lvl>
+    <w:lvl w:ilvl="8" w:tplc="08090005" w:tentative="1">
+      <w:start w:val="1"/>
+      <w:numFmt w:val="bullet"/>
+      <w:lvlText w:val=""/>
+      <w:lvlJc w:val="left"/>
+      <w:pPr>
+        <w:ind w:left="6480" w:hanging="360"/>
+      </w:pPr>
+      <w:rPr>
+        <w:rFonts w:ascii="Wingdings" w:hAnsi="Wingdings" w:hint="default"/>
+      </w:rPr>
+    </w:lvl>
+  </w:abstractNum>
+  <w:abstractNum w:abstractNumId="2" w15:restartNumberingAfterBreak="0">
+    <w:nsid w:val="72267218"/>
+    <w:multiLevelType w:val="hybridMultilevel"/>
+    <w:tmpl w:val="D20E1F90"/>
+    <w:lvl w:ilvl="0" w:tplc="08090005">
+      <w:start w:val="1"/>
+      <w:numFmt w:val="bullet"/>
+      <w:lvlText w:val=""/>
+      <w:lvlJc w:val="left"/>
+      <w:pPr>
+        <w:ind w:left="720" w:hanging="360"/>
+      </w:pPr>
+      <w:rPr>
+        <w:rFonts w:ascii="Wingdings" w:hAnsi="Wingdings" w:hint="default"/>
+      </w:rPr>
+    </w:lvl>
+    <w:lvl w:ilvl="1" w:tplc="08090003" w:tentative="1">
+      <w:start w:val="1"/>
+      <w:numFmt w:val="bullet"/>
+      <w:lvlText w:val="o"/>
+      <w:lvlJc w:val="left"/>
+      <w:pPr>
+        <w:ind w:left="1440" w:hanging="360"/>
+      </w:pPr>
+      <w:rPr>
+        <w:rFonts w:ascii="Courier New" w:hAnsi="Courier New" w:cs="Courier New" w:hint="default"/>
+      </w:rPr>
+    </w:lvl>
+    <w:lvl w:ilvl="2" w:tplc="08090005">
+      <w:start w:val="1"/>
+      <w:numFmt w:val="bullet"/>
+      <w:lvlText w:val=""/>
+      <w:lvlJc w:val="left"/>
+      <w:pPr>
+        <w:ind w:left="2160" w:hanging="360"/>
+      </w:pPr>
+      <w:rPr>
+        <w:rFonts w:ascii="Wingdings" w:hAnsi="Wingdings" w:hint="default"/>
+      </w:rPr>
+    </w:lvl>
+    <w:lvl w:ilvl="3" w:tplc="08090001" w:tentative="1">
+      <w:start w:val="1"/>
+      <w:numFmt w:val="bullet"/>
+      <w:lvlText w:val=""/>
+      <w:lvlJc w:val="left"/>
+      <w:pPr>
+        <w:ind w:left="2880" w:hanging="360"/>
+      </w:pPr>
+      <w:rPr>
+        <w:rFonts w:ascii="Symbol" w:hAnsi="Symbol" w:hint="default"/>
+      </w:rPr>
+    </w:lvl>
+    <w:lvl w:ilvl="4" w:tplc="08090003" w:tentative="1">
+      <w:start w:val="1"/>
+      <w:numFmt w:val="bullet"/>
+      <w:lvlText w:val="o"/>
+      <w:lvlJc w:val="left"/>
+      <w:pPr>
+        <w:ind w:left="3600" w:hanging="360"/>
+      </w:pPr>
+      <w:rPr>
+        <w:rFonts w:ascii="Courier New" w:hAnsi="Courier New" w:cs="Courier New" w:hint="default"/>
+      </w:rPr>
+    </w:lvl>
+    <w:lvl w:ilvl="5" w:tplc="08090005" w:tentative="1">
+      <w:start w:val="1"/>
+      <w:numFmt w:val="bullet"/>
+      <w:lvlText w:val=""/>
+      <w:lvlJc w:val="left"/>
+      <w:pPr>
+        <w:ind w:left="4320" w:hanging="360"/>
+      </w:pPr>
+      <w:rPr>
+        <w:rFonts w:ascii="Wingdings" w:hAnsi="Wingdings" w:hint="default"/>
+      </w:rPr>
+    </w:lvl>
+    <w:lvl w:ilvl="6" w:tplc="08090001" w:tentative="1">
+      <w:start w:val="1"/>
+      <w:numFmt w:val="bullet"/>
+      <w:lvlText w:val=""/>
+      <w:lvlJc w:val="left"/>
+      <w:pPr>
+        <w:ind w:left="5040" w:hanging="360"/>
+      </w:pPr>
+      <w:rPr>
+        <w:rFonts w:ascii="Symbol" w:hAnsi="Symbol" w:hint="default"/>
+      </w:rPr>
+    </w:lvl>
+    <w:lvl w:ilvl="7" w:tplc="08090003" w:tentative="1">
+      <w:start w:val="1"/>
+      <w:numFmt w:val="bullet"/>
+      <w:lvlText w:val="o"/>
+      <w:lvlJc w:val="left"/>
+      <w:pPr>
+        <w:ind w:left="5760" w:hanging="360"/>
+      </w:pPr>
+      <w:rPr>
+        <w:rFonts w:ascii="Courier New" w:hAnsi="Courier New" w:cs="Courier New" w:hint="default"/>
+      </w:rPr>
+    </w:lvl>
+    <w:lvl w:ilvl="8" w:tplc="08090005" w:tentative="1">
+      <w:start w:val="1"/>
+      <w:numFmt w:val="bullet"/>
+      <w:lvlText w:val=""/>
+      <w:lvlJc w:val="left"/>
+      <w:pPr>
+        <w:ind w:left="6480" w:hanging="360"/>
+      </w:pPr>
+      <w:rPr>
+        <w:rFonts w:ascii="Wingdings" w:hAnsi="Wingdings" w:hint="default"/>
+      </w:rPr>
+    </w:lvl>
+  </w:abstractNum>
+  <w:num w:numId="1">
+    <w:abstractNumId w:val="0"/>
+  </w:num>
+  <w:num w:numId="2">
+    <w:abstractNumId w:val="2"/>
+  </w:num>
+  <w:num w:numId="3">
+    <w:abstractNumId w:val="1"/>
+  </w:num>
+</w:numbering>
 </file>
 
 <file path=word/styles.xml><?xml version="1.0" encoding="utf-8"?>
@@ -144,6 +5981,7 @@
     <w:lsdException w:name="HTML Sample" w:semiHidden="1" w:unhideWhenUsed="1"/>
     <w:lsdException w:name="HTML Typewriter" w:semiHidden="1" w:unhideWhenUsed="1"/>
     <w:lsdException w:name="HTML Variable" w:semiHidden="1" w:unhideWhenUsed="1"/>
+    <w:lsdException w:name="Normal Table" w:semiHidden="1" w:unhideWhenUsed="1"/>
     <w:lsdException w:name="annotation subject" w:semiHidden="1" w:unhideWhenUsed="1"/>
     <w:lsdException w:name="No List" w:semiHidden="1" w:unhideWhenUsed="1"/>
     <w:lsdException w:name="Outline List 1" w:semiHidden="1" w:unhideWhenUsed="1"/>
@@ -190,8 +6028,10 @@
     <w:lsdException w:name="Table Subtle 2" w:semiHidden="1" w:unhideWhenUsed="1"/>
     <w:lsdException w:name="Table Web 1" w:semiHidden="1" w:unhideWhenUsed="1"/>
     <w:lsdException w:name="Table Web 2" w:semiHidden="1" w:unhideWhenUsed="1"/>
+    <w:lsdException w:name="Table Web 3" w:semiHidden="1" w:unhideWhenUsed="1"/>
     <w:lsdException w:name="Balloon Text" w:semiHidden="1" w:unhideWhenUsed="1"/>
     <w:lsdException w:name="Table Grid" w:uiPriority="39"/>
+    <w:lsdException w:name="Table Theme" w:semiHidden="1" w:unhideWhenUsed="1"/>
     <w:lsdException w:name="Placeholder Text" w:semiHidden="1"/>
     <w:lsdException w:name="No Spacing" w:uiPriority="1" w:qFormat="1"/>
     <w:lsdException w:name="Light Shading" w:uiPriority="60"/>
@@ -443,6 +6283,17 @@
     <w:uiPriority w:val="99"/>
     <w:semiHidden/>
     <w:unhideWhenUsed/>
+  </w:style>
+  <w:style w:type="paragraph" w:styleId="ListParagraph">
+    <w:name w:val="List Paragraph"/>
+    <w:basedOn w:val="Normal"/>
+    <w:uiPriority w:val="34"/>
+    <w:qFormat/>
+    <w:rsid w:val="00B420E2"/>
+    <w:pPr>
+      <w:ind w:left="720"/>
+      <w:contextualSpacing/>
+    </w:pPr>
   </w:style>
 </w:styles>
 </file>
